--- a/Resume.docx
+++ b/Resume.docx
@@ -41,13 +41,13 @@
         <w:rPr>
           <w:rFonts w:ascii="Arial" w:hAnsi="Arial" w:cs="Arial"/>
         </w:rPr>
-        <w:t xml:space="preserve"> |</w:t>
-      </w:r>
-      <w:r>
-        <w:rPr>
-          <w:rFonts w:ascii="Arial" w:hAnsi="Arial" w:cs="Arial"/>
-        </w:rPr>
-        <w:t xml:space="preserve"> 425-589-1578 |</w:t>
+        <w:t xml:space="preserve"> </w:t>
+      </w:r>
+      <w:r>
+        <w:rPr>
+          <w:rFonts w:ascii="Arial" w:hAnsi="Arial" w:cs="Arial"/>
+        </w:rPr>
+        <w:t>|</w:t>
       </w:r>
       <w:r>
         <w:rPr>
@@ -97,7 +97,7 @@
     <w:p>
       <w:pPr>
         <w:tabs>
-          <w:tab w:val="center" w:pos="9270"/>
+          <w:tab w:val="center" w:pos="10800"/>
         </w:tabs>
         <w:spacing w:after="80" w:line="240" w:lineRule="auto"/>
         <w:rPr>
@@ -138,8 +138,8 @@
       <w:r>
         <w:rPr>
           <w:rFonts w:ascii="Arial" w:hAnsi="Arial" w:cs="Arial"/>
-          <w:b/>
-          <w:bCs/>
+          <w:i/>
+          <w:iCs/>
         </w:rPr>
         <w:t>School of STEM</w:t>
       </w:r>
@@ -172,45 +172,51 @@
         <w:contextualSpacing/>
         <w:rPr>
           <w:rFonts w:ascii="Arial" w:hAnsi="Arial" w:cs="Arial"/>
-        </w:rPr>
-      </w:pPr>
-      <w:r>
-        <w:rPr>
-          <w:rFonts w:ascii="Arial" w:hAnsi="Arial" w:cs="Arial"/>
+          <w:b/>
+          <w:bCs/>
           <w:i/>
           <w:iCs/>
         </w:rPr>
-        <w:t>Computer Science and Software Engineering:</w:t>
-      </w:r>
-      <w:r>
-        <w:rPr>
-          <w:rFonts w:ascii="Arial" w:hAnsi="Arial" w:cs="Arial"/>
+      </w:pPr>
+      <w:r>
+        <w:rPr>
+          <w:rFonts w:ascii="Arial" w:hAnsi="Arial" w:cs="Arial"/>
+          <w:b/>
+          <w:bCs/>
           <w:i/>
           <w:iCs/>
         </w:rPr>
-        <w:t xml:space="preserve"> </w:t>
-      </w:r>
-      <w:r>
-        <w:rPr>
-          <w:rFonts w:ascii="Arial" w:hAnsi="Arial" w:cs="Arial"/>
+        <w:t>Computer Science and Software Engineering:</w:t>
+      </w:r>
+      <w:r>
+        <w:rPr>
+          <w:rFonts w:ascii="Arial" w:hAnsi="Arial" w:cs="Arial"/>
+          <w:b/>
+          <w:bCs/>
           <w:i/>
           <w:iCs/>
         </w:rPr>
-        <w:t>Information Assurance and Cybersecurity</w:t>
-      </w:r>
-      <w:r>
-        <w:rPr>
-          <w:rFonts w:ascii="Arial" w:hAnsi="Arial" w:cs="Arial"/>
+        <w:t xml:space="preserve"> </w:t>
+      </w:r>
+      <w:r>
+        <w:rPr>
+          <w:rFonts w:ascii="Arial" w:hAnsi="Arial" w:cs="Arial"/>
+          <w:b/>
+          <w:bCs/>
           <w:i/>
           <w:iCs/>
         </w:rPr>
-        <w:t xml:space="preserve"> (BS</w:t>
-      </w:r>
-      <w:r>
-        <w:rPr>
-          <w:rFonts w:ascii="Arial" w:hAnsi="Arial" w:cs="Arial"/>
-        </w:rPr>
-        <w:t>)</w:t>
+        <w:t>Information Assurance and Cybersecurity</w:t>
+      </w:r>
+      <w:r>
+        <w:rPr>
+          <w:rFonts w:ascii="Arial" w:hAnsi="Arial" w:cs="Arial"/>
+          <w:b/>
+          <w:bCs/>
+          <w:i/>
+          <w:iCs/>
+        </w:rPr>
+        <w:t xml:space="preserve"> (BS)</w:t>
       </w:r>
     </w:p>
     <w:p>
@@ -225,7 +231,7 @@
         <w:rPr>
           <w:rFonts w:ascii="Arial" w:hAnsi="Arial" w:cs="Arial"/>
         </w:rPr>
-        <w:t xml:space="preserve">GPA: 3.82, Dean’s List 2020 </w:t>
+        <w:t xml:space="preserve">Dean’s List 2020 </w:t>
       </w:r>
       <w:r>
         <w:rPr>
@@ -496,20 +502,10 @@
       <w:r>
         <w:rPr>
           <w:rFonts w:ascii="Arial" w:hAnsi="Arial" w:cs="Arial"/>
-        </w:rPr>
-        <w:t>HTML,</w:t>
-      </w:r>
-      <w:r>
-        <w:rPr>
-          <w:rFonts w:ascii="Arial" w:hAnsi="Arial" w:cs="Arial"/>
-        </w:rPr>
-        <w:t xml:space="preserve"> CSS, JS</w:t>
-      </w:r>
-      <w:r>
-        <w:rPr>
-          <w:rFonts w:ascii="Arial" w:hAnsi="Arial" w:cs="Arial"/>
-        </w:rPr>
-        <w:tab/>
+          <w:i/>
+          <w:iCs/>
+        </w:rPr>
+        <w:t>HTML, CSS, JS</w:t>
       </w:r>
     </w:p>
     <w:p>
@@ -565,7 +561,13 @@
         <w:rPr>
           <w:rFonts w:ascii="Arial" w:hAnsi="Arial" w:cs="Arial"/>
         </w:rPr>
-        <w:t xml:space="preserve">Made a </w:t>
+        <w:t>m</w:t>
+      </w:r>
+      <w:r>
+        <w:rPr>
+          <w:rFonts w:ascii="Arial" w:hAnsi="Arial" w:cs="Arial"/>
+        </w:rPr>
+        <w:t xml:space="preserve">ade a </w:t>
       </w:r>
       <w:r>
         <w:rPr>
@@ -646,42 +648,6 @@
     </w:p>
     <w:p>
       <w:pPr>
-        <w:pStyle w:val="ListParagraph"/>
-        <w:numPr>
-          <w:ilvl w:val="0"/>
-          <w:numId w:val="3"/>
-        </w:numPr>
-        <w:tabs>
-          <w:tab w:val="center" w:pos="2700"/>
-        </w:tabs>
-        <w:spacing w:after="0" w:line="240" w:lineRule="auto"/>
-        <w:rPr>
-          <w:rFonts w:ascii="Arial" w:hAnsi="Arial" w:cs="Arial"/>
-        </w:rPr>
-      </w:pPr>
-      <w:r>
-        <w:rPr>
-          <w:rFonts w:ascii="Arial" w:hAnsi="Arial" w:cs="Arial"/>
-        </w:rPr>
-        <w:t xml:space="preserve">used </w:t>
-      </w:r>
-      <w:proofErr w:type="spellStart"/>
-      <w:r>
-        <w:rPr>
-          <w:rFonts w:ascii="Arial" w:hAnsi="Arial" w:cs="Arial"/>
-        </w:rPr>
-        <w:t>iframe</w:t>
-      </w:r>
-      <w:proofErr w:type="spellEnd"/>
-      <w:r>
-        <w:rPr>
-          <w:rFonts w:ascii="Arial" w:hAnsi="Arial" w:cs="Arial"/>
-        </w:rPr>
-        <w:t xml:space="preserve"> to display my other published projects</w:t>
-      </w:r>
-    </w:p>
-    <w:p>
-      <w:pPr>
         <w:tabs>
           <w:tab w:val="center" w:pos="2700"/>
         </w:tabs>
@@ -726,6 +692,8 @@
       <w:r>
         <w:rPr>
           <w:rFonts w:ascii="Arial" w:hAnsi="Arial" w:cs="Arial"/>
+          <w:i/>
+          <w:iCs/>
         </w:rPr>
         <w:t>C++</w:t>
       </w:r>
@@ -772,25 +740,13 @@
         <w:rPr>
           <w:rFonts w:ascii="Arial" w:hAnsi="Arial" w:cs="Arial"/>
         </w:rPr>
-        <w:t xml:space="preserve">created a banking system </w:t>
-      </w:r>
-      <w:r>
-        <w:rPr>
-          <w:rFonts w:ascii="Arial" w:hAnsi="Arial" w:cs="Arial"/>
-        </w:rPr>
-        <w:t>with</w:t>
-      </w:r>
-      <w:r>
-        <w:rPr>
-          <w:rFonts w:ascii="Arial" w:hAnsi="Arial" w:cs="Arial"/>
-        </w:rPr>
-        <w:t xml:space="preserve"> C++</w:t>
-      </w:r>
-      <w:r>
-        <w:rPr>
-          <w:rFonts w:ascii="Arial" w:hAnsi="Arial" w:cs="Arial"/>
-        </w:rPr>
-        <w:t xml:space="preserve"> using OOP principles</w:t>
+        <w:t xml:space="preserve">a banking system </w:t>
+      </w:r>
+      <w:r>
+        <w:rPr>
+          <w:rFonts w:ascii="Arial" w:hAnsi="Arial" w:cs="Arial"/>
+        </w:rPr>
+        <w:t>using OOP principles</w:t>
       </w:r>
     </w:p>
     <w:p>
@@ -884,6 +840,8 @@
       <w:r>
         <w:rPr>
           <w:rFonts w:ascii="Arial" w:hAnsi="Arial" w:cs="Arial"/>
+          <w:i/>
+          <w:iCs/>
         </w:rPr>
         <w:t>Java</w:t>
       </w:r>
@@ -929,21 +887,13 @@
         <w:rPr>
           <w:rFonts w:ascii="Arial" w:hAnsi="Arial" w:cs="Arial"/>
         </w:rPr>
-        <w:t xml:space="preserve"> made in Java with </w:t>
-      </w:r>
-      <w:proofErr w:type="spellStart"/>
-      <w:r>
-        <w:rPr>
-          <w:rFonts w:ascii="Arial" w:hAnsi="Arial" w:cs="Arial"/>
-        </w:rPr>
-        <w:t>JFrame</w:t>
-      </w:r>
-      <w:proofErr w:type="spellEnd"/>
-      <w:r>
-        <w:rPr>
-          <w:rFonts w:ascii="Arial" w:hAnsi="Arial" w:cs="Arial"/>
-        </w:rPr>
-        <w:t xml:space="preserve"> </w:t>
+        <w:t xml:space="preserve"> made with </w:t>
+      </w:r>
+      <w:r>
+        <w:rPr>
+          <w:rFonts w:ascii="Arial" w:hAnsi="Arial" w:cs="Arial"/>
+        </w:rPr>
+        <w:t xml:space="preserve">JFrame </w:t>
       </w:r>
       <w:r>
         <w:rPr>
@@ -1032,6 +982,8 @@
       <w:r>
         <w:rPr>
           <w:rFonts w:ascii="Arial" w:hAnsi="Arial" w:cs="Arial"/>
+          <w:i/>
+          <w:iCs/>
         </w:rPr>
         <w:t>Java</w:t>
       </w:r>
@@ -1063,7 +1015,19 @@
         <w:rPr>
           <w:rFonts w:ascii="Arial" w:hAnsi="Arial" w:cs="Arial"/>
         </w:rPr>
-        <w:t>online pickup order using Java</w:t>
+        <w:t xml:space="preserve">an </w:t>
+      </w:r>
+      <w:r>
+        <w:rPr>
+          <w:rFonts w:ascii="Arial" w:hAnsi="Arial" w:cs="Arial"/>
+        </w:rPr>
+        <w:t>online pickup order</w:t>
+      </w:r>
+      <w:r>
+        <w:rPr>
+          <w:rFonts w:ascii="Arial" w:hAnsi="Arial" w:cs="Arial"/>
+        </w:rPr>
+        <w:t xml:space="preserve"> program</w:t>
       </w:r>
     </w:p>
     <w:p>
@@ -1184,28 +1148,16 @@
       <w:r>
         <w:rPr>
           <w:rFonts w:ascii="Arial" w:hAnsi="Arial" w:cs="Arial"/>
-        </w:rPr>
-        <w:t>HTML,</w:t>
-      </w:r>
-      <w:r>
-        <w:rPr>
-          <w:rFonts w:ascii="Arial" w:hAnsi="Arial" w:cs="Arial"/>
-        </w:rPr>
-        <w:t xml:space="preserve"> CSS, JS</w:t>
-      </w:r>
-      <w:r>
-        <w:rPr>
-          <w:rFonts w:ascii="Arial" w:hAnsi="Arial" w:cs="Arial"/>
-        </w:rPr>
-        <w:tab/>
-      </w:r>
-      <w:r>
-        <w:rPr>
-          <w:rFonts w:ascii="Arial" w:hAnsi="Arial" w:cs="Arial"/>
-          <w:b/>
-          <w:bCs/>
-        </w:rPr>
-        <w:tab/>
+          <w:i/>
+          <w:iCs/>
+        </w:rPr>
+        <w:t>HTML, CSS, J</w:t>
+      </w:r>
+      <w:r>
+        <w:rPr>
+          <w:rFonts w:ascii="Arial" w:hAnsi="Arial" w:cs="Arial"/>
+        </w:rPr>
+        <w:t>S</w:t>
       </w:r>
       <w:r>
         <w:rPr>
@@ -1241,27 +1193,35 @@
         <w:rPr>
           <w:rFonts w:ascii="Arial" w:hAnsi="Arial" w:cs="Arial"/>
         </w:rPr>
-        <w:t xml:space="preserve">used </w:t>
-      </w:r>
-      <w:proofErr w:type="spellStart"/>
-      <w:r>
-        <w:rPr>
-          <w:rFonts w:ascii="Arial" w:hAnsi="Arial" w:cs="Arial"/>
-        </w:rPr>
-        <w:t>openweathermap</w:t>
-      </w:r>
-      <w:proofErr w:type="spellEnd"/>
-      <w:r>
-        <w:rPr>
-          <w:rFonts w:ascii="Arial" w:hAnsi="Arial" w:cs="Arial"/>
-        </w:rPr>
-        <w:t xml:space="preserve"> API </w:t>
-      </w:r>
-      <w:r>
-        <w:rPr>
-          <w:rFonts w:ascii="Arial" w:hAnsi="Arial" w:cs="Arial"/>
-        </w:rPr>
-        <w:t>to get current weather information</w:t>
+        <w:t>a weather web app that shows the current weather</w:t>
+      </w:r>
+    </w:p>
+    <w:p>
+      <w:pPr>
+        <w:pStyle w:val="ListParagraph"/>
+        <w:numPr>
+          <w:ilvl w:val="0"/>
+          <w:numId w:val="6"/>
+        </w:numPr>
+        <w:tabs>
+          <w:tab w:val="center" w:pos="2250"/>
+          <w:tab w:val="center" w:pos="2502"/>
+          <w:tab w:val="center" w:pos="2610"/>
+          <w:tab w:val="center" w:pos="2700"/>
+          <w:tab w:val="center" w:pos="2880"/>
+          <w:tab w:val="center" w:pos="3060"/>
+          <w:tab w:val="center" w:pos="3195"/>
+          <w:tab w:val="center" w:pos="3933"/>
+        </w:tabs>
+        <w:rPr>
+          <w:rFonts w:ascii="Arial" w:hAnsi="Arial" w:cs="Arial"/>
+        </w:rPr>
+      </w:pPr>
+      <w:r>
+        <w:rPr>
+          <w:rFonts w:ascii="Arial" w:hAnsi="Arial" w:cs="Arial"/>
+        </w:rPr>
+        <w:t>used openweathermap API to get current weather information</w:t>
       </w:r>
     </w:p>
     <w:p>
@@ -1376,23 +1336,11 @@
       <w:r>
         <w:rPr>
           <w:rFonts w:ascii="Arial" w:hAnsi="Arial" w:cs="Arial"/>
-        </w:rPr>
-        <w:t>HTML,</w:t>
-      </w:r>
-      <w:r>
-        <w:rPr>
-          <w:rFonts w:ascii="Arial" w:hAnsi="Arial" w:cs="Arial"/>
-        </w:rPr>
-        <w:t xml:space="preserve"> CSS, JS, Figma, </w:t>
-      </w:r>
-      <w:proofErr w:type="spellStart"/>
-      <w:r>
-        <w:rPr>
-          <w:rFonts w:ascii="Arial" w:hAnsi="Arial" w:cs="Arial"/>
-        </w:rPr>
-        <w:t>JQuery</w:t>
-      </w:r>
-      <w:proofErr w:type="spellEnd"/>
+          <w:i/>
+          <w:iCs/>
+        </w:rPr>
+        <w:t>HTML, CSS, JS, Figma, JQuery</w:t>
+      </w:r>
     </w:p>
     <w:p>
       <w:pPr>
@@ -1494,6 +1442,9 @@
     </w:p>
     <w:p>
       <w:pPr>
+        <w:tabs>
+          <w:tab w:val="center" w:pos="2700"/>
+        </w:tabs>
         <w:spacing w:before="8" w:after="0" w:line="240" w:lineRule="auto"/>
         <w:ind w:left="2610" w:hanging="2610"/>
         <w:rPr>
@@ -1509,6 +1460,36 @@
           <w:bCs/>
         </w:rPr>
         <w:t>FCC JavaScript projects</w:t>
+      </w:r>
+      <w:r>
+        <w:rPr>
+          <w:rFonts w:ascii="Arial" w:hAnsi="Arial" w:cs="Arial"/>
+        </w:rPr>
+        <w:t xml:space="preserve"> </w:t>
+      </w:r>
+      <w:r>
+        <w:rPr>
+          <w:rFonts w:ascii="Arial" w:hAnsi="Arial" w:cs="Arial"/>
+          <w:sz w:val="28"/>
+          <w:szCs w:val="28"/>
+        </w:rPr>
+        <w:t>∙</w:t>
+      </w:r>
+      <w:r>
+        <w:rPr>
+          <w:rFonts w:ascii="Arial" w:hAnsi="Arial" w:cs="Arial"/>
+          <w:b/>
+          <w:bCs/>
+        </w:rPr>
+        <w:t xml:space="preserve"> </w:t>
+      </w:r>
+      <w:r>
+        <w:rPr>
+          <w:rFonts w:ascii="Arial" w:hAnsi="Arial" w:cs="Arial"/>
+          <w:i/>
+          <w:iCs/>
+        </w:rPr>
+        <w:t>JS</w:t>
       </w:r>
     </w:p>
     <w:p>
@@ -1603,7 +1584,7 @@
     <w:p>
       <w:pPr>
         <w:tabs>
-          <w:tab w:val="center" w:pos="9270"/>
+          <w:tab w:val="center" w:pos="10800"/>
         </w:tabs>
         <w:rPr>
           <w:rFonts w:ascii="Arial" w:hAnsi="Arial" w:cs="Arial"/>
@@ -1613,21 +1594,7 @@
         <w:rPr>
           <w:rFonts w:ascii="Arial" w:hAnsi="Arial" w:cs="Arial"/>
         </w:rPr>
-        <w:t>JavaScript Algorithms and Data Structures (</w:t>
-      </w:r>
-      <w:proofErr w:type="spellStart"/>
-      <w:r>
-        <w:rPr>
-          <w:rFonts w:ascii="Arial" w:hAnsi="Arial" w:cs="Arial"/>
-        </w:rPr>
-        <w:t>freeCodeCamp</w:t>
-      </w:r>
-      <w:proofErr w:type="spellEnd"/>
-      <w:r>
-        <w:rPr>
-          <w:rFonts w:ascii="Arial" w:hAnsi="Arial" w:cs="Arial"/>
-        </w:rPr>
-        <w:t>)</w:t>
+        <w:t>JavaScript Algorithms and Data Structures (freeCodeCamp)</w:t>
       </w:r>
       <w:r>
         <w:rPr>
@@ -1646,7 +1613,7 @@
     <w:p>
       <w:pPr>
         <w:tabs>
-          <w:tab w:val="center" w:pos="9270"/>
+          <w:tab w:val="center" w:pos="10800"/>
         </w:tabs>
         <w:rPr>
           <w:rFonts w:ascii="Arial" w:hAnsi="Arial" w:cs="Arial"/>
@@ -1662,21 +1629,7 @@
         <w:rPr>
           <w:rFonts w:ascii="Arial" w:hAnsi="Arial" w:cs="Arial"/>
         </w:rPr>
-        <w:t xml:space="preserve"> (</w:t>
-      </w:r>
-      <w:proofErr w:type="spellStart"/>
-      <w:r>
-        <w:rPr>
-          <w:rFonts w:ascii="Arial" w:hAnsi="Arial" w:cs="Arial"/>
-        </w:rPr>
-        <w:t>freeCodeCamp</w:t>
-      </w:r>
-      <w:proofErr w:type="spellEnd"/>
-      <w:r>
-        <w:rPr>
-          <w:rFonts w:ascii="Arial" w:hAnsi="Arial" w:cs="Arial"/>
-        </w:rPr>
-        <w:t>)</w:t>
+        <w:t xml:space="preserve"> (freeCodeCamp)</w:t>
       </w:r>
       <w:r>
         <w:rPr>
@@ -1695,7 +1648,7 @@
     <w:p>
       <w:pPr>
         <w:tabs>
-          <w:tab w:val="center" w:pos="9270"/>
+          <w:tab w:val="center" w:pos="10800"/>
         </w:tabs>
         <w:rPr>
           <w:rFonts w:ascii="Arial" w:hAnsi="Arial" w:cs="Arial"/>
@@ -1730,7 +1683,7 @@
     <w:p>
       <w:pPr>
         <w:tabs>
-          <w:tab w:val="center" w:pos="9270"/>
+          <w:tab w:val="center" w:pos="10800"/>
         </w:tabs>
         <w:rPr>
           <w:rFonts w:ascii="Arial" w:hAnsi="Arial" w:cs="Arial"/>
@@ -1760,7 +1713,7 @@
     <w:p>
       <w:pPr>
         <w:tabs>
-          <w:tab w:val="center" w:pos="9270"/>
+          <w:tab w:val="center" w:pos="10800"/>
         </w:tabs>
         <w:rPr>
           <w:rFonts w:ascii="Arial" w:hAnsi="Arial" w:cs="Arial"/>

--- a/Resume.docx
+++ b/Resume.docx
@@ -41,13 +41,13 @@
         <w:rPr>
           <w:rFonts w:ascii="Arial" w:hAnsi="Arial" w:cs="Arial"/>
         </w:rPr>
-        <w:t xml:space="preserve"> </w:t>
-      </w:r>
-      <w:r>
-        <w:rPr>
-          <w:rFonts w:ascii="Arial" w:hAnsi="Arial" w:cs="Arial"/>
-        </w:rPr>
-        <w:t>|</w:t>
+        <w:t xml:space="preserve"> |</w:t>
+      </w:r>
+      <w:r>
+        <w:rPr>
+          <w:rFonts w:ascii="Arial" w:hAnsi="Arial" w:cs="Arial"/>
+        </w:rPr>
+        <w:t xml:space="preserve"> 425-589-1578 |</w:t>
       </w:r>
       <w:r>
         <w:rPr>
@@ -221,17 +221,16 @@
     </w:p>
     <w:p>
       <w:pPr>
-        <w:spacing w:after="0" w:line="240" w:lineRule="auto"/>
-        <w:contextualSpacing/>
-        <w:rPr>
-          <w:rFonts w:ascii="Arial" w:hAnsi="Arial" w:cs="Arial"/>
-        </w:rPr>
-      </w:pPr>
-      <w:r>
-        <w:rPr>
-          <w:rFonts w:ascii="Arial" w:hAnsi="Arial" w:cs="Arial"/>
-        </w:rPr>
-        <w:t xml:space="preserve">Dean’s List 2020 </w:t>
+        <w:spacing w:before="40" w:after="40" w:line="240" w:lineRule="auto"/>
+        <w:rPr>
+          <w:rFonts w:ascii="Arial" w:hAnsi="Arial" w:cs="Arial"/>
+        </w:rPr>
+      </w:pPr>
+      <w:r>
+        <w:rPr>
+          <w:rFonts w:ascii="Arial" w:hAnsi="Arial" w:cs="Arial"/>
+        </w:rPr>
+        <w:t xml:space="preserve">GPA: 3.82, Dean’s List 2020 </w:t>
       </w:r>
       <w:r>
         <w:rPr>
@@ -313,8 +312,7 @@
         <w:tabs>
           <w:tab w:val="center" w:pos="2520"/>
         </w:tabs>
-        <w:spacing w:after="0" w:line="240" w:lineRule="auto"/>
-        <w:contextualSpacing/>
+        <w:spacing w:after="40" w:line="240" w:lineRule="auto"/>
         <w:rPr>
           <w:rFonts w:ascii="Arial" w:hAnsi="Arial" w:cs="Arial"/>
         </w:rPr>
@@ -889,11 +887,19 @@
         </w:rPr>
         <w:t xml:space="preserve"> made with </w:t>
       </w:r>
-      <w:r>
-        <w:rPr>
-          <w:rFonts w:ascii="Arial" w:hAnsi="Arial" w:cs="Arial"/>
-        </w:rPr>
-        <w:t xml:space="preserve">JFrame </w:t>
+      <w:proofErr w:type="spellStart"/>
+      <w:r>
+        <w:rPr>
+          <w:rFonts w:ascii="Arial" w:hAnsi="Arial" w:cs="Arial"/>
+        </w:rPr>
+        <w:t>JFrame</w:t>
+      </w:r>
+      <w:proofErr w:type="spellEnd"/>
+      <w:r>
+        <w:rPr>
+          <w:rFonts w:ascii="Arial" w:hAnsi="Arial" w:cs="Arial"/>
+        </w:rPr>
+        <w:t xml:space="preserve"> </w:t>
       </w:r>
       <w:r>
         <w:rPr>
@@ -1077,7 +1083,13 @@
         <w:rPr>
           <w:rFonts w:ascii="Arial" w:hAnsi="Arial" w:cs="Arial"/>
         </w:rPr>
-        <w:t>hands out a receipt and has an option to download it</w:t>
+        <w:t>outputs</w:t>
+      </w:r>
+      <w:r>
+        <w:rPr>
+          <w:rFonts w:ascii="Arial" w:hAnsi="Arial" w:cs="Arial"/>
+        </w:rPr>
+        <w:t xml:space="preserve"> a receipt and has an option to download it</w:t>
       </w:r>
     </w:p>
     <w:p>
@@ -1195,33 +1207,23 @@
         </w:rPr>
         <w:t>a weather web app that shows the current weather</w:t>
       </w:r>
-    </w:p>
-    <w:p>
-      <w:pPr>
-        <w:pStyle w:val="ListParagraph"/>
-        <w:numPr>
-          <w:ilvl w:val="0"/>
-          <w:numId w:val="6"/>
-        </w:numPr>
-        <w:tabs>
-          <w:tab w:val="center" w:pos="2250"/>
-          <w:tab w:val="center" w:pos="2502"/>
-          <w:tab w:val="center" w:pos="2610"/>
-          <w:tab w:val="center" w:pos="2700"/>
-          <w:tab w:val="center" w:pos="2880"/>
-          <w:tab w:val="center" w:pos="3060"/>
-          <w:tab w:val="center" w:pos="3195"/>
-          <w:tab w:val="center" w:pos="3933"/>
-        </w:tabs>
-        <w:rPr>
-          <w:rFonts w:ascii="Arial" w:hAnsi="Arial" w:cs="Arial"/>
-        </w:rPr>
-      </w:pPr>
-      <w:r>
-        <w:rPr>
-          <w:rFonts w:ascii="Arial" w:hAnsi="Arial" w:cs="Arial"/>
-        </w:rPr>
-        <w:t>used openweathermap API to get current weather information</w:t>
+      <w:r>
+        <w:rPr>
+          <w:rFonts w:ascii="Arial" w:hAnsi="Arial" w:cs="Arial"/>
+        </w:rPr>
+        <w:t xml:space="preserve"> using</w:t>
+      </w:r>
+      <w:r>
+        <w:rPr>
+          <w:rFonts w:ascii="Arial" w:hAnsi="Arial" w:cs="Arial"/>
+        </w:rPr>
+        <w:t xml:space="preserve"> an</w:t>
+      </w:r>
+      <w:r>
+        <w:rPr>
+          <w:rFonts w:ascii="Arial" w:hAnsi="Arial" w:cs="Arial"/>
+        </w:rPr>
+        <w:t xml:space="preserve"> API</w:t>
       </w:r>
     </w:p>
     <w:p>
@@ -1250,6 +1252,18 @@
         <w:rPr>
           <w:rFonts w:ascii="Arial" w:hAnsi="Arial" w:cs="Arial"/>
         </w:rPr>
+        <w:t>utilized local storage to save location</w:t>
+      </w:r>
+      <w:r>
+        <w:rPr>
+          <w:rFonts w:ascii="Arial" w:hAnsi="Arial" w:cs="Arial"/>
+        </w:rPr>
+        <w:t xml:space="preserve"> and </w:t>
+      </w:r>
+      <w:r>
+        <w:rPr>
+          <w:rFonts w:ascii="Arial" w:hAnsi="Arial" w:cs="Arial"/>
+        </w:rPr>
         <w:t xml:space="preserve">added in </w:t>
       </w:r>
       <w:r>
@@ -1274,7 +1288,7 @@
         <w:rPr>
           <w:rFonts w:ascii="Arial" w:hAnsi="Arial" w:cs="Arial"/>
         </w:rPr>
-        <w:t xml:space="preserve"> text </w:t>
+        <w:t xml:space="preserve"> </w:t>
       </w:r>
       <w:r>
         <w:rPr>
@@ -1286,13 +1300,19 @@
         <w:rPr>
           <w:rFonts w:ascii="Arial" w:hAnsi="Arial" w:cs="Arial"/>
         </w:rPr>
-        <w:t>location name</w:t>
-      </w:r>
-      <w:r>
-        <w:rPr>
-          <w:rFonts w:ascii="Arial" w:hAnsi="Arial" w:cs="Arial"/>
-        </w:rPr>
-        <w:t xml:space="preserve"> and utilized local storage to save location</w:t>
+        <w:t xml:space="preserve">location </w:t>
+      </w:r>
+      <w:r>
+        <w:rPr>
+          <w:rFonts w:ascii="Arial" w:hAnsi="Arial" w:cs="Arial"/>
+        </w:rPr>
+        <w:t>search</w:t>
+      </w:r>
+      <w:r>
+        <w:rPr>
+          <w:rFonts w:ascii="Arial" w:hAnsi="Arial" w:cs="Arial"/>
+        </w:rPr>
+        <w:t xml:space="preserve"> </w:t>
       </w:r>
     </w:p>
     <w:p>
@@ -1339,8 +1359,18 @@
           <w:i/>
           <w:iCs/>
         </w:rPr>
-        <w:t>HTML, CSS, JS, Figma, JQuery</w:t>
-      </w:r>
+        <w:t xml:space="preserve">HTML, CSS, JS, Figma, </w:t>
+      </w:r>
+      <w:proofErr w:type="spellStart"/>
+      <w:r>
+        <w:rPr>
+          <w:rFonts w:ascii="Arial" w:hAnsi="Arial" w:cs="Arial"/>
+          <w:i/>
+          <w:iCs/>
+        </w:rPr>
+        <w:t>JQuery</w:t>
+      </w:r>
+      <w:proofErr w:type="spellEnd"/>
     </w:p>
     <w:p>
       <w:pPr>
@@ -1358,25 +1388,13 @@
         <w:rPr>
           <w:rFonts w:ascii="Arial" w:hAnsi="Arial" w:cs="Arial"/>
         </w:rPr>
-        <w:t xml:space="preserve">my group </w:t>
-      </w:r>
-      <w:r>
-        <w:rPr>
-          <w:rFonts w:ascii="Arial" w:hAnsi="Arial" w:cs="Arial"/>
-        </w:rPr>
-        <w:t xml:space="preserve">made an </w:t>
-      </w:r>
-      <w:r>
-        <w:rPr>
-          <w:rFonts w:ascii="Arial" w:hAnsi="Arial" w:cs="Arial"/>
-        </w:rPr>
-        <w:t>alternat</w:t>
-      </w:r>
-      <w:r>
-        <w:rPr>
-          <w:rFonts w:ascii="Arial" w:hAnsi="Arial" w:cs="Arial"/>
-        </w:rPr>
-        <w:t>ive front end of the</w:t>
+        <w:t xml:space="preserve">a new version of the old </w:t>
+      </w:r>
+      <w:r>
+        <w:rPr>
+          <w:rFonts w:ascii="Arial" w:hAnsi="Arial" w:cs="Arial"/>
+        </w:rPr>
+        <w:t>UW course catalog</w:t>
       </w:r>
       <w:r>
         <w:rPr>
@@ -1388,19 +1406,19 @@
         <w:rPr>
           <w:rFonts w:ascii="Arial" w:hAnsi="Arial" w:cs="Arial"/>
         </w:rPr>
-        <w:t xml:space="preserve">old </w:t>
-      </w:r>
-      <w:r>
-        <w:rPr>
-          <w:rFonts w:ascii="Arial" w:hAnsi="Arial" w:cs="Arial"/>
-        </w:rPr>
-        <w:t xml:space="preserve">UW course </w:t>
-      </w:r>
-      <w:r>
-        <w:rPr>
-          <w:rFonts w:ascii="Arial" w:hAnsi="Arial" w:cs="Arial"/>
-        </w:rPr>
-        <w:t>catalog</w:t>
+        <w:t xml:space="preserve">made by </w:t>
+      </w:r>
+      <w:r>
+        <w:rPr>
+          <w:rFonts w:ascii="Arial" w:hAnsi="Arial" w:cs="Arial"/>
+        </w:rPr>
+        <w:t>my group</w:t>
+      </w:r>
+      <w:r>
+        <w:rPr>
+          <w:rFonts w:ascii="Arial" w:hAnsi="Arial" w:cs="Arial"/>
+        </w:rPr>
+        <w:t xml:space="preserve"> for front-end</w:t>
       </w:r>
     </w:p>
     <w:p>
@@ -1594,7 +1612,21 @@
         <w:rPr>
           <w:rFonts w:ascii="Arial" w:hAnsi="Arial" w:cs="Arial"/>
         </w:rPr>
-        <w:t>JavaScript Algorithms and Data Structures (freeCodeCamp)</w:t>
+        <w:t>JavaScript Algorithms and Data Structures (</w:t>
+      </w:r>
+      <w:proofErr w:type="spellStart"/>
+      <w:r>
+        <w:rPr>
+          <w:rFonts w:ascii="Arial" w:hAnsi="Arial" w:cs="Arial"/>
+        </w:rPr>
+        <w:t>freeCodeCamp</w:t>
+      </w:r>
+      <w:proofErr w:type="spellEnd"/>
+      <w:r>
+        <w:rPr>
+          <w:rFonts w:ascii="Arial" w:hAnsi="Arial" w:cs="Arial"/>
+        </w:rPr>
+        <w:t>)</w:t>
       </w:r>
       <w:r>
         <w:rPr>
@@ -1629,7 +1661,21 @@
         <w:rPr>
           <w:rFonts w:ascii="Arial" w:hAnsi="Arial" w:cs="Arial"/>
         </w:rPr>
-        <w:t xml:space="preserve"> (freeCodeCamp)</w:t>
+        <w:t xml:space="preserve"> (</w:t>
+      </w:r>
+      <w:proofErr w:type="spellStart"/>
+      <w:r>
+        <w:rPr>
+          <w:rFonts w:ascii="Arial" w:hAnsi="Arial" w:cs="Arial"/>
+        </w:rPr>
+        <w:t>freeCodeCamp</w:t>
+      </w:r>
+      <w:proofErr w:type="spellEnd"/>
+      <w:r>
+        <w:rPr>
+          <w:rFonts w:ascii="Arial" w:hAnsi="Arial" w:cs="Arial"/>
+        </w:rPr>
+        <w:t>)</w:t>
       </w:r>
       <w:r>
         <w:rPr>

--- a/Resume.docx
+++ b/Resume.docx
@@ -595,7 +595,19 @@
         <w:rPr>
           <w:rFonts w:ascii="Arial" w:hAnsi="Arial" w:cs="Arial"/>
         </w:rPr>
-        <w:t>for automated email message</w:t>
+        <w:t xml:space="preserve">for </w:t>
+      </w:r>
+      <w:r>
+        <w:rPr>
+          <w:rFonts w:ascii="Arial" w:hAnsi="Arial" w:cs="Arial"/>
+        </w:rPr>
+        <w:t xml:space="preserve">an </w:t>
+      </w:r>
+      <w:r>
+        <w:rPr>
+          <w:rFonts w:ascii="Arial" w:hAnsi="Arial" w:cs="Arial"/>
+        </w:rPr>
+        <w:t>automated email message</w:t>
       </w:r>
       <w:r>
         <w:rPr>
@@ -641,7 +653,19 @@
         <w:rPr>
           <w:rFonts w:ascii="Arial" w:hAnsi="Arial" w:cs="Arial"/>
         </w:rPr>
-        <w:t>interactive using JS and used quick sort to sort the photos</w:t>
+        <w:t>interactive using JS</w:t>
+      </w:r>
+      <w:r>
+        <w:rPr>
+          <w:rFonts w:ascii="Arial" w:hAnsi="Arial" w:cs="Arial"/>
+        </w:rPr>
+        <w:t>,</w:t>
+      </w:r>
+      <w:r>
+        <w:rPr>
+          <w:rFonts w:ascii="Arial" w:hAnsi="Arial" w:cs="Arial"/>
+        </w:rPr>
+        <w:t xml:space="preserve"> and used quick sort to sort the photos</w:t>
       </w:r>
     </w:p>
     <w:p>
@@ -1252,13 +1276,7 @@
         <w:rPr>
           <w:rFonts w:ascii="Arial" w:hAnsi="Arial" w:cs="Arial"/>
         </w:rPr>
-        <w:t>utilized local storage to save location</w:t>
-      </w:r>
-      <w:r>
-        <w:rPr>
-          <w:rFonts w:ascii="Arial" w:hAnsi="Arial" w:cs="Arial"/>
-        </w:rPr>
-        <w:t xml:space="preserve"> and </w:t>
+        <w:t xml:space="preserve">utilized local storage to save location and </w:t>
       </w:r>
       <w:r>
         <w:rPr>
@@ -1562,6 +1580,12 @@
           <w:rFonts w:ascii="Arial" w:hAnsi="Arial" w:cs="Arial"/>
         </w:rPr>
         <w:t xml:space="preserve">includes </w:t>
+      </w:r>
+      <w:r>
+        <w:rPr>
+          <w:rFonts w:ascii="Arial" w:hAnsi="Arial" w:cs="Arial"/>
+        </w:rPr>
+        <w:t xml:space="preserve">a </w:t>
       </w:r>
       <w:r>
         <w:rPr>

--- a/Resume.docx
+++ b/Resume.docx
@@ -41,13 +41,31 @@
         <w:rPr>
           <w:rFonts w:ascii="Arial" w:hAnsi="Arial" w:cs="Arial"/>
         </w:rPr>
-        <w:t xml:space="preserve"> |</w:t>
-      </w:r>
-      <w:r>
-        <w:rPr>
-          <w:rFonts w:ascii="Arial" w:hAnsi="Arial" w:cs="Arial"/>
-        </w:rPr>
-        <w:t xml:space="preserve"> 425-589-1578 |</w:t>
+        <w:t xml:space="preserve"> </w:t>
+      </w:r>
+      <w:r>
+        <w:rPr>
+          <w:rFonts w:ascii="Arial" w:hAnsi="Arial" w:cs="Arial"/>
+        </w:rPr>
+        <w:t xml:space="preserve">| </w:t>
+      </w:r>
+      <w:r>
+        <w:rPr>
+          <w:rFonts w:ascii="Arial" w:hAnsi="Arial" w:cs="Arial"/>
+        </w:rPr>
+        <w:t>linkedin.com/in/kyle-huang-9492811ba</w:t>
+      </w:r>
+      <w:r>
+        <w:rPr>
+          <w:rFonts w:ascii="Arial" w:hAnsi="Arial" w:cs="Arial"/>
+        </w:rPr>
+        <w:t xml:space="preserve"> </w:t>
+      </w:r>
+      <w:r>
+        <w:rPr>
+          <w:rFonts w:ascii="Arial" w:hAnsi="Arial" w:cs="Arial"/>
+        </w:rPr>
+        <w:t>|</w:t>
       </w:r>
       <w:r>
         <w:rPr>
@@ -230,7 +248,7 @@
         <w:rPr>
           <w:rFonts w:ascii="Arial" w:hAnsi="Arial" w:cs="Arial"/>
         </w:rPr>
-        <w:t xml:space="preserve">GPA: 3.82, Dean’s List 2020 </w:t>
+        <w:t xml:space="preserve">Dean’s List 2020 </w:t>
       </w:r>
       <w:r>
         <w:rPr>
@@ -525,6 +543,12 @@
         <w:rPr>
           <w:rFonts w:ascii="Arial" w:hAnsi="Arial" w:cs="Arial"/>
         </w:rPr>
+        <w:t xml:space="preserve">created </w:t>
+      </w:r>
+      <w:r>
+        <w:rPr>
+          <w:rFonts w:ascii="Arial" w:hAnsi="Arial" w:cs="Arial"/>
+        </w:rPr>
         <w:t xml:space="preserve">a responsive website </w:t>
       </w:r>
       <w:r>
@@ -537,7 +561,19 @@
         <w:rPr>
           <w:rFonts w:ascii="Arial" w:hAnsi="Arial" w:cs="Arial"/>
         </w:rPr>
-        <w:t>flex, grid, and JS DOM.</w:t>
+        <w:t xml:space="preserve">flex, grid, and JS </w:t>
+      </w:r>
+      <w:r>
+        <w:rPr>
+          <w:rFonts w:ascii="Arial" w:hAnsi="Arial" w:cs="Arial"/>
+        </w:rPr>
+        <w:t xml:space="preserve">for </w:t>
+      </w:r>
+      <w:r>
+        <w:rPr>
+          <w:rFonts w:ascii="Arial" w:hAnsi="Arial" w:cs="Arial"/>
+        </w:rPr>
+        <w:t>DOM.</w:t>
       </w:r>
     </w:p>
     <w:p>
@@ -647,25 +683,43 @@
         <w:rPr>
           <w:rFonts w:ascii="Arial" w:hAnsi="Arial" w:cs="Arial"/>
         </w:rPr>
-        <w:t xml:space="preserve">, </w:t>
-      </w:r>
-      <w:r>
-        <w:rPr>
-          <w:rFonts w:ascii="Arial" w:hAnsi="Arial" w:cs="Arial"/>
-        </w:rPr>
-        <w:t>interactive using JS</w:t>
-      </w:r>
-      <w:r>
-        <w:rPr>
-          <w:rFonts w:ascii="Arial" w:hAnsi="Arial" w:cs="Arial"/>
-        </w:rPr>
-        <w:t>,</w:t>
-      </w:r>
-      <w:r>
-        <w:rPr>
-          <w:rFonts w:ascii="Arial" w:hAnsi="Arial" w:cs="Arial"/>
-        </w:rPr>
-        <w:t xml:space="preserve"> and used quick sort to sort the photos</w:t>
+        <w:t xml:space="preserve">: </w:t>
+      </w:r>
+      <w:r>
+        <w:rPr>
+          <w:rFonts w:ascii="Arial" w:hAnsi="Arial" w:cs="Arial"/>
+        </w:rPr>
+        <w:t>interactiv</w:t>
+      </w:r>
+      <w:r>
+        <w:rPr>
+          <w:rFonts w:ascii="Arial" w:hAnsi="Arial" w:cs="Arial"/>
+        </w:rPr>
+        <w:t>ity</w:t>
+      </w:r>
+      <w:r>
+        <w:rPr>
+          <w:rFonts w:ascii="Arial" w:hAnsi="Arial" w:cs="Arial"/>
+        </w:rPr>
+        <w:t xml:space="preserve"> using JS</w:t>
+      </w:r>
+      <w:r>
+        <w:rPr>
+          <w:rFonts w:ascii="Arial" w:hAnsi="Arial" w:cs="Arial"/>
+        </w:rPr>
+        <w:t xml:space="preserve"> </w:t>
+      </w:r>
+      <w:r>
+        <w:rPr>
+          <w:rFonts w:ascii="Arial" w:hAnsi="Arial" w:cs="Arial"/>
+        </w:rPr>
+        <w:t>and used quick sort to sort the photo</w:t>
+      </w:r>
+      <w:r>
+        <w:rPr>
+          <w:rFonts w:ascii="Arial" w:hAnsi="Arial" w:cs="Arial"/>
+        </w:rPr>
+        <w:t xml:space="preserve"> files</w:t>
       </w:r>
     </w:p>
     <w:p>
@@ -762,6 +816,12 @@
         <w:rPr>
           <w:rFonts w:ascii="Arial" w:hAnsi="Arial" w:cs="Arial"/>
         </w:rPr>
+        <w:t xml:space="preserve">built </w:t>
+      </w:r>
+      <w:r>
+        <w:rPr>
+          <w:rFonts w:ascii="Arial" w:hAnsi="Arial" w:cs="Arial"/>
+        </w:rPr>
         <w:t xml:space="preserve">a banking system </w:t>
       </w:r>
       <w:r>
@@ -791,13 +851,48 @@
         <w:rPr>
           <w:rFonts w:ascii="Arial" w:hAnsi="Arial" w:cs="Arial"/>
         </w:rPr>
-        <w:t>implemented multiple account and create</w:t>
+        <w:t>implemented create</w:t>
       </w:r>
       <w:r>
         <w:rPr>
           <w:rFonts w:ascii="Arial" w:hAnsi="Arial" w:cs="Arial"/>
         </w:rPr>
         <w:t>/login/logout functionality</w:t>
+      </w:r>
+      <w:r>
+        <w:rPr>
+          <w:rFonts w:ascii="Arial" w:hAnsi="Arial" w:cs="Arial"/>
+        </w:rPr>
+        <w:t xml:space="preserve"> for multi-account use</w:t>
+      </w:r>
+    </w:p>
+    <w:p>
+      <w:pPr>
+        <w:pStyle w:val="ListParagraph"/>
+        <w:numPr>
+          <w:ilvl w:val="0"/>
+          <w:numId w:val="4"/>
+        </w:numPr>
+        <w:tabs>
+          <w:tab w:val="center" w:pos="2610"/>
+          <w:tab w:val="center" w:pos="2880"/>
+        </w:tabs>
+        <w:spacing w:after="0" w:line="240" w:lineRule="auto"/>
+        <w:rPr>
+          <w:rFonts w:ascii="Arial" w:hAnsi="Arial" w:cs="Arial"/>
+        </w:rPr>
+      </w:pPr>
+      <w:r>
+        <w:rPr>
+          <w:rFonts w:ascii="Arial" w:hAnsi="Arial" w:cs="Arial"/>
+        </w:rPr>
+        <w:t>made a deposit/withdraw</w:t>
+      </w:r>
+      <w:r>
+        <w:rPr>
+          <w:rFonts w:ascii="Arial" w:hAnsi="Arial" w:cs="Arial"/>
+        </w:rPr>
+        <w:t xml:space="preserve"> and view account and personal info features</w:t>
       </w:r>
     </w:p>
     <w:p>
@@ -897,6 +992,12 @@
         <w:rPr>
           <w:rFonts w:ascii="Arial" w:hAnsi="Arial" w:cs="Arial"/>
         </w:rPr>
+        <w:t xml:space="preserve">created </w:t>
+      </w:r>
+      <w:r>
+        <w:rPr>
+          <w:rFonts w:ascii="Arial" w:hAnsi="Arial" w:cs="Arial"/>
+        </w:rPr>
         <w:t>a linear calculator</w:t>
       </w:r>
       <w:r>
@@ -909,7 +1010,19 @@
         <w:rPr>
           <w:rFonts w:ascii="Arial" w:hAnsi="Arial" w:cs="Arial"/>
         </w:rPr>
-        <w:t xml:space="preserve"> made with </w:t>
+        <w:t xml:space="preserve"> </w:t>
+      </w:r>
+      <w:r>
+        <w:rPr>
+          <w:rFonts w:ascii="Arial" w:hAnsi="Arial" w:cs="Arial"/>
+        </w:rPr>
+        <w:t xml:space="preserve">executable </w:t>
+      </w:r>
+      <w:r>
+        <w:rPr>
+          <w:rFonts w:ascii="Arial" w:hAnsi="Arial" w:cs="Arial"/>
+        </w:rPr>
+        <w:t xml:space="preserve">made with </w:t>
       </w:r>
       <w:proofErr w:type="spellStart"/>
       <w:r>
@@ -951,13 +1064,25 @@
         <w:rPr>
           <w:rFonts w:ascii="Arial" w:hAnsi="Arial" w:cs="Arial"/>
         </w:rPr>
-        <w:t xml:space="preserve">also </w:t>
-      </w:r>
-      <w:r>
-        <w:rPr>
-          <w:rFonts w:ascii="Arial" w:hAnsi="Arial" w:cs="Arial"/>
-        </w:rPr>
-        <w:t xml:space="preserve">supports negatives, </w:t>
+        <w:t xml:space="preserve">added </w:t>
+      </w:r>
+      <w:r>
+        <w:rPr>
+          <w:rFonts w:ascii="Arial" w:hAnsi="Arial" w:cs="Arial"/>
+        </w:rPr>
+        <w:t>support</w:t>
+      </w:r>
+      <w:r>
+        <w:rPr>
+          <w:rFonts w:ascii="Arial" w:hAnsi="Arial" w:cs="Arial"/>
+        </w:rPr>
+        <w:t xml:space="preserve"> for</w:t>
+      </w:r>
+      <w:r>
+        <w:rPr>
+          <w:rFonts w:ascii="Arial" w:hAnsi="Arial" w:cs="Arial"/>
+        </w:rPr>
+        <w:t xml:space="preserve"> negatives, </w:t>
       </w:r>
       <w:r>
         <w:rPr>
@@ -1045,6 +1170,12 @@
         <w:rPr>
           <w:rFonts w:ascii="Arial" w:hAnsi="Arial" w:cs="Arial"/>
         </w:rPr>
+        <w:t xml:space="preserve">programmed </w:t>
+      </w:r>
+      <w:r>
+        <w:rPr>
+          <w:rFonts w:ascii="Arial" w:hAnsi="Arial" w:cs="Arial"/>
+        </w:rPr>
         <w:t xml:space="preserve">an </w:t>
       </w:r>
       <w:r>
@@ -1107,13 +1238,13 @@
         <w:rPr>
           <w:rFonts w:ascii="Arial" w:hAnsi="Arial" w:cs="Arial"/>
         </w:rPr>
-        <w:t>outputs</w:t>
-      </w:r>
-      <w:r>
-        <w:rPr>
-          <w:rFonts w:ascii="Arial" w:hAnsi="Arial" w:cs="Arial"/>
-        </w:rPr>
-        <w:t xml:space="preserve"> a receipt and has an option to download it</w:t>
+        <w:t>produced a resume output and</w:t>
+      </w:r>
+      <w:r>
+        <w:rPr>
+          <w:rFonts w:ascii="Arial" w:hAnsi="Arial" w:cs="Arial"/>
+        </w:rPr>
+        <w:t xml:space="preserve"> an option to download it</w:t>
       </w:r>
     </w:p>
     <w:p>
@@ -1225,6 +1356,12 @@
           <w:rFonts w:ascii="Arial" w:hAnsi="Arial" w:cs="Arial"/>
         </w:rPr>
       </w:pPr>
+      <w:r>
+        <w:rPr>
+          <w:rFonts w:ascii="Arial" w:hAnsi="Arial" w:cs="Arial"/>
+        </w:rPr>
+        <w:t xml:space="preserve">created </w:t>
+      </w:r>
       <w:r>
         <w:rPr>
           <w:rFonts w:ascii="Arial" w:hAnsi="Arial" w:cs="Arial"/>
@@ -1276,61 +1413,7 @@
         <w:rPr>
           <w:rFonts w:ascii="Arial" w:hAnsi="Arial" w:cs="Arial"/>
         </w:rPr>
-        <w:t xml:space="preserve">utilized local storage to save location and </w:t>
-      </w:r>
-      <w:r>
-        <w:rPr>
-          <w:rFonts w:ascii="Arial" w:hAnsi="Arial" w:cs="Arial"/>
-        </w:rPr>
-        <w:t xml:space="preserve">added in </w:t>
-      </w:r>
-      <w:r>
-        <w:rPr>
-          <w:rFonts w:ascii="Arial" w:hAnsi="Arial" w:cs="Arial"/>
-        </w:rPr>
-        <w:t>an</w:t>
-      </w:r>
-      <w:r>
-        <w:rPr>
-          <w:rFonts w:ascii="Arial" w:hAnsi="Arial" w:cs="Arial"/>
-        </w:rPr>
-        <w:t xml:space="preserve"> error </w:t>
-      </w:r>
-      <w:r>
-        <w:rPr>
-          <w:rFonts w:ascii="Arial" w:hAnsi="Arial" w:cs="Arial"/>
-        </w:rPr>
-        <w:t>handler</w:t>
-      </w:r>
-      <w:r>
-        <w:rPr>
-          <w:rFonts w:ascii="Arial" w:hAnsi="Arial" w:cs="Arial"/>
-        </w:rPr>
-        <w:t xml:space="preserve"> </w:t>
-      </w:r>
-      <w:r>
-        <w:rPr>
-          <w:rFonts w:ascii="Arial" w:hAnsi="Arial" w:cs="Arial"/>
-        </w:rPr>
-        <w:t xml:space="preserve">for </w:t>
-      </w:r>
-      <w:r>
-        <w:rPr>
-          <w:rFonts w:ascii="Arial" w:hAnsi="Arial" w:cs="Arial"/>
-        </w:rPr>
-        <w:t xml:space="preserve">location </w:t>
-      </w:r>
-      <w:r>
-        <w:rPr>
-          <w:rFonts w:ascii="Arial" w:hAnsi="Arial" w:cs="Arial"/>
-        </w:rPr>
-        <w:t>search</w:t>
-      </w:r>
-      <w:r>
-        <w:rPr>
-          <w:rFonts w:ascii="Arial" w:hAnsi="Arial" w:cs="Arial"/>
-        </w:rPr>
-        <w:t xml:space="preserve"> </w:t>
+        <w:t>utilized local storage to save location</w:t>
       </w:r>
     </w:p>
     <w:p>
@@ -1406,6 +1489,12 @@
         <w:rPr>
           <w:rFonts w:ascii="Arial" w:hAnsi="Arial" w:cs="Arial"/>
         </w:rPr>
+        <w:t xml:space="preserve">constructed </w:t>
+      </w:r>
+      <w:r>
+        <w:rPr>
+          <w:rFonts w:ascii="Arial" w:hAnsi="Arial" w:cs="Arial"/>
+        </w:rPr>
         <w:t xml:space="preserve">a new version of the old </w:t>
       </w:r>
       <w:r>
@@ -1455,18 +1544,6 @@
         <w:rPr>
           <w:rFonts w:ascii="Arial" w:hAnsi="Arial" w:cs="Arial"/>
         </w:rPr>
-        <w:t>I</w:t>
-      </w:r>
-      <w:r>
-        <w:rPr>
-          <w:rFonts w:ascii="Arial" w:hAnsi="Arial" w:cs="Arial"/>
-        </w:rPr>
-        <w:t xml:space="preserve"> </w:t>
-      </w:r>
-      <w:r>
-        <w:rPr>
-          <w:rFonts w:ascii="Arial" w:hAnsi="Arial" w:cs="Arial"/>
-        </w:rPr>
         <w:t>g</w:t>
       </w:r>
       <w:r>
@@ -1546,6 +1623,13 @@
           <w:rFonts w:ascii="Arial" w:hAnsi="Arial" w:cs="Arial"/>
           <w:shd w:val="clear" w:color="auto" w:fill="FFFFFF"/>
         </w:rPr>
+        <w:t xml:space="preserve">completed </w:t>
+      </w:r>
+      <w:r>
+        <w:rPr>
+          <w:rFonts w:ascii="Arial" w:hAnsi="Arial" w:cs="Arial"/>
+          <w:shd w:val="clear" w:color="auto" w:fill="FFFFFF"/>
+        </w:rPr>
         <w:t xml:space="preserve">a collection of </w:t>
       </w:r>
       <w:r>
@@ -1579,7 +1663,13 @@
         <w:rPr>
           <w:rFonts w:ascii="Arial" w:hAnsi="Arial" w:cs="Arial"/>
         </w:rPr>
-        <w:t xml:space="preserve">includes </w:t>
+        <w:t>made</w:t>
+      </w:r>
+      <w:r>
+        <w:rPr>
+          <w:rFonts w:ascii="Arial" w:hAnsi="Arial" w:cs="Arial"/>
+        </w:rPr>
+        <w:t xml:space="preserve"> </w:t>
       </w:r>
       <w:r>
         <w:rPr>

--- a/Resume.docx
+++ b/Resume.docx
@@ -9,7 +9,8 @@
         <w:jc w:val="center"/>
         <w:rPr>
           <w:rFonts w:ascii="Yu Gothic UI Semilight" w:eastAsia="Yu Gothic UI Semilight" w:hAnsi="Yu Gothic UI Semilight" w:cs="Arial"/>
-          <w:color w:val="4472C4" w:themeColor="accent1"/>
+          <w:b/>
+          <w:bCs/>
           <w:sz w:val="48"/>
           <w:szCs w:val="48"/>
         </w:rPr>
@@ -17,7 +18,8 @@
       <w:r>
         <w:rPr>
           <w:rFonts w:ascii="Yu Gothic UI Semilight" w:eastAsia="Yu Gothic UI Semilight" w:hAnsi="Yu Gothic UI Semilight" w:cs="Arial"/>
-          <w:color w:val="4472C4" w:themeColor="accent1"/>
+          <w:b/>
+          <w:bCs/>
           <w:sz w:val="48"/>
           <w:szCs w:val="48"/>
         </w:rPr>
@@ -47,13 +49,7 @@
         <w:rPr>
           <w:rFonts w:ascii="Arial" w:hAnsi="Arial" w:cs="Arial"/>
         </w:rPr>
-        <w:t xml:space="preserve">| </w:t>
-      </w:r>
-      <w:r>
-        <w:rPr>
-          <w:rFonts w:ascii="Arial" w:hAnsi="Arial" w:cs="Arial"/>
-        </w:rPr>
-        <w:t>linkedin.com/in/kyle-huang-9492811ba</w:t>
+        <w:t>|</w:t>
       </w:r>
       <w:r>
         <w:rPr>
@@ -61,6 +57,21 @@
         </w:rPr>
         <w:t xml:space="preserve"> </w:t>
       </w:r>
+      <w:hyperlink r:id="rId5" w:history="1">
+        <w:r>
+          <w:rPr>
+            <w:rStyle w:val="Hyperlink"/>
+            <w:rFonts w:ascii="Arial" w:hAnsi="Arial" w:cs="Arial"/>
+          </w:rPr>
+          <w:t>linkedin.com/in/kyle-huang-9492811ba</w:t>
+        </w:r>
+      </w:hyperlink>
+      <w:r>
+        <w:rPr>
+          <w:rFonts w:ascii="Arial" w:hAnsi="Arial" w:cs="Arial"/>
+        </w:rPr>
+        <w:t xml:space="preserve"> </w:t>
+      </w:r>
       <w:r>
         <w:rPr>
           <w:rFonts w:ascii="Arial" w:hAnsi="Arial" w:cs="Arial"/>
@@ -71,13 +82,7 @@
         <w:rPr>
           <w:rFonts w:ascii="Arial" w:hAnsi="Arial" w:cs="Arial"/>
         </w:rPr>
-        <w:t xml:space="preserve"> github.com/kylehuang041</w:t>
-      </w:r>
-      <w:r>
-        <w:rPr>
-          <w:rFonts w:ascii="Arial" w:hAnsi="Arial" w:cs="Arial"/>
-        </w:rPr>
-        <w:t xml:space="preserve"> | Seattle, WA</w:t>
+        <w:t xml:space="preserve"> Seattle, WA</w:t>
       </w:r>
     </w:p>
     <w:p>
@@ -88,7 +93,8 @@
         <w:spacing w:before="160" w:after="120" w:line="240" w:lineRule="auto"/>
         <w:rPr>
           <w:rFonts w:ascii="Arial" w:hAnsi="Arial" w:cs="Arial"/>
-          <w:color w:val="5B9BD5" w:themeColor="accent5"/>
+          <w:b/>
+          <w:bCs/>
           <w:sz w:val="30"/>
           <w:szCs w:val="30"/>
         </w:rPr>
@@ -96,7 +102,8 @@
       <w:r>
         <w:rPr>
           <w:rFonts w:ascii="Arial" w:hAnsi="Arial" w:cs="Arial"/>
-          <w:color w:val="5B9BD5" w:themeColor="accent5"/>
+          <w:b/>
+          <w:bCs/>
           <w:sz w:val="30"/>
           <w:szCs w:val="30"/>
         </w:rPr>
@@ -105,7 +112,8 @@
       <w:r>
         <w:rPr>
           <w:rFonts w:ascii="Arial" w:hAnsi="Arial" w:cs="Arial"/>
-          <w:color w:val="5B9BD5" w:themeColor="accent5"/>
+          <w:b/>
+          <w:bCs/>
           <w:sz w:val="30"/>
           <w:szCs w:val="30"/>
         </w:rPr>
@@ -128,8 +136,6 @@
       <w:r>
         <w:rPr>
           <w:rFonts w:ascii="Arial" w:hAnsi="Arial" w:cs="Arial"/>
-          <w:b/>
-          <w:bCs/>
         </w:rPr>
         <w:t>University of Washington Bothell</w:t>
       </w:r>
@@ -186,12 +192,9 @@
     </w:p>
     <w:p>
       <w:pPr>
-        <w:spacing w:after="0" w:line="240" w:lineRule="auto"/>
-        <w:contextualSpacing/>
-        <w:rPr>
-          <w:rFonts w:ascii="Arial" w:hAnsi="Arial" w:cs="Arial"/>
-          <w:b/>
-          <w:bCs/>
+        <w:spacing w:after="40" w:line="240" w:lineRule="auto"/>
+        <w:rPr>
+          <w:rFonts w:ascii="Arial" w:hAnsi="Arial" w:cs="Arial"/>
           <w:i/>
           <w:iCs/>
         </w:rPr>
@@ -199,8 +202,6 @@
       <w:r>
         <w:rPr>
           <w:rFonts w:ascii="Arial" w:hAnsi="Arial" w:cs="Arial"/>
-          <w:b/>
-          <w:bCs/>
           <w:i/>
           <w:iCs/>
         </w:rPr>
@@ -209,8 +210,6 @@
       <w:r>
         <w:rPr>
           <w:rFonts w:ascii="Arial" w:hAnsi="Arial" w:cs="Arial"/>
-          <w:b/>
-          <w:bCs/>
           <w:i/>
           <w:iCs/>
         </w:rPr>
@@ -219,8 +218,6 @@
       <w:r>
         <w:rPr>
           <w:rFonts w:ascii="Arial" w:hAnsi="Arial" w:cs="Arial"/>
-          <w:b/>
-          <w:bCs/>
           <w:i/>
           <w:iCs/>
         </w:rPr>
@@ -229,17 +226,15 @@
       <w:r>
         <w:rPr>
           <w:rFonts w:ascii="Arial" w:hAnsi="Arial" w:cs="Arial"/>
-          <w:b/>
-          <w:bCs/>
           <w:i/>
           <w:iCs/>
         </w:rPr>
-        <w:t xml:space="preserve"> (BS)</w:t>
-      </w:r>
-    </w:p>
-    <w:p>
-      <w:pPr>
-        <w:spacing w:before="40" w:after="40" w:line="240" w:lineRule="auto"/>
+        <w:t xml:space="preserve"> (Bachelor of Science)</w:t>
+      </w:r>
+    </w:p>
+    <w:p>
+      <w:pPr>
+        <w:spacing w:after="40" w:line="240" w:lineRule="auto"/>
         <w:rPr>
           <w:rFonts w:ascii="Arial" w:hAnsi="Arial" w:cs="Arial"/>
         </w:rPr>
@@ -265,8 +260,7 @@
     </w:p>
     <w:p>
       <w:pPr>
-        <w:spacing w:after="0" w:line="240" w:lineRule="auto"/>
-        <w:contextualSpacing/>
+        <w:spacing w:after="40" w:line="240" w:lineRule="auto"/>
         <w:rPr>
           <w:rFonts w:ascii="Arial" w:hAnsi="Arial" w:cs="Arial"/>
         </w:rPr>
@@ -310,7 +304,8 @@
         <w:spacing w:before="160" w:after="120" w:line="240" w:lineRule="auto"/>
         <w:rPr>
           <w:rFonts w:ascii="Arial" w:hAnsi="Arial" w:cs="Arial"/>
-          <w:color w:val="5B9BD5" w:themeColor="accent5"/>
+          <w:b/>
+          <w:bCs/>
           <w:sz w:val="30"/>
           <w:szCs w:val="30"/>
         </w:rPr>
@@ -318,7 +313,8 @@
       <w:r>
         <w:rPr>
           <w:rFonts w:ascii="Arial" w:hAnsi="Arial" w:cs="Arial"/>
-          <w:color w:val="5B9BD5" w:themeColor="accent5"/>
+          <w:b/>
+          <w:bCs/>
           <w:sz w:val="30"/>
           <w:szCs w:val="30"/>
         </w:rPr>
@@ -339,7 +335,7 @@
         <w:rPr>
           <w:rFonts w:ascii="Arial" w:hAnsi="Arial" w:cs="Arial"/>
         </w:rPr>
-        <w:t>L</w:t>
+        <w:t>Programming l</w:t>
       </w:r>
       <w:r>
         <w:rPr>
@@ -352,12 +348,6 @@
           <w:rFonts w:ascii="Arial" w:hAnsi="Arial" w:cs="Arial"/>
         </w:rPr>
         <w:t>Java, C++, JavaScript</w:t>
-      </w:r>
-      <w:r>
-        <w:rPr>
-          <w:rFonts w:ascii="Arial" w:hAnsi="Arial" w:cs="Arial"/>
-        </w:rPr>
-        <w:t>,</w:t>
       </w:r>
     </w:p>
     <w:p>
@@ -384,31 +374,13 @@
         <w:rPr>
           <w:rFonts w:ascii="Arial" w:hAnsi="Arial" w:cs="Arial"/>
         </w:rPr>
-        <w:t>, HTML</w:t>
-      </w:r>
-      <w:r>
-        <w:rPr>
-          <w:rFonts w:ascii="Arial" w:hAnsi="Arial" w:cs="Arial"/>
-        </w:rPr>
-        <w:t xml:space="preserve">, </w:t>
-      </w:r>
-      <w:r>
-        <w:rPr>
-          <w:rFonts w:ascii="Arial" w:hAnsi="Arial" w:cs="Arial"/>
-        </w:rPr>
-        <w:t>CSS</w:t>
-      </w:r>
-      <w:r>
-        <w:rPr>
-          <w:rFonts w:ascii="Arial" w:hAnsi="Arial" w:cs="Arial"/>
-        </w:rPr>
-        <w:t>, Excel</w:t>
-      </w:r>
-      <w:r>
-        <w:rPr>
-          <w:rFonts w:ascii="Arial" w:hAnsi="Arial" w:cs="Arial"/>
-        </w:rPr>
-        <w:t xml:space="preserve">, </w:t>
+        <w:t>,</w:t>
+      </w:r>
+      <w:r>
+        <w:rPr>
+          <w:rFonts w:ascii="Arial" w:hAnsi="Arial" w:cs="Arial"/>
+        </w:rPr>
+        <w:t xml:space="preserve"> </w:t>
       </w:r>
       <w:r>
         <w:rPr>
@@ -426,19 +398,19 @@
         <w:rPr>
           <w:rFonts w:ascii="Arial" w:hAnsi="Arial" w:cs="Arial"/>
         </w:rPr>
-        <w:t xml:space="preserve">, </w:t>
-      </w:r>
-      <w:r>
-        <w:rPr>
-          <w:rFonts w:ascii="Arial" w:hAnsi="Arial" w:cs="Arial"/>
-        </w:rPr>
-        <w:t>V</w:t>
-      </w:r>
-      <w:r>
-        <w:rPr>
-          <w:rFonts w:ascii="Arial" w:hAnsi="Arial" w:cs="Arial"/>
-        </w:rPr>
-        <w:t>M</w:t>
+        <w:t>,</w:t>
+      </w:r>
+      <w:r>
+        <w:rPr>
+          <w:rFonts w:ascii="Arial" w:hAnsi="Arial" w:cs="Arial"/>
+        </w:rPr>
+        <w:t xml:space="preserve"> </w:t>
+      </w:r>
+      <w:r>
+        <w:rPr>
+          <w:rFonts w:ascii="Arial" w:hAnsi="Arial" w:cs="Arial"/>
+        </w:rPr>
+        <w:t>HTML, CSS</w:t>
       </w:r>
     </w:p>
     <w:p>
@@ -449,7 +421,8 @@
         <w:spacing w:before="160" w:after="120" w:line="240" w:lineRule="auto"/>
         <w:rPr>
           <w:rFonts w:ascii="Arial" w:hAnsi="Arial" w:cs="Arial"/>
-          <w:color w:val="5B9BD5" w:themeColor="accent5"/>
+          <w:b/>
+          <w:bCs/>
           <w:sz w:val="30"/>
           <w:szCs w:val="30"/>
         </w:rPr>
@@ -457,7 +430,8 @@
       <w:r>
         <w:rPr>
           <w:rFonts w:ascii="Arial" w:hAnsi="Arial" w:cs="Arial"/>
-          <w:color w:val="5B9BD5" w:themeColor="accent5"/>
+          <w:b/>
+          <w:bCs/>
           <w:sz w:val="30"/>
           <w:szCs w:val="30"/>
         </w:rPr>
@@ -543,7 +517,13 @@
         <w:rPr>
           <w:rFonts w:ascii="Arial" w:hAnsi="Arial" w:cs="Arial"/>
         </w:rPr>
-        <w:t xml:space="preserve">created </w:t>
+        <w:t>C</w:t>
+      </w:r>
+      <w:r>
+        <w:rPr>
+          <w:rFonts w:ascii="Arial" w:hAnsi="Arial" w:cs="Arial"/>
+        </w:rPr>
+        <w:t xml:space="preserve">reated </w:t>
       </w:r>
       <w:r>
         <w:rPr>
@@ -573,7 +553,19 @@
         <w:rPr>
           <w:rFonts w:ascii="Arial" w:hAnsi="Arial" w:cs="Arial"/>
         </w:rPr>
-        <w:t>DOM.</w:t>
+        <w:t>DOM</w:t>
+      </w:r>
+      <w:r>
+        <w:rPr>
+          <w:rFonts w:ascii="Arial" w:hAnsi="Arial" w:cs="Arial"/>
+        </w:rPr>
+        <w:t xml:space="preserve"> manipulation</w:t>
+      </w:r>
+      <w:r>
+        <w:rPr>
+          <w:rFonts w:ascii="Arial" w:hAnsi="Arial" w:cs="Arial"/>
+        </w:rPr>
+        <w:t>.</w:t>
       </w:r>
     </w:p>
     <w:p>
@@ -595,7 +587,7 @@
         <w:rPr>
           <w:rFonts w:ascii="Arial" w:hAnsi="Arial" w:cs="Arial"/>
         </w:rPr>
-        <w:t>m</w:t>
+        <w:t>M</w:t>
       </w:r>
       <w:r>
         <w:rPr>
@@ -671,7 +663,13 @@
         <w:rPr>
           <w:rFonts w:ascii="Arial" w:hAnsi="Arial" w:cs="Arial"/>
         </w:rPr>
-        <w:t xml:space="preserve">implemented </w:t>
+        <w:t>I</w:t>
+      </w:r>
+      <w:r>
+        <w:rPr>
+          <w:rFonts w:ascii="Arial" w:hAnsi="Arial" w:cs="Arial"/>
+        </w:rPr>
+        <w:t xml:space="preserve">mplemented </w:t>
       </w:r>
       <w:r>
         <w:rPr>
@@ -727,7 +725,7 @@
         <w:tabs>
           <w:tab w:val="center" w:pos="2700"/>
         </w:tabs>
-        <w:spacing w:before="8" w:after="0" w:line="240" w:lineRule="auto"/>
+        <w:spacing w:before="120" w:after="0" w:line="240" w:lineRule="auto"/>
         <w:ind w:left="2606" w:hanging="2606"/>
         <w:rPr>
           <w:rFonts w:ascii="Arial" w:hAnsi="Arial" w:cs="Arial"/>
@@ -816,7 +814,13 @@
         <w:rPr>
           <w:rFonts w:ascii="Arial" w:hAnsi="Arial" w:cs="Arial"/>
         </w:rPr>
-        <w:t xml:space="preserve">built </w:t>
+        <w:t>B</w:t>
+      </w:r>
+      <w:r>
+        <w:rPr>
+          <w:rFonts w:ascii="Arial" w:hAnsi="Arial" w:cs="Arial"/>
+        </w:rPr>
+        <w:t xml:space="preserve">uilt </w:t>
       </w:r>
       <w:r>
         <w:rPr>
@@ -851,7 +855,13 @@
         <w:rPr>
           <w:rFonts w:ascii="Arial" w:hAnsi="Arial" w:cs="Arial"/>
         </w:rPr>
-        <w:t>implemented create</w:t>
+        <w:t>I</w:t>
+      </w:r>
+      <w:r>
+        <w:rPr>
+          <w:rFonts w:ascii="Arial" w:hAnsi="Arial" w:cs="Arial"/>
+        </w:rPr>
+        <w:t>mplemented create</w:t>
       </w:r>
       <w:r>
         <w:rPr>
@@ -886,7 +896,13 @@
         <w:rPr>
           <w:rFonts w:ascii="Arial" w:hAnsi="Arial" w:cs="Arial"/>
         </w:rPr>
-        <w:t>made a deposit/withdraw</w:t>
+        <w:t>M</w:t>
+      </w:r>
+      <w:r>
+        <w:rPr>
+          <w:rFonts w:ascii="Arial" w:hAnsi="Arial" w:cs="Arial"/>
+        </w:rPr>
+        <w:t>ade a deposit/withdraw</w:t>
       </w:r>
       <w:r>
         <w:rPr>
@@ -900,7 +916,7 @@
         <w:tabs>
           <w:tab w:val="center" w:pos="2700"/>
         </w:tabs>
-        <w:spacing w:before="8" w:after="0" w:line="240" w:lineRule="auto"/>
+        <w:spacing w:before="120" w:after="0" w:line="240" w:lineRule="auto"/>
         <w:ind w:left="2610" w:hanging="2610"/>
         <w:rPr>
           <w:rFonts w:ascii="Arial" w:hAnsi="Arial" w:cs="Arial"/>
@@ -992,7 +1008,13 @@
         <w:rPr>
           <w:rFonts w:ascii="Arial" w:hAnsi="Arial" w:cs="Arial"/>
         </w:rPr>
-        <w:t xml:space="preserve">created </w:t>
+        <w:t>C</w:t>
+      </w:r>
+      <w:r>
+        <w:rPr>
+          <w:rFonts w:ascii="Arial" w:hAnsi="Arial" w:cs="Arial"/>
+        </w:rPr>
+        <w:t xml:space="preserve">reated </w:t>
       </w:r>
       <w:r>
         <w:rPr>
@@ -1064,7 +1086,13 @@
         <w:rPr>
           <w:rFonts w:ascii="Arial" w:hAnsi="Arial" w:cs="Arial"/>
         </w:rPr>
-        <w:t xml:space="preserve">added </w:t>
+        <w:t>A</w:t>
+      </w:r>
+      <w:r>
+        <w:rPr>
+          <w:rFonts w:ascii="Arial" w:hAnsi="Arial" w:cs="Arial"/>
+        </w:rPr>
+        <w:t xml:space="preserve">dded </w:t>
       </w:r>
       <w:r>
         <w:rPr>
@@ -1096,7 +1124,7 @@
         <w:tabs>
           <w:tab w:val="center" w:pos="2700"/>
         </w:tabs>
-        <w:spacing w:before="8" w:after="0" w:line="240" w:lineRule="auto"/>
+        <w:spacing w:before="120" w:after="0" w:line="240" w:lineRule="auto"/>
         <w:ind w:left="2610" w:hanging="2610"/>
         <w:rPr>
           <w:rFonts w:ascii="Arial" w:hAnsi="Arial" w:cs="Arial"/>
@@ -1170,25 +1198,19 @@
         <w:rPr>
           <w:rFonts w:ascii="Arial" w:hAnsi="Arial" w:cs="Arial"/>
         </w:rPr>
-        <w:t xml:space="preserve">programmed </w:t>
-      </w:r>
-      <w:r>
-        <w:rPr>
-          <w:rFonts w:ascii="Arial" w:hAnsi="Arial" w:cs="Arial"/>
-        </w:rPr>
-        <w:t xml:space="preserve">an </w:t>
-      </w:r>
-      <w:r>
-        <w:rPr>
-          <w:rFonts w:ascii="Arial" w:hAnsi="Arial" w:cs="Arial"/>
-        </w:rPr>
-        <w:t>online pickup order</w:t>
-      </w:r>
-      <w:r>
-        <w:rPr>
-          <w:rFonts w:ascii="Arial" w:hAnsi="Arial" w:cs="Arial"/>
-        </w:rPr>
-        <w:t xml:space="preserve"> program</w:t>
+        <w:t>M</w:t>
+      </w:r>
+      <w:r>
+        <w:rPr>
+          <w:rFonts w:ascii="Arial" w:hAnsi="Arial" w:cs="Arial"/>
+        </w:rPr>
+        <w:t>ade a visual text men</w:t>
+      </w:r>
+      <w:r>
+        <w:rPr>
+          <w:rFonts w:ascii="Arial" w:hAnsi="Arial" w:cs="Arial"/>
+        </w:rPr>
+        <w:t>u of foods and drinks</w:t>
       </w:r>
     </w:p>
     <w:p>
@@ -1210,13 +1232,7 @@
         <w:rPr>
           <w:rFonts w:ascii="Arial" w:hAnsi="Arial" w:cs="Arial"/>
         </w:rPr>
-        <w:t>made a visual text men</w:t>
-      </w:r>
-      <w:r>
-        <w:rPr>
-          <w:rFonts w:ascii="Arial" w:hAnsi="Arial" w:cs="Arial"/>
-        </w:rPr>
-        <w:t>u of foods and drinks</w:t>
+        <w:t>Allows to pick food and drink, and its quantity</w:t>
       </w:r>
     </w:p>
     <w:p>
@@ -1238,7 +1254,13 @@
         <w:rPr>
           <w:rFonts w:ascii="Arial" w:hAnsi="Arial" w:cs="Arial"/>
         </w:rPr>
-        <w:t>produced a resume output and</w:t>
+        <w:t>P</w:t>
+      </w:r>
+      <w:r>
+        <w:rPr>
+          <w:rFonts w:ascii="Arial" w:hAnsi="Arial" w:cs="Arial"/>
+        </w:rPr>
+        <w:t>roduced a resume output and</w:t>
       </w:r>
       <w:r>
         <w:rPr>
@@ -1259,7 +1281,7 @@
           <w:tab w:val="center" w:pos="3195"/>
           <w:tab w:val="center" w:pos="3933"/>
         </w:tabs>
-        <w:spacing w:before="8" w:after="0" w:line="240" w:lineRule="auto"/>
+        <w:spacing w:before="120" w:after="0" w:line="240" w:lineRule="auto"/>
         <w:rPr>
           <w:rFonts w:ascii="Arial" w:hAnsi="Arial" w:cs="Arial"/>
           <w:b/>
@@ -1360,7 +1382,13 @@
         <w:rPr>
           <w:rFonts w:ascii="Arial" w:hAnsi="Arial" w:cs="Arial"/>
         </w:rPr>
-        <w:t xml:space="preserve">created </w:t>
+        <w:t>C</w:t>
+      </w:r>
+      <w:r>
+        <w:rPr>
+          <w:rFonts w:ascii="Arial" w:hAnsi="Arial" w:cs="Arial"/>
+        </w:rPr>
+        <w:t xml:space="preserve">reated </w:t>
       </w:r>
       <w:r>
         <w:rPr>
@@ -1413,12 +1441,18 @@
         <w:rPr>
           <w:rFonts w:ascii="Arial" w:hAnsi="Arial" w:cs="Arial"/>
         </w:rPr>
-        <w:t>utilized local storage to save location</w:t>
-      </w:r>
-    </w:p>
-    <w:p>
-      <w:pPr>
-        <w:spacing w:before="8" w:after="0" w:line="240" w:lineRule="auto"/>
+        <w:t>U</w:t>
+      </w:r>
+      <w:r>
+        <w:rPr>
+          <w:rFonts w:ascii="Arial" w:hAnsi="Arial" w:cs="Arial"/>
+        </w:rPr>
+        <w:t>tilized local storage to save location</w:t>
+      </w:r>
+    </w:p>
+    <w:p>
+      <w:pPr>
+        <w:spacing w:before="120" w:after="0" w:line="240" w:lineRule="auto"/>
         <w:ind w:left="2610" w:hanging="2610"/>
         <w:rPr>
           <w:rFonts w:ascii="Arial" w:hAnsi="Arial" w:cs="Arial"/>
@@ -1489,7 +1523,13 @@
         <w:rPr>
           <w:rFonts w:ascii="Arial" w:hAnsi="Arial" w:cs="Arial"/>
         </w:rPr>
-        <w:t xml:space="preserve">constructed </w:t>
+        <w:t>C</w:t>
+      </w:r>
+      <w:r>
+        <w:rPr>
+          <w:rFonts w:ascii="Arial" w:hAnsi="Arial" w:cs="Arial"/>
+        </w:rPr>
+        <w:t xml:space="preserve">onstructed </w:t>
       </w:r>
       <w:r>
         <w:rPr>
@@ -1544,7 +1584,7 @@
         <w:rPr>
           <w:rFonts w:ascii="Arial" w:hAnsi="Arial" w:cs="Arial"/>
         </w:rPr>
-        <w:t>g</w:t>
+        <w:t>G</w:t>
       </w:r>
       <w:r>
         <w:rPr>
@@ -1558,7 +1598,7 @@
         <w:tabs>
           <w:tab w:val="center" w:pos="2700"/>
         </w:tabs>
-        <w:spacing w:before="8" w:after="0" w:line="240" w:lineRule="auto"/>
+        <w:spacing w:before="120" w:after="0" w:line="240" w:lineRule="auto"/>
         <w:ind w:left="2610" w:hanging="2610"/>
         <w:rPr>
           <w:rFonts w:ascii="Arial" w:hAnsi="Arial" w:cs="Arial"/>
@@ -1623,13 +1663,20 @@
           <w:rFonts w:ascii="Arial" w:hAnsi="Arial" w:cs="Arial"/>
           <w:shd w:val="clear" w:color="auto" w:fill="FFFFFF"/>
         </w:rPr>
-        <w:t xml:space="preserve">completed </w:t>
+        <w:t>C</w:t>
       </w:r>
       <w:r>
         <w:rPr>
           <w:rFonts w:ascii="Arial" w:hAnsi="Arial" w:cs="Arial"/>
           <w:shd w:val="clear" w:color="auto" w:fill="FFFFFF"/>
         </w:rPr>
+        <w:t xml:space="preserve">ompleted </w:t>
+      </w:r>
+      <w:r>
+        <w:rPr>
+          <w:rFonts w:ascii="Arial" w:hAnsi="Arial" w:cs="Arial"/>
+          <w:shd w:val="clear" w:color="auto" w:fill="FFFFFF"/>
+        </w:rPr>
         <w:t xml:space="preserve">a collection of </w:t>
       </w:r>
       <w:r>
@@ -1637,7 +1684,42 @@
           <w:rFonts w:ascii="Arial" w:hAnsi="Arial" w:cs="Arial"/>
           <w:shd w:val="clear" w:color="auto" w:fill="FFFFFF"/>
         </w:rPr>
-        <w:t>Data Structures &amp; Algorithms</w:t>
+        <w:t>d</w:t>
+      </w:r>
+      <w:r>
+        <w:rPr>
+          <w:rFonts w:ascii="Arial" w:hAnsi="Arial" w:cs="Arial"/>
+          <w:shd w:val="clear" w:color="auto" w:fill="FFFFFF"/>
+        </w:rPr>
+        <w:t xml:space="preserve">ata </w:t>
+      </w:r>
+      <w:r>
+        <w:rPr>
+          <w:rFonts w:ascii="Arial" w:hAnsi="Arial" w:cs="Arial"/>
+          <w:shd w:val="clear" w:color="auto" w:fill="FFFFFF"/>
+        </w:rPr>
+        <w:t>s</w:t>
+      </w:r>
+      <w:r>
+        <w:rPr>
+          <w:rFonts w:ascii="Arial" w:hAnsi="Arial" w:cs="Arial"/>
+          <w:shd w:val="clear" w:color="auto" w:fill="FFFFFF"/>
+        </w:rPr>
+        <w:t xml:space="preserve">tructures &amp; </w:t>
+      </w:r>
+      <w:r>
+        <w:rPr>
+          <w:rFonts w:ascii="Arial" w:hAnsi="Arial" w:cs="Arial"/>
+          <w:shd w:val="clear" w:color="auto" w:fill="FFFFFF"/>
+        </w:rPr>
+        <w:t>a</w:t>
+      </w:r>
+      <w:r>
+        <w:rPr>
+          <w:rFonts w:ascii="Arial" w:hAnsi="Arial" w:cs="Arial"/>
+          <w:shd w:val="clear" w:color="auto" w:fill="FFFFFF"/>
+        </w:rPr>
+        <w:t>lgorithms</w:t>
       </w:r>
       <w:r>
         <w:rPr>
@@ -1663,7 +1745,13 @@
         <w:rPr>
           <w:rFonts w:ascii="Arial" w:hAnsi="Arial" w:cs="Arial"/>
         </w:rPr>
-        <w:t>made</w:t>
+        <w:t>M</w:t>
+      </w:r>
+      <w:r>
+        <w:rPr>
+          <w:rFonts w:ascii="Arial" w:hAnsi="Arial" w:cs="Arial"/>
+        </w:rPr>
+        <w:t>ade</w:t>
       </w:r>
       <w:r>
         <w:rPr>
@@ -1698,7 +1786,8 @@
         <w:spacing w:before="160" w:after="120" w:line="240" w:lineRule="auto"/>
         <w:rPr>
           <w:rFonts w:ascii="Arial" w:hAnsi="Arial" w:cs="Arial"/>
-          <w:color w:val="5B9BD5" w:themeColor="accent5"/>
+          <w:b/>
+          <w:bCs/>
           <w:sz w:val="30"/>
           <w:szCs w:val="30"/>
         </w:rPr>
@@ -1706,7 +1795,8 @@
       <w:r>
         <w:rPr>
           <w:rFonts w:ascii="Arial" w:hAnsi="Arial" w:cs="Arial"/>
-          <w:color w:val="5B9BD5" w:themeColor="accent5"/>
+          <w:b/>
+          <w:bCs/>
           <w:sz w:val="30"/>
           <w:szCs w:val="30"/>
         </w:rPr>
@@ -1718,15 +1808,25 @@
         <w:tabs>
           <w:tab w:val="center" w:pos="10800"/>
         </w:tabs>
-        <w:rPr>
-          <w:rFonts w:ascii="Arial" w:hAnsi="Arial" w:cs="Arial"/>
-        </w:rPr>
-      </w:pPr>
-      <w:r>
-        <w:rPr>
-          <w:rFonts w:ascii="Arial" w:hAnsi="Arial" w:cs="Arial"/>
-        </w:rPr>
-        <w:t>JavaScript Algorithms and Data Structures (</w:t>
+        <w:spacing w:after="240" w:line="240" w:lineRule="auto"/>
+        <w:rPr>
+          <w:rFonts w:ascii="Arial" w:hAnsi="Arial" w:cs="Arial"/>
+        </w:rPr>
+      </w:pPr>
+      <w:hyperlink r:id="rId6" w:history="1">
+        <w:r>
+          <w:rPr>
+            <w:rStyle w:val="Hyperlink"/>
+            <w:rFonts w:ascii="Arial" w:hAnsi="Arial" w:cs="Arial"/>
+          </w:rPr>
+          <w:t>JavaScript Algorithms and Data Structures</w:t>
+        </w:r>
+      </w:hyperlink>
+      <w:r>
+        <w:rPr>
+          <w:rFonts w:ascii="Arial" w:hAnsi="Arial" w:cs="Arial"/>
+        </w:rPr>
+        <w:t xml:space="preserve"> (</w:t>
       </w:r>
       <w:proofErr w:type="spellStart"/>
       <w:r>
@@ -1761,16 +1861,20 @@
         <w:tabs>
           <w:tab w:val="center" w:pos="10800"/>
         </w:tabs>
-        <w:rPr>
-          <w:rFonts w:ascii="Arial" w:hAnsi="Arial" w:cs="Arial"/>
-        </w:rPr>
-      </w:pPr>
-      <w:r>
-        <w:rPr>
-          <w:rFonts w:ascii="Arial" w:hAnsi="Arial" w:cs="Arial"/>
-        </w:rPr>
-        <w:t>Responsive Web Design</w:t>
-      </w:r>
+        <w:spacing w:after="240" w:line="240" w:lineRule="auto"/>
+        <w:rPr>
+          <w:rFonts w:ascii="Arial" w:hAnsi="Arial" w:cs="Arial"/>
+        </w:rPr>
+      </w:pPr>
+      <w:hyperlink r:id="rId7" w:history="1">
+        <w:r>
+          <w:rPr>
+            <w:rStyle w:val="Hyperlink"/>
+            <w:rFonts w:ascii="Arial" w:hAnsi="Arial" w:cs="Arial"/>
+          </w:rPr>
+          <w:t>Responsive Web Design</w:t>
+        </w:r>
+      </w:hyperlink>
       <w:r>
         <w:rPr>
           <w:rFonts w:ascii="Arial" w:hAnsi="Arial" w:cs="Arial"/>
@@ -1810,82 +1914,21 @@
         <w:tabs>
           <w:tab w:val="center" w:pos="10800"/>
         </w:tabs>
-        <w:rPr>
-          <w:rFonts w:ascii="Arial" w:hAnsi="Arial" w:cs="Arial"/>
-        </w:rPr>
-      </w:pPr>
-      <w:r>
-        <w:rPr>
-          <w:rFonts w:ascii="Arial" w:hAnsi="Arial" w:cs="Arial"/>
-        </w:rPr>
-        <w:t>Excel 2016: Introduction to Formulas and Functions</w:t>
-      </w:r>
-      <w:r>
-        <w:rPr>
-          <w:rFonts w:ascii="Arial" w:hAnsi="Arial" w:cs="Arial"/>
-        </w:rPr>
-        <w:t xml:space="preserve"> (LinkedIn)</w:t>
-      </w:r>
-      <w:r>
-        <w:rPr>
-          <w:rFonts w:ascii="Arial" w:hAnsi="Arial" w:cs="Arial"/>
-        </w:rPr>
-        <w:tab/>
-      </w:r>
-      <w:r>
-        <w:rPr>
-          <w:rFonts w:ascii="Arial" w:hAnsi="Arial" w:cs="Arial"/>
-          <w:color w:val="7F7F7F" w:themeColor="text1" w:themeTint="80"/>
-        </w:rPr>
-        <w:t>October 2021</w:t>
-      </w:r>
-    </w:p>
-    <w:p>
-      <w:pPr>
-        <w:tabs>
-          <w:tab w:val="center" w:pos="10800"/>
-        </w:tabs>
+        <w:spacing w:after="240" w:line="240" w:lineRule="auto"/>
         <w:rPr>
           <w:rFonts w:ascii="Arial" w:hAnsi="Arial" w:cs="Arial"/>
           <w:color w:val="A6A6A6" w:themeColor="background1" w:themeShade="A6"/>
         </w:rPr>
       </w:pPr>
-      <w:r>
-        <w:rPr>
-          <w:rFonts w:ascii="Arial" w:hAnsi="Arial" w:cs="Arial"/>
-        </w:rPr>
-        <w:t>Excel Essential Training (Office 365/Microsoft 365, LinkedIn)</w:t>
-      </w:r>
-      <w:r>
-        <w:rPr>
-          <w:rFonts w:ascii="Arial" w:hAnsi="Arial" w:cs="Arial"/>
-        </w:rPr>
-        <w:tab/>
-      </w:r>
-      <w:r>
-        <w:rPr>
-          <w:rFonts w:ascii="Arial" w:hAnsi="Arial" w:cs="Arial"/>
-          <w:color w:val="7F7F7F" w:themeColor="text1" w:themeTint="80"/>
-        </w:rPr>
-        <w:t>October 2021</w:t>
-      </w:r>
-    </w:p>
-    <w:p>
-      <w:pPr>
-        <w:tabs>
-          <w:tab w:val="center" w:pos="10800"/>
-        </w:tabs>
-        <w:rPr>
-          <w:rFonts w:ascii="Arial" w:hAnsi="Arial" w:cs="Arial"/>
-          <w:color w:val="A6A6A6" w:themeColor="background1" w:themeShade="A6"/>
-        </w:rPr>
-      </w:pPr>
-      <w:r>
-        <w:rPr>
-          <w:rFonts w:ascii="Arial" w:hAnsi="Arial" w:cs="Arial"/>
-        </w:rPr>
-        <w:t>Learning React.js</w:t>
-      </w:r>
+      <w:hyperlink r:id="rId8" w:history="1">
+        <w:r>
+          <w:rPr>
+            <w:rStyle w:val="Hyperlink"/>
+            <w:rFonts w:ascii="Arial" w:hAnsi="Arial" w:cs="Arial"/>
+          </w:rPr>
+          <w:t>Learning React.js</w:t>
+        </w:r>
+      </w:hyperlink>
       <w:r>
         <w:rPr>
           <w:rFonts w:ascii="Arial" w:hAnsi="Arial" w:cs="Arial"/>

--- a/Resume.docx
+++ b/Resume.docx
@@ -28,6 +28,9 @@
     </w:p>
     <w:p>
       <w:pPr>
+        <w:pBdr>
+          <w:bottom w:val="single" w:sz="4" w:space="1" w:color="auto"/>
+        </w:pBdr>
         <w:jc w:val="center"/>
         <w:rPr>
           <w:rFonts w:ascii="Arial" w:hAnsi="Arial" w:cs="Arial"/>
@@ -82,7 +85,22 @@
         <w:rPr>
           <w:rFonts w:ascii="Arial" w:hAnsi="Arial" w:cs="Arial"/>
         </w:rPr>
-        <w:t xml:space="preserve"> Seattle, WA</w:t>
+        <w:t xml:space="preserve"> </w:t>
+      </w:r>
+      <w:hyperlink r:id="rId6" w:history="1">
+        <w:r>
+          <w:rPr>
+            <w:rStyle w:val="Hyperlink"/>
+            <w:rFonts w:ascii="Arial" w:hAnsi="Arial" w:cs="Arial"/>
+          </w:rPr>
+          <w:t>github.com/kylehuang041</w:t>
+        </w:r>
+      </w:hyperlink>
+      <w:r>
+        <w:rPr>
+          <w:rFonts w:ascii="Arial" w:hAnsi="Arial" w:cs="Arial"/>
+        </w:rPr>
+        <w:t xml:space="preserve"> | Seattle, WA</w:t>
       </w:r>
     </w:p>
     <w:p>
@@ -90,82 +108,73 @@
         <w:pBdr>
           <w:bottom w:val="single" w:sz="4" w:space="1" w:color="auto"/>
         </w:pBdr>
-        <w:spacing w:before="160" w:after="120" w:line="240" w:lineRule="auto"/>
-        <w:rPr>
-          <w:rFonts w:ascii="Arial" w:hAnsi="Arial" w:cs="Arial"/>
-          <w:b/>
-          <w:bCs/>
-          <w:sz w:val="30"/>
-          <w:szCs w:val="30"/>
-        </w:rPr>
-      </w:pPr>
-      <w:r>
-        <w:rPr>
-          <w:rFonts w:ascii="Arial" w:hAnsi="Arial" w:cs="Arial"/>
-          <w:b/>
-          <w:bCs/>
-          <w:sz w:val="30"/>
-          <w:szCs w:val="30"/>
-        </w:rPr>
-        <w:t>Educatio</w:t>
-      </w:r>
-      <w:r>
-        <w:rPr>
-          <w:rFonts w:ascii="Arial" w:hAnsi="Arial" w:cs="Arial"/>
-          <w:b/>
-          <w:bCs/>
-          <w:sz w:val="30"/>
-          <w:szCs w:val="30"/>
-        </w:rPr>
-        <w:t>n</w:t>
-      </w:r>
-    </w:p>
-    <w:p>
-      <w:pPr>
-        <w:tabs>
-          <w:tab w:val="center" w:pos="10800"/>
-        </w:tabs>
+        <w:spacing w:before="240" w:after="80" w:line="240" w:lineRule="auto"/>
+        <w:rPr>
+          <w:rFonts w:ascii="Arial" w:hAnsi="Arial" w:cs="Arial"/>
+          <w:b/>
+          <w:bCs/>
+          <w:sz w:val="18"/>
+          <w:szCs w:val="18"/>
+        </w:rPr>
+      </w:pPr>
+      <w:r>
+        <w:rPr>
+          <w:rFonts w:ascii="Arial" w:hAnsi="Arial" w:cs="Arial"/>
+          <w:b/>
+          <w:bCs/>
+          <w:sz w:val="18"/>
+          <w:szCs w:val="18"/>
+        </w:rPr>
+        <w:t>EDUCATION</w:t>
+      </w:r>
+    </w:p>
+    <w:p>
+      <w:pPr>
+        <w:spacing w:after="0" w:line="240" w:lineRule="auto"/>
+        <w:rPr>
+          <w:rFonts w:ascii="Arial" w:hAnsi="Arial" w:cs="Arial"/>
+          <w:b/>
+          <w:bCs/>
+        </w:rPr>
+      </w:pPr>
+      <w:r>
+        <w:rPr>
+          <w:rFonts w:ascii="Arial" w:hAnsi="Arial" w:cs="Arial"/>
+          <w:b/>
+          <w:bCs/>
+        </w:rPr>
+        <w:t>Bachelor of Science in Computer Science and Software</w:t>
+      </w:r>
+      <w:r>
+        <w:rPr>
+          <w:rFonts w:ascii="Arial" w:hAnsi="Arial" w:cs="Arial"/>
+          <w:b/>
+          <w:bCs/>
+        </w:rPr>
+        <w:tab/>
+      </w:r>
+      <w:r>
+        <w:rPr>
+          <w:rFonts w:ascii="Arial" w:hAnsi="Arial" w:cs="Arial"/>
+          <w:color w:val="7F7F7F" w:themeColor="text1" w:themeTint="80"/>
+        </w:rPr>
+        <w:t>September 2020 - Expected, August 2024</w:t>
+      </w:r>
+    </w:p>
+    <w:p>
+      <w:pPr>
         <w:spacing w:after="80" w:line="240" w:lineRule="auto"/>
         <w:rPr>
           <w:rFonts w:ascii="Arial" w:hAnsi="Arial" w:cs="Arial"/>
-          <w:b/>
-          <w:bCs/>
-          <w:color w:val="A6A6A6" w:themeColor="background1" w:themeShade="A6"/>
-        </w:rPr>
-      </w:pPr>
-      <w:r>
-        <w:rPr>
-          <w:rFonts w:ascii="Arial" w:hAnsi="Arial" w:cs="Arial"/>
-        </w:rPr>
-        <w:t>University of Washington Bothell</w:t>
-      </w:r>
-      <w:r>
-        <w:rPr>
-          <w:rFonts w:ascii="Arial" w:hAnsi="Arial" w:cs="Arial"/>
-        </w:rPr>
-        <w:t xml:space="preserve"> </w:t>
-      </w:r>
-      <w:r>
-        <w:rPr>
-          <w:rFonts w:ascii="Arial" w:hAnsi="Arial" w:cs="Arial"/>
-          <w:sz w:val="28"/>
-          <w:szCs w:val="28"/>
-        </w:rPr>
-        <w:t>∙</w:t>
-      </w:r>
-      <w:r>
-        <w:rPr>
-          <w:rFonts w:ascii="Arial" w:hAnsi="Arial" w:cs="Arial"/>
-        </w:rPr>
-        <w:t xml:space="preserve"> </w:t>
-      </w:r>
-      <w:r>
-        <w:rPr>
-          <w:rFonts w:ascii="Arial" w:hAnsi="Arial" w:cs="Arial"/>
-          <w:i/>
-          <w:iCs/>
-        </w:rPr>
-        <w:t>School of STEM</w:t>
+        </w:rPr>
+      </w:pPr>
+      <w:r>
+        <w:rPr>
+          <w:rFonts w:ascii="Arial" w:hAnsi="Arial" w:cs="Arial"/>
+          <w:b/>
+          <w:bCs/>
+        </w:rPr>
+        <w:t>Engineering: Information Assurance and Cybersecurity</w:t>
       </w:r>
       <w:r>
         <w:rPr>
@@ -175,125 +184,110 @@
         </w:rPr>
         <w:tab/>
       </w:r>
-      <w:r>
-        <w:rPr>
-          <w:rFonts w:ascii="Arial" w:hAnsi="Arial" w:cs="Arial"/>
-          <w:color w:val="7F7F7F" w:themeColor="text1" w:themeTint="80"/>
-        </w:rPr>
-        <w:t>September</w:t>
-      </w:r>
-      <w:r>
-        <w:rPr>
-          <w:rFonts w:ascii="Arial" w:hAnsi="Arial" w:cs="Arial"/>
-          <w:color w:val="7F7F7F" w:themeColor="text1" w:themeTint="80"/>
-        </w:rPr>
-        <w:t xml:space="preserve"> 2020 - Present</w:t>
-      </w:r>
-    </w:p>
-    <w:p>
-      <w:pPr>
+    </w:p>
+    <w:p>
+      <w:pPr>
+        <w:pStyle w:val="ListParagraph"/>
+        <w:numPr>
+          <w:ilvl w:val="0"/>
+          <w:numId w:val="8"/>
+        </w:numPr>
         <w:spacing w:after="40" w:line="240" w:lineRule="auto"/>
-        <w:rPr>
-          <w:rFonts w:ascii="Arial" w:hAnsi="Arial" w:cs="Arial"/>
-          <w:i/>
-          <w:iCs/>
-        </w:rPr>
-      </w:pPr>
-      <w:r>
-        <w:rPr>
-          <w:rFonts w:ascii="Arial" w:hAnsi="Arial" w:cs="Arial"/>
-          <w:i/>
-          <w:iCs/>
-        </w:rPr>
-        <w:t>Computer Science and Software Engineering:</w:t>
-      </w:r>
-      <w:r>
-        <w:rPr>
-          <w:rFonts w:ascii="Arial" w:hAnsi="Arial" w:cs="Arial"/>
-          <w:i/>
-          <w:iCs/>
-        </w:rPr>
-        <w:t xml:space="preserve"> </w:t>
-      </w:r>
-      <w:r>
-        <w:rPr>
-          <w:rFonts w:ascii="Arial" w:hAnsi="Arial" w:cs="Arial"/>
-          <w:i/>
-          <w:iCs/>
+        <w:ind w:left="360"/>
+        <w:contextualSpacing w:val="0"/>
+        <w:rPr>
+          <w:rFonts w:ascii="Arial" w:hAnsi="Arial" w:cs="Arial"/>
+        </w:rPr>
+      </w:pPr>
+      <w:r>
+        <w:rPr>
+          <w:rFonts w:ascii="Arial" w:hAnsi="Arial" w:cs="Arial"/>
+        </w:rPr>
+        <w:t>University of Washington Bothell ∙ School of STEM</w:t>
+      </w:r>
+      <w:r>
+        <w:rPr>
+          <w:rFonts w:ascii="Arial" w:hAnsi="Arial" w:cs="Arial"/>
+        </w:rPr>
+        <w:t xml:space="preserve"> ∙ Bothell, WA</w:t>
+      </w:r>
+    </w:p>
+    <w:p>
+      <w:pPr>
+        <w:pStyle w:val="ListParagraph"/>
+        <w:numPr>
+          <w:ilvl w:val="0"/>
+          <w:numId w:val="8"/>
+        </w:numPr>
+        <w:spacing w:after="40" w:line="240" w:lineRule="auto"/>
+        <w:ind w:left="360"/>
+        <w:contextualSpacing w:val="0"/>
+        <w:rPr>
+          <w:rFonts w:ascii="Arial" w:hAnsi="Arial" w:cs="Arial"/>
+        </w:rPr>
+      </w:pPr>
+      <w:r>
+        <w:rPr>
+          <w:rFonts w:ascii="Arial" w:hAnsi="Arial" w:cs="Arial"/>
+        </w:rPr>
+        <w:t xml:space="preserve">Dean’s List 2020 </w:t>
+      </w:r>
+      <w:r>
+        <w:rPr>
+          <w:rFonts w:ascii="Arial" w:hAnsi="Arial" w:cs="Arial"/>
+        </w:rPr>
+        <w:t>–</w:t>
+      </w:r>
+      <w:r>
+        <w:rPr>
+          <w:rFonts w:ascii="Arial" w:hAnsi="Arial" w:cs="Arial"/>
+        </w:rPr>
+        <w:t xml:space="preserve"> 2021</w:t>
+      </w:r>
+    </w:p>
+    <w:p>
+      <w:pPr>
+        <w:pStyle w:val="ListParagraph"/>
+        <w:numPr>
+          <w:ilvl w:val="0"/>
+          <w:numId w:val="8"/>
+        </w:numPr>
+        <w:spacing w:after="40" w:line="240" w:lineRule="auto"/>
+        <w:ind w:left="360"/>
+        <w:contextualSpacing w:val="0"/>
+        <w:rPr>
+          <w:rFonts w:ascii="Arial" w:hAnsi="Arial" w:cs="Arial"/>
+        </w:rPr>
+      </w:pPr>
+      <w:r>
+        <w:rPr>
+          <w:rFonts w:ascii="Arial" w:hAnsi="Arial" w:cs="Arial"/>
+        </w:rPr>
+        <w:t xml:space="preserve">Relevant </w:t>
+      </w:r>
+      <w:r>
+        <w:rPr>
+          <w:rFonts w:ascii="Arial" w:hAnsi="Arial" w:cs="Arial"/>
+        </w:rPr>
+        <w:t>Coursework: Software Engineering, Data Structures and Algorithms</w:t>
+      </w:r>
+      <w:r>
+        <w:rPr>
+          <w:rFonts w:ascii="Arial" w:hAnsi="Arial" w:cs="Arial"/>
+        </w:rPr>
+        <w:t xml:space="preserve">, </w:t>
+      </w:r>
+      <w:r>
+        <w:rPr>
+          <w:rFonts w:ascii="Arial" w:hAnsi="Arial" w:cs="Arial"/>
+        </w:rPr>
+        <w:t xml:space="preserve">Technical Writing for Computing Professionals, </w:t>
+      </w:r>
+      <w:r>
+        <w:rPr>
+          <w:rFonts w:ascii="Arial" w:hAnsi="Arial" w:cs="Arial"/>
         </w:rPr>
         <w:t>Information Assurance and Cybersecurity</w:t>
-      </w:r>
-      <w:r>
-        <w:rPr>
-          <w:rFonts w:ascii="Arial" w:hAnsi="Arial" w:cs="Arial"/>
-          <w:i/>
-          <w:iCs/>
-        </w:rPr>
-        <w:t xml:space="preserve"> (Bachelor of Science)</w:t>
-      </w:r>
-    </w:p>
-    <w:p>
-      <w:pPr>
-        <w:spacing w:after="40" w:line="240" w:lineRule="auto"/>
-        <w:rPr>
-          <w:rFonts w:ascii="Arial" w:hAnsi="Arial" w:cs="Arial"/>
-        </w:rPr>
-      </w:pPr>
-      <w:r>
-        <w:rPr>
-          <w:rFonts w:ascii="Arial" w:hAnsi="Arial" w:cs="Arial"/>
-        </w:rPr>
-        <w:t xml:space="preserve">Dean’s List 2020 </w:t>
-      </w:r>
-      <w:r>
-        <w:rPr>
-          <w:rFonts w:ascii="Arial" w:hAnsi="Arial" w:cs="Arial"/>
-        </w:rPr>
-        <w:t>–</w:t>
-      </w:r>
-      <w:r>
-        <w:rPr>
-          <w:rFonts w:ascii="Arial" w:hAnsi="Arial" w:cs="Arial"/>
-        </w:rPr>
-        <w:t xml:space="preserve"> 2021</w:t>
-      </w:r>
-    </w:p>
-    <w:p>
-      <w:pPr>
-        <w:spacing w:after="40" w:line="240" w:lineRule="auto"/>
-        <w:rPr>
-          <w:rFonts w:ascii="Arial" w:hAnsi="Arial" w:cs="Arial"/>
-        </w:rPr>
-      </w:pPr>
-      <w:r>
-        <w:rPr>
-          <w:rFonts w:ascii="Arial" w:hAnsi="Arial" w:cs="Arial"/>
-        </w:rPr>
-        <w:t xml:space="preserve">Relevant </w:t>
-      </w:r>
-      <w:r>
-        <w:rPr>
-          <w:rFonts w:ascii="Arial" w:hAnsi="Arial" w:cs="Arial"/>
-        </w:rPr>
-        <w:t xml:space="preserve">Coursework: </w:t>
-      </w:r>
-      <w:r>
-        <w:rPr>
-          <w:rFonts w:ascii="Arial" w:hAnsi="Arial" w:cs="Arial"/>
-        </w:rPr>
-        <w:t xml:space="preserve">Intro to Cybersecurity, </w:t>
-      </w:r>
-      <w:r>
-        <w:rPr>
-          <w:rFonts w:ascii="Arial" w:hAnsi="Arial" w:cs="Arial"/>
-        </w:rPr>
-        <w:t>Software Engineering, Data Structures and Algorithms</w:t>
-      </w:r>
-      <w:r>
-        <w:rPr>
-          <w:rFonts w:ascii="Arial" w:hAnsi="Arial" w:cs="Arial"/>
-        </w:rPr>
-        <w:t xml:space="preserve"> I</w:t>
       </w:r>
     </w:p>
     <w:p>
@@ -301,80 +295,148 @@
         <w:pBdr>
           <w:bottom w:val="single" w:sz="4" w:space="1" w:color="auto"/>
         </w:pBdr>
-        <w:spacing w:before="160" w:after="120" w:line="240" w:lineRule="auto"/>
-        <w:rPr>
-          <w:rFonts w:ascii="Arial" w:hAnsi="Arial" w:cs="Arial"/>
-          <w:b/>
-          <w:bCs/>
-          <w:sz w:val="30"/>
-          <w:szCs w:val="30"/>
-        </w:rPr>
-      </w:pPr>
-      <w:r>
-        <w:rPr>
-          <w:rFonts w:ascii="Arial" w:hAnsi="Arial" w:cs="Arial"/>
-          <w:b/>
-          <w:bCs/>
-          <w:sz w:val="30"/>
-          <w:szCs w:val="30"/>
-        </w:rPr>
-        <w:t>Skills</w:t>
-      </w:r>
-    </w:p>
-    <w:p>
-      <w:pPr>
-        <w:tabs>
-          <w:tab w:val="center" w:pos="2520"/>
-        </w:tabs>
-        <w:spacing w:after="40" w:line="240" w:lineRule="auto"/>
-        <w:rPr>
-          <w:rFonts w:ascii="Arial" w:hAnsi="Arial" w:cs="Arial"/>
-        </w:rPr>
-      </w:pPr>
-      <w:r>
-        <w:rPr>
-          <w:rFonts w:ascii="Arial" w:hAnsi="Arial" w:cs="Arial"/>
-        </w:rPr>
-        <w:t>Programming l</w:t>
-      </w:r>
-      <w:r>
-        <w:rPr>
-          <w:rFonts w:ascii="Arial" w:hAnsi="Arial" w:cs="Arial"/>
-        </w:rPr>
-        <w:t xml:space="preserve">anguages: </w:t>
-      </w:r>
-      <w:r>
-        <w:rPr>
-          <w:rFonts w:ascii="Arial" w:hAnsi="Arial" w:cs="Arial"/>
-        </w:rPr>
-        <w:t>Java, C++, JavaScript</w:t>
-      </w:r>
-    </w:p>
-    <w:p>
-      <w:pPr>
-        <w:spacing w:after="0" w:line="240" w:lineRule="auto"/>
-        <w:contextualSpacing/>
-        <w:rPr>
-          <w:rFonts w:ascii="Arial" w:hAnsi="Arial" w:cs="Arial"/>
-        </w:rPr>
-      </w:pPr>
-      <w:r>
-        <w:rPr>
-          <w:rFonts w:ascii="Arial" w:hAnsi="Arial" w:cs="Arial"/>
-        </w:rPr>
-        <w:t>Technologies: Linux, Git</w:t>
-      </w:r>
-      <w:r>
-        <w:rPr>
-          <w:rFonts w:ascii="Arial" w:hAnsi="Arial" w:cs="Arial"/>
-        </w:rPr>
-        <w:t>, GitHub</w:t>
-      </w:r>
-      <w:r>
-        <w:rPr>
-          <w:rFonts w:ascii="Arial" w:hAnsi="Arial" w:cs="Arial"/>
-        </w:rPr>
-        <w:t>,</w:t>
+        <w:spacing w:before="240" w:after="80" w:line="240" w:lineRule="auto"/>
+        <w:rPr>
+          <w:rFonts w:ascii="Arial" w:hAnsi="Arial" w:cs="Arial"/>
+          <w:b/>
+          <w:bCs/>
+          <w:sz w:val="18"/>
+          <w:szCs w:val="18"/>
+        </w:rPr>
+      </w:pPr>
+      <w:r>
+        <w:rPr>
+          <w:rFonts w:ascii="Arial" w:hAnsi="Arial" w:cs="Arial"/>
+          <w:b/>
+          <w:bCs/>
+          <w:sz w:val="18"/>
+          <w:szCs w:val="18"/>
+        </w:rPr>
+        <w:t>PROJECTS</w:t>
+      </w:r>
+    </w:p>
+    <w:p>
+      <w:pPr>
+        <w:spacing w:before="80" w:after="0" w:line="240" w:lineRule="auto"/>
+        <w:rPr>
+          <w:rFonts w:ascii="Arial" w:hAnsi="Arial" w:cs="Arial"/>
+        </w:rPr>
+      </w:pPr>
+      <w:r>
+        <w:rPr>
+          <w:rFonts w:ascii="Arial" w:hAnsi="Arial" w:cs="Arial"/>
+          <w:b/>
+          <w:bCs/>
+        </w:rPr>
+        <w:t>Shortest</w:t>
+      </w:r>
+      <w:r>
+        <w:rPr>
+          <w:rFonts w:ascii="Arial" w:hAnsi="Arial" w:cs="Arial"/>
+          <w:b/>
+          <w:bCs/>
+        </w:rPr>
+        <w:t xml:space="preserve"> Path</w:t>
+      </w:r>
+      <w:r>
+        <w:rPr>
+          <w:rFonts w:ascii="Arial" w:hAnsi="Arial" w:cs="Arial"/>
+          <w:b/>
+          <w:bCs/>
+        </w:rPr>
+        <w:t xml:space="preserve"> Maze</w:t>
+      </w:r>
+      <w:r>
+        <w:rPr>
+          <w:rFonts w:ascii="Arial" w:hAnsi="Arial" w:cs="Arial"/>
+        </w:rPr>
+        <w:t xml:space="preserve"> ∙ </w:t>
+      </w:r>
+      <w:r>
+        <w:rPr>
+          <w:rFonts w:ascii="Arial" w:hAnsi="Arial" w:cs="Arial"/>
+          <w:i/>
+          <w:iCs/>
+        </w:rPr>
+        <w:t>C++</w:t>
+      </w:r>
+    </w:p>
+    <w:p>
+      <w:pPr>
+        <w:pStyle w:val="ListParagraph"/>
+        <w:numPr>
+          <w:ilvl w:val="0"/>
+          <w:numId w:val="7"/>
+        </w:numPr>
+        <w:spacing w:after="20" w:line="240" w:lineRule="auto"/>
+        <w:contextualSpacing w:val="0"/>
+        <w:rPr>
+          <w:rFonts w:ascii="Arial" w:hAnsi="Arial" w:cs="Arial"/>
+        </w:rPr>
+      </w:pPr>
+      <w:r>
+        <w:rPr>
+          <w:rFonts w:ascii="Arial" w:hAnsi="Arial" w:cs="Arial"/>
+        </w:rPr>
+        <w:t xml:space="preserve">Created a program that reads in multiple maze files </w:t>
+      </w:r>
+      <w:r>
+        <w:rPr>
+          <w:rFonts w:ascii="Arial" w:hAnsi="Arial" w:cs="Arial"/>
+        </w:rPr>
+        <w:t>o</w:t>
+      </w:r>
+      <w:r>
+        <w:rPr>
+          <w:rFonts w:ascii="Arial" w:hAnsi="Arial" w:cs="Arial"/>
+        </w:rPr>
+        <w:t>utputting the</w:t>
+      </w:r>
+      <w:r>
+        <w:rPr>
+          <w:rFonts w:ascii="Arial" w:hAnsi="Arial" w:cs="Arial"/>
+        </w:rPr>
+        <w:t xml:space="preserve"> shortest paths</w:t>
+      </w:r>
+    </w:p>
+    <w:p>
+      <w:pPr>
+        <w:pStyle w:val="ListParagraph"/>
+        <w:numPr>
+          <w:ilvl w:val="0"/>
+          <w:numId w:val="7"/>
+        </w:numPr>
+        <w:spacing w:after="20" w:line="240" w:lineRule="auto"/>
+        <w:contextualSpacing w:val="0"/>
+        <w:rPr>
+          <w:rFonts w:ascii="Arial" w:hAnsi="Arial" w:cs="Arial"/>
+          <w:b/>
+          <w:bCs/>
+        </w:rPr>
+      </w:pPr>
+      <w:r>
+        <w:rPr>
+          <w:rFonts w:ascii="Arial" w:hAnsi="Arial" w:cs="Arial"/>
+        </w:rPr>
+        <w:t>Implemented</w:t>
+      </w:r>
+      <w:r>
+        <w:rPr>
+          <w:rFonts w:ascii="Arial" w:hAnsi="Arial" w:cs="Arial"/>
+        </w:rPr>
+        <w:t xml:space="preserve"> depth</w:t>
+      </w:r>
+      <w:r>
+        <w:rPr>
+          <w:rFonts w:ascii="Arial" w:hAnsi="Arial" w:cs="Arial"/>
+        </w:rPr>
+        <w:t>-</w:t>
+      </w:r>
+      <w:r>
+        <w:rPr>
+          <w:rFonts w:ascii="Arial" w:hAnsi="Arial" w:cs="Arial"/>
+        </w:rPr>
+        <w:t>first search</w:t>
       </w:r>
       <w:r>
         <w:rPr>
@@ -386,65 +448,36 @@
         <w:rPr>
           <w:rFonts w:ascii="Arial" w:hAnsi="Arial" w:cs="Arial"/>
         </w:rPr>
-        <w:t>VS</w:t>
-      </w:r>
-      <w:r>
-        <w:rPr>
-          <w:rFonts w:ascii="Arial" w:hAnsi="Arial" w:cs="Arial"/>
-        </w:rPr>
-        <w:t xml:space="preserve"> Code</w:t>
-      </w:r>
-      <w:r>
-        <w:rPr>
-          <w:rFonts w:ascii="Arial" w:hAnsi="Arial" w:cs="Arial"/>
-        </w:rPr>
-        <w:t>,</w:t>
-      </w:r>
-      <w:r>
-        <w:rPr>
-          <w:rFonts w:ascii="Arial" w:hAnsi="Arial" w:cs="Arial"/>
-        </w:rPr>
-        <w:t xml:space="preserve"> </w:t>
-      </w:r>
-      <w:r>
-        <w:rPr>
-          <w:rFonts w:ascii="Arial" w:hAnsi="Arial" w:cs="Arial"/>
-        </w:rPr>
-        <w:t>HTML, CSS</w:t>
-      </w:r>
-    </w:p>
-    <w:p>
-      <w:pPr>
-        <w:pBdr>
-          <w:bottom w:val="single" w:sz="4" w:space="1" w:color="auto"/>
-        </w:pBdr>
-        <w:spacing w:before="160" w:after="120" w:line="240" w:lineRule="auto"/>
-        <w:rPr>
-          <w:rFonts w:ascii="Arial" w:hAnsi="Arial" w:cs="Arial"/>
-          <w:b/>
-          <w:bCs/>
-          <w:sz w:val="30"/>
-          <w:szCs w:val="30"/>
-        </w:rPr>
-      </w:pPr>
-      <w:r>
-        <w:rPr>
-          <w:rFonts w:ascii="Arial" w:hAnsi="Arial" w:cs="Arial"/>
-          <w:b/>
-          <w:bCs/>
-          <w:sz w:val="30"/>
-          <w:szCs w:val="30"/>
-        </w:rPr>
-        <w:t>Projects</w:t>
-      </w:r>
-    </w:p>
-    <w:p>
-      <w:pPr>
-        <w:tabs>
-          <w:tab w:val="center" w:pos="2700"/>
-        </w:tabs>
-        <w:spacing w:before="8" w:after="0" w:line="240" w:lineRule="auto"/>
-        <w:ind w:left="2610" w:hanging="2610"/>
+        <w:t>and custom</w:t>
+      </w:r>
+      <w:r>
+        <w:rPr>
+          <w:rFonts w:ascii="Arial" w:hAnsi="Arial" w:cs="Arial"/>
+        </w:rPr>
+        <w:t xml:space="preserve"> backtracking-like algorithm</w:t>
+      </w:r>
+      <w:r>
+        <w:rPr>
+          <w:rFonts w:ascii="Arial" w:hAnsi="Arial" w:cs="Arial"/>
+        </w:rPr>
+        <w:t xml:space="preserve"> to calculate</w:t>
+      </w:r>
+      <w:r>
+        <w:rPr>
+          <w:rFonts w:ascii="Arial" w:hAnsi="Arial" w:cs="Arial"/>
+        </w:rPr>
+        <w:t xml:space="preserve">, to draw out, and handle </w:t>
+      </w:r>
+      <w:r>
+        <w:rPr>
+          <w:rFonts w:ascii="Arial" w:hAnsi="Arial" w:cs="Arial"/>
+        </w:rPr>
+        <w:t>mazes with empty clusters and rigid designs</w:t>
+      </w:r>
+    </w:p>
+    <w:p>
+      <w:pPr>
+        <w:spacing w:before="40" w:after="0" w:line="240" w:lineRule="auto"/>
         <w:rPr>
           <w:rFonts w:ascii="Arial" w:hAnsi="Arial" w:cs="Arial"/>
           <w:b/>
@@ -508,64 +541,41 @@
         <w:tabs>
           <w:tab w:val="center" w:pos="2700"/>
         </w:tabs>
-        <w:spacing w:after="0" w:line="240" w:lineRule="auto"/>
-        <w:rPr>
-          <w:rFonts w:ascii="Arial" w:hAnsi="Arial" w:cs="Arial"/>
-        </w:rPr>
-      </w:pPr>
-      <w:r>
-        <w:rPr>
-          <w:rFonts w:ascii="Arial" w:hAnsi="Arial" w:cs="Arial"/>
-        </w:rPr>
-        <w:t>C</w:t>
-      </w:r>
-      <w:r>
-        <w:rPr>
-          <w:rFonts w:ascii="Arial" w:hAnsi="Arial" w:cs="Arial"/>
-        </w:rPr>
-        <w:t xml:space="preserve">reated </w:t>
-      </w:r>
-      <w:r>
-        <w:rPr>
-          <w:rFonts w:ascii="Arial" w:hAnsi="Arial" w:cs="Arial"/>
-        </w:rPr>
-        <w:t xml:space="preserve">a responsive website </w:t>
-      </w:r>
-      <w:r>
-        <w:rPr>
-          <w:rFonts w:ascii="Arial" w:hAnsi="Arial" w:cs="Arial"/>
-        </w:rPr>
-        <w:t xml:space="preserve">using </w:t>
-      </w:r>
-      <w:r>
-        <w:rPr>
-          <w:rFonts w:ascii="Arial" w:hAnsi="Arial" w:cs="Arial"/>
-        </w:rPr>
-        <w:t xml:space="preserve">flex, grid, and JS </w:t>
-      </w:r>
-      <w:r>
-        <w:rPr>
-          <w:rFonts w:ascii="Arial" w:hAnsi="Arial" w:cs="Arial"/>
-        </w:rPr>
-        <w:t xml:space="preserve">for </w:t>
-      </w:r>
-      <w:r>
-        <w:rPr>
-          <w:rFonts w:ascii="Arial" w:hAnsi="Arial" w:cs="Arial"/>
-        </w:rPr>
-        <w:t>DOM</w:t>
-      </w:r>
-      <w:r>
-        <w:rPr>
-          <w:rFonts w:ascii="Arial" w:hAnsi="Arial" w:cs="Arial"/>
-        </w:rPr>
-        <w:t xml:space="preserve"> manipulation</w:t>
-      </w:r>
-      <w:r>
-        <w:rPr>
-          <w:rFonts w:ascii="Arial" w:hAnsi="Arial" w:cs="Arial"/>
-        </w:rPr>
-        <w:t>.</w:t>
+        <w:spacing w:after="20" w:line="240" w:lineRule="auto"/>
+        <w:contextualSpacing w:val="0"/>
+        <w:rPr>
+          <w:rFonts w:ascii="Arial" w:hAnsi="Arial" w:cs="Arial"/>
+        </w:rPr>
+      </w:pPr>
+      <w:r>
+        <w:rPr>
+          <w:rFonts w:ascii="Arial" w:hAnsi="Arial" w:cs="Arial"/>
+        </w:rPr>
+        <w:t>Developed my portolfio responsive</w:t>
+      </w:r>
+      <w:r>
+        <w:rPr>
+          <w:rFonts w:ascii="Arial" w:hAnsi="Arial" w:cs="Arial"/>
+        </w:rPr>
+        <w:t xml:space="preserve"> website</w:t>
+      </w:r>
+      <w:r>
+        <w:rPr>
+          <w:rFonts w:ascii="Arial" w:hAnsi="Arial" w:cs="Arial"/>
+        </w:rPr>
+        <w:t xml:space="preserve"> </w:t>
+      </w:r>
+      <w:r>
+        <w:rPr>
+          <w:rFonts w:ascii="Arial" w:hAnsi="Arial" w:cs="Arial"/>
+        </w:rPr>
+        <w:t>having a</w:t>
+      </w:r>
+      <w:r>
+        <w:rPr>
+          <w:rFonts w:ascii="Arial" w:hAnsi="Arial" w:cs="Arial"/>
+        </w:rPr>
+        <w:t xml:space="preserve"> photo gallery, other publish projects, and automated contact email</w:t>
       </w:r>
     </w:p>
     <w:p>
@@ -578,46 +588,17 @@
         <w:tabs>
           <w:tab w:val="center" w:pos="2700"/>
         </w:tabs>
-        <w:spacing w:after="0" w:line="240" w:lineRule="auto"/>
-        <w:rPr>
-          <w:rFonts w:ascii="Arial" w:hAnsi="Arial" w:cs="Arial"/>
-        </w:rPr>
-      </w:pPr>
-      <w:r>
-        <w:rPr>
-          <w:rFonts w:ascii="Arial" w:hAnsi="Arial" w:cs="Arial"/>
-        </w:rPr>
-        <w:t>M</w:t>
-      </w:r>
-      <w:r>
-        <w:rPr>
-          <w:rFonts w:ascii="Arial" w:hAnsi="Arial" w:cs="Arial"/>
-        </w:rPr>
-        <w:t xml:space="preserve">ade a </w:t>
-      </w:r>
-      <w:r>
-        <w:rPr>
-          <w:rFonts w:ascii="Arial" w:hAnsi="Arial" w:cs="Arial"/>
-        </w:rPr>
-        <w:t xml:space="preserve">feedback </w:t>
-      </w:r>
-      <w:r>
-        <w:rPr>
-          <w:rFonts w:ascii="Arial" w:hAnsi="Arial" w:cs="Arial"/>
-        </w:rPr>
-        <w:t xml:space="preserve">form with </w:t>
-      </w:r>
-      <w:r>
-        <w:rPr>
-          <w:rFonts w:ascii="Arial" w:hAnsi="Arial" w:cs="Arial"/>
-        </w:rPr>
-        <w:t>e</w:t>
-      </w:r>
-      <w:r>
-        <w:rPr>
-          <w:rFonts w:ascii="Arial" w:hAnsi="Arial" w:cs="Arial"/>
-        </w:rPr>
-        <w:t xml:space="preserve">mbedded API </w:t>
+        <w:spacing w:after="20" w:line="240" w:lineRule="auto"/>
+        <w:contextualSpacing w:val="0"/>
+        <w:rPr>
+          <w:rFonts w:ascii="Arial" w:hAnsi="Arial" w:cs="Arial"/>
+        </w:rPr>
+      </w:pPr>
+      <w:r>
+        <w:rPr>
+          <w:rFonts w:ascii="Arial" w:hAnsi="Arial" w:cs="Arial"/>
+        </w:rPr>
+        <w:t xml:space="preserve">Used flex, grid, and JS </w:t>
       </w:r>
       <w:r>
         <w:rPr>
@@ -629,103 +610,21 @@
         <w:rPr>
           <w:rFonts w:ascii="Arial" w:hAnsi="Arial" w:cs="Arial"/>
         </w:rPr>
-        <w:t xml:space="preserve">an </w:t>
-      </w:r>
-      <w:r>
-        <w:rPr>
-          <w:rFonts w:ascii="Arial" w:hAnsi="Arial" w:cs="Arial"/>
-        </w:rPr>
-        <w:t>automated email message</w:t>
-      </w:r>
-      <w:r>
-        <w:rPr>
-          <w:rFonts w:ascii="Arial" w:hAnsi="Arial" w:cs="Arial"/>
-        </w:rPr>
-        <w:t xml:space="preserve"> </w:t>
-      </w:r>
-    </w:p>
-    <w:p>
-      <w:pPr>
-        <w:pStyle w:val="ListParagraph"/>
-        <w:numPr>
-          <w:ilvl w:val="0"/>
-          <w:numId w:val="3"/>
-        </w:numPr>
+        <w:t xml:space="preserve">DOM manipulation for responsive design and </w:t>
+      </w:r>
+      <w:r>
+        <w:rPr>
+          <w:rFonts w:ascii="Arial" w:hAnsi="Arial" w:cs="Arial"/>
+        </w:rPr>
+        <w:t>quick sort for files and links for project display and photo gallery</w:t>
+      </w:r>
+    </w:p>
+    <w:p>
+      <w:pPr>
         <w:tabs>
           <w:tab w:val="center" w:pos="2700"/>
         </w:tabs>
-        <w:spacing w:after="0" w:line="240" w:lineRule="auto"/>
-        <w:rPr>
-          <w:rFonts w:ascii="Arial" w:hAnsi="Arial" w:cs="Arial"/>
-        </w:rPr>
-      </w:pPr>
-      <w:r>
-        <w:rPr>
-          <w:rFonts w:ascii="Arial" w:hAnsi="Arial" w:cs="Arial"/>
-        </w:rPr>
-        <w:t>I</w:t>
-      </w:r>
-      <w:r>
-        <w:rPr>
-          <w:rFonts w:ascii="Arial" w:hAnsi="Arial" w:cs="Arial"/>
-        </w:rPr>
-        <w:t xml:space="preserve">mplemented </w:t>
-      </w:r>
-      <w:r>
-        <w:rPr>
-          <w:rFonts w:ascii="Arial" w:hAnsi="Arial" w:cs="Arial"/>
-        </w:rPr>
-        <w:t>photo gallery</w:t>
-      </w:r>
-      <w:r>
-        <w:rPr>
-          <w:rFonts w:ascii="Arial" w:hAnsi="Arial" w:cs="Arial"/>
-        </w:rPr>
-        <w:t xml:space="preserve">: </w:t>
-      </w:r>
-      <w:r>
-        <w:rPr>
-          <w:rFonts w:ascii="Arial" w:hAnsi="Arial" w:cs="Arial"/>
-        </w:rPr>
-        <w:t>interactiv</w:t>
-      </w:r>
-      <w:r>
-        <w:rPr>
-          <w:rFonts w:ascii="Arial" w:hAnsi="Arial" w:cs="Arial"/>
-        </w:rPr>
-        <w:t>ity</w:t>
-      </w:r>
-      <w:r>
-        <w:rPr>
-          <w:rFonts w:ascii="Arial" w:hAnsi="Arial" w:cs="Arial"/>
-        </w:rPr>
-        <w:t xml:space="preserve"> using JS</w:t>
-      </w:r>
-      <w:r>
-        <w:rPr>
-          <w:rFonts w:ascii="Arial" w:hAnsi="Arial" w:cs="Arial"/>
-        </w:rPr>
-        <w:t xml:space="preserve"> </w:t>
-      </w:r>
-      <w:r>
-        <w:rPr>
-          <w:rFonts w:ascii="Arial" w:hAnsi="Arial" w:cs="Arial"/>
-        </w:rPr>
-        <w:t>and used quick sort to sort the photo</w:t>
-      </w:r>
-      <w:r>
-        <w:rPr>
-          <w:rFonts w:ascii="Arial" w:hAnsi="Arial" w:cs="Arial"/>
-        </w:rPr>
-        <w:t xml:space="preserve"> files</w:t>
-      </w:r>
-    </w:p>
-    <w:p>
-      <w:pPr>
-        <w:tabs>
-          <w:tab w:val="center" w:pos="2700"/>
-        </w:tabs>
-        <w:spacing w:before="120" w:after="0" w:line="240" w:lineRule="auto"/>
+        <w:spacing w:before="40" w:after="0" w:line="240" w:lineRule="auto"/>
         <w:ind w:left="2606" w:hanging="2606"/>
         <w:rPr>
           <w:rFonts w:ascii="Arial" w:hAnsi="Arial" w:cs="Arial"/>
@@ -770,28 +669,6 @@
           <w:iCs/>
         </w:rPr>
         <w:t>C++</w:t>
-      </w:r>
-      <w:r>
-        <w:rPr>
-          <w:rFonts w:ascii="Arial" w:hAnsi="Arial" w:cs="Arial"/>
-        </w:rPr>
-        <w:tab/>
-      </w:r>
-      <w:r>
-        <w:rPr>
-          <w:rFonts w:ascii="Arial" w:hAnsi="Arial" w:cs="Arial"/>
-          <w:b/>
-          <w:bCs/>
-        </w:rPr>
-        <w:tab/>
-      </w:r>
-      <w:r>
-        <w:rPr>
-          <w:rFonts w:ascii="Arial" w:hAnsi="Arial" w:cs="Arial"/>
-          <w:b/>
-          <w:bCs/>
-        </w:rPr>
-        <w:tab/>
       </w:r>
     </w:p>
     <w:p>
@@ -805,7 +682,8 @@
           <w:tab w:val="center" w:pos="2610"/>
           <w:tab w:val="center" w:pos="2880"/>
         </w:tabs>
-        <w:spacing w:after="0" w:line="240" w:lineRule="auto"/>
+        <w:spacing w:after="20" w:line="240" w:lineRule="auto"/>
+        <w:contextualSpacing w:val="0"/>
         <w:rPr>
           <w:rFonts w:ascii="Arial" w:hAnsi="Arial" w:cs="Arial"/>
         </w:rPr>
@@ -846,7 +724,8 @@
           <w:tab w:val="center" w:pos="2610"/>
           <w:tab w:val="center" w:pos="2880"/>
         </w:tabs>
-        <w:spacing w:after="0" w:line="240" w:lineRule="auto"/>
+        <w:spacing w:after="20" w:line="240" w:lineRule="auto"/>
+        <w:contextualSpacing w:val="0"/>
         <w:rPr>
           <w:rFonts w:ascii="Arial" w:hAnsi="Arial" w:cs="Arial"/>
         </w:rPr>
@@ -867,48 +746,67 @@
         <w:rPr>
           <w:rFonts w:ascii="Arial" w:hAnsi="Arial" w:cs="Arial"/>
         </w:rPr>
-        <w:t>/login/logout functionality</w:t>
-      </w:r>
-      <w:r>
-        <w:rPr>
-          <w:rFonts w:ascii="Arial" w:hAnsi="Arial" w:cs="Arial"/>
-        </w:rPr>
-        <w:t xml:space="preserve"> for multi-account use</w:t>
-      </w:r>
-    </w:p>
-    <w:p>
-      <w:pPr>
-        <w:pStyle w:val="ListParagraph"/>
-        <w:numPr>
-          <w:ilvl w:val="0"/>
-          <w:numId w:val="4"/>
-        </w:numPr>
-        <w:tabs>
-          <w:tab w:val="center" w:pos="2610"/>
-          <w:tab w:val="center" w:pos="2880"/>
-        </w:tabs>
-        <w:spacing w:after="0" w:line="240" w:lineRule="auto"/>
-        <w:rPr>
-          <w:rFonts w:ascii="Arial" w:hAnsi="Arial" w:cs="Arial"/>
-        </w:rPr>
-      </w:pPr>
-      <w:r>
-        <w:rPr>
-          <w:rFonts w:ascii="Arial" w:hAnsi="Arial" w:cs="Arial"/>
-        </w:rPr>
-        <w:t>M</w:t>
-      </w:r>
-      <w:r>
-        <w:rPr>
-          <w:rFonts w:ascii="Arial" w:hAnsi="Arial" w:cs="Arial"/>
-        </w:rPr>
-        <w:t>ade a deposit/withdraw</w:t>
-      </w:r>
-      <w:r>
-        <w:rPr>
-          <w:rFonts w:ascii="Arial" w:hAnsi="Arial" w:cs="Arial"/>
-        </w:rPr>
-        <w:t xml:space="preserve"> and view account and personal info features</w:t>
+        <w:t>,</w:t>
+      </w:r>
+      <w:r>
+        <w:rPr>
+          <w:rFonts w:ascii="Arial" w:hAnsi="Arial" w:cs="Arial"/>
+        </w:rPr>
+        <w:t xml:space="preserve"> </w:t>
+      </w:r>
+      <w:r>
+        <w:rPr>
+          <w:rFonts w:ascii="Arial" w:hAnsi="Arial" w:cs="Arial"/>
+        </w:rPr>
+        <w:t>login</w:t>
+      </w:r>
+      <w:r>
+        <w:rPr>
+          <w:rFonts w:ascii="Arial" w:hAnsi="Arial" w:cs="Arial"/>
+        </w:rPr>
+        <w:t>,</w:t>
+      </w:r>
+      <w:r>
+        <w:rPr>
+          <w:rFonts w:ascii="Arial" w:hAnsi="Arial" w:cs="Arial"/>
+        </w:rPr>
+        <w:t xml:space="preserve"> </w:t>
+      </w:r>
+      <w:r>
+        <w:rPr>
+          <w:rFonts w:ascii="Arial" w:hAnsi="Arial" w:cs="Arial"/>
+        </w:rPr>
+        <w:t>logout</w:t>
+      </w:r>
+      <w:r>
+        <w:rPr>
+          <w:rFonts w:ascii="Arial" w:hAnsi="Arial" w:cs="Arial"/>
+        </w:rPr>
+        <w:t xml:space="preserve"> features ATM</w:t>
+      </w:r>
+      <w:r>
+        <w:rPr>
+          <w:rFonts w:ascii="Arial" w:hAnsi="Arial" w:cs="Arial"/>
+        </w:rPr>
+        <w:t xml:space="preserve"> with the use of multiple acconts</w:t>
+      </w:r>
+      <w:r>
+        <w:rPr>
+          <w:rFonts w:ascii="Arial" w:hAnsi="Arial" w:cs="Arial"/>
+        </w:rPr>
+        <w:t xml:space="preserve"> and </w:t>
+      </w:r>
+      <w:r>
+        <w:rPr>
+          <w:rFonts w:ascii="Arial" w:hAnsi="Arial" w:cs="Arial"/>
+        </w:rPr>
+        <w:t xml:space="preserve">deposit, withdraw, </w:t>
+      </w:r>
+      <w:r>
+        <w:rPr>
+          <w:rFonts w:ascii="Arial" w:hAnsi="Arial" w:cs="Arial"/>
+        </w:rPr>
+        <w:t>and view info for accounts</w:t>
       </w:r>
     </w:p>
     <w:p>
@@ -916,7 +814,7 @@
         <w:tabs>
           <w:tab w:val="center" w:pos="2700"/>
         </w:tabs>
-        <w:spacing w:before="120" w:after="0" w:line="240" w:lineRule="auto"/>
+        <w:spacing w:before="40" w:after="0" w:line="240" w:lineRule="auto"/>
         <w:ind w:left="2610" w:hanging="2610"/>
         <w:rPr>
           <w:rFonts w:ascii="Arial" w:hAnsi="Arial" w:cs="Arial"/>
@@ -945,12 +843,6 @@
           <w:rFonts w:ascii="Arial" w:hAnsi="Arial" w:cs="Arial"/>
           <w:b/>
           <w:bCs/>
-        </w:rPr>
-        <w:t xml:space="preserve"> App</w:t>
-      </w:r>
-      <w:r>
-        <w:rPr>
-          <w:rFonts w:ascii="Arial" w:hAnsi="Arial" w:cs="Arial"/>
         </w:rPr>
         <w:t xml:space="preserve"> </w:t>
       </w:r>
@@ -977,14 +869,6 @@
           <w:iCs/>
         </w:rPr>
         <w:t>Java</w:t>
-      </w:r>
-      <w:r>
-        <w:rPr>
-          <w:rFonts w:ascii="Arial" w:hAnsi="Arial" w:cs="Arial"/>
-          <w:b/>
-          <w:bCs/>
-        </w:rPr>
-        <w:tab/>
       </w:r>
     </w:p>
     <w:p>
@@ -997,7 +881,8 @@
         <w:tabs>
           <w:tab w:val="center" w:pos="2700"/>
         </w:tabs>
-        <w:spacing w:after="0" w:line="240" w:lineRule="auto"/>
+        <w:spacing w:after="20" w:line="240" w:lineRule="auto"/>
+        <w:contextualSpacing w:val="0"/>
         <w:rPr>
           <w:rFonts w:ascii="Arial" w:hAnsi="Arial" w:cs="Arial"/>
           <w:b/>
@@ -1026,18 +911,30 @@
         <w:rPr>
           <w:rFonts w:ascii="Arial" w:hAnsi="Arial" w:cs="Arial"/>
         </w:rPr>
-        <w:t xml:space="preserve"> app</w:t>
-      </w:r>
-      <w:r>
-        <w:rPr>
-          <w:rFonts w:ascii="Arial" w:hAnsi="Arial" w:cs="Arial"/>
-        </w:rPr>
         <w:t xml:space="preserve"> </w:t>
       </w:r>
       <w:r>
         <w:rPr>
           <w:rFonts w:ascii="Arial" w:hAnsi="Arial" w:cs="Arial"/>
         </w:rPr>
+        <w:t xml:space="preserve">desktop </w:t>
+      </w:r>
+      <w:r>
+        <w:rPr>
+          <w:rFonts w:ascii="Arial" w:hAnsi="Arial" w:cs="Arial"/>
+        </w:rPr>
+        <w:t>app</w:t>
+      </w:r>
+      <w:r>
+        <w:rPr>
+          <w:rFonts w:ascii="Arial" w:hAnsi="Arial" w:cs="Arial"/>
+        </w:rPr>
+        <w:t xml:space="preserve"> </w:t>
+      </w:r>
+      <w:r>
+        <w:rPr>
+          <w:rFonts w:ascii="Arial" w:hAnsi="Arial" w:cs="Arial"/>
+        </w:rPr>
         <w:t xml:space="preserve">executable </w:t>
       </w:r>
       <w:r>
@@ -1046,19 +943,11 @@
         </w:rPr>
         <w:t xml:space="preserve">made with </w:t>
       </w:r>
-      <w:proofErr w:type="spellStart"/>
-      <w:r>
-        <w:rPr>
-          <w:rFonts w:ascii="Arial" w:hAnsi="Arial" w:cs="Arial"/>
-        </w:rPr>
-        <w:t>JFrame</w:t>
-      </w:r>
-      <w:proofErr w:type="spellEnd"/>
-      <w:r>
-        <w:rPr>
-          <w:rFonts w:ascii="Arial" w:hAnsi="Arial" w:cs="Arial"/>
-        </w:rPr>
-        <w:t xml:space="preserve"> </w:t>
+      <w:r>
+        <w:rPr>
+          <w:rFonts w:ascii="Arial" w:hAnsi="Arial" w:cs="Arial"/>
+        </w:rPr>
+        <w:t xml:space="preserve">JFrame </w:t>
       </w:r>
       <w:r>
         <w:rPr>
@@ -1077,46 +966,53 @@
         <w:tabs>
           <w:tab w:val="center" w:pos="2700"/>
         </w:tabs>
-        <w:spacing w:after="0" w:line="240" w:lineRule="auto"/>
-        <w:rPr>
-          <w:rFonts w:ascii="Arial" w:hAnsi="Arial" w:cs="Arial"/>
-        </w:rPr>
-      </w:pPr>
-      <w:r>
-        <w:rPr>
-          <w:rFonts w:ascii="Arial" w:hAnsi="Arial" w:cs="Arial"/>
-        </w:rPr>
-        <w:t>A</w:t>
-      </w:r>
-      <w:r>
-        <w:rPr>
-          <w:rFonts w:ascii="Arial" w:hAnsi="Arial" w:cs="Arial"/>
-        </w:rPr>
-        <w:t xml:space="preserve">dded </w:t>
-      </w:r>
-      <w:r>
-        <w:rPr>
-          <w:rFonts w:ascii="Arial" w:hAnsi="Arial" w:cs="Arial"/>
-        </w:rPr>
-        <w:t>support</w:t>
-      </w:r>
-      <w:r>
-        <w:rPr>
-          <w:rFonts w:ascii="Arial" w:hAnsi="Arial" w:cs="Arial"/>
-        </w:rPr>
-        <w:t xml:space="preserve"> for</w:t>
-      </w:r>
-      <w:r>
-        <w:rPr>
-          <w:rFonts w:ascii="Arial" w:hAnsi="Arial" w:cs="Arial"/>
-        </w:rPr>
-        <w:t xml:space="preserve"> negatives, </w:t>
-      </w:r>
-      <w:r>
-        <w:rPr>
-          <w:rFonts w:ascii="Arial" w:hAnsi="Arial" w:cs="Arial"/>
-        </w:rPr>
-        <w:t>factorials, exponent, and modulus</w:t>
+        <w:spacing w:after="20" w:line="240" w:lineRule="auto"/>
+        <w:contextualSpacing w:val="0"/>
+        <w:rPr>
+          <w:rFonts w:ascii="Arial" w:hAnsi="Arial" w:cs="Arial"/>
+        </w:rPr>
+      </w:pPr>
+      <w:r>
+        <w:rPr>
+          <w:rFonts w:ascii="Arial" w:hAnsi="Arial" w:cs="Arial"/>
+        </w:rPr>
+        <w:t>Supported</w:t>
+      </w:r>
+      <w:r>
+        <w:rPr>
+          <w:rFonts w:ascii="Arial" w:hAnsi="Arial" w:cs="Arial"/>
+        </w:rPr>
+        <w:t xml:space="preserve"> </w:t>
+      </w:r>
+      <w:r>
+        <w:rPr>
+          <w:rFonts w:ascii="Arial" w:hAnsi="Arial" w:cs="Arial"/>
+        </w:rPr>
+        <w:t xml:space="preserve">addition, subtraction, division, multiplication, </w:t>
+      </w:r>
+      <w:r>
+        <w:rPr>
+          <w:rFonts w:ascii="Arial" w:hAnsi="Arial" w:cs="Arial"/>
+        </w:rPr>
+        <w:t xml:space="preserve">negatives, </w:t>
+      </w:r>
+      <w:r>
+        <w:rPr>
+          <w:rFonts w:ascii="Arial" w:hAnsi="Arial" w:cs="Arial"/>
+        </w:rPr>
+        <w:t xml:space="preserve">factorials, </w:t>
+      </w:r>
+      <w:r>
+        <w:rPr>
+          <w:rFonts w:ascii="Arial" w:hAnsi="Arial" w:cs="Arial"/>
+        </w:rPr>
+        <w:t>exponents</w:t>
+      </w:r>
+      <w:r>
+        <w:rPr>
+          <w:rFonts w:ascii="Arial" w:hAnsi="Arial" w:cs="Arial"/>
+        </w:rPr>
+        <w:t>, and modulus</w:t>
       </w:r>
     </w:p>
     <w:p>
@@ -1124,7 +1020,7 @@
         <w:tabs>
           <w:tab w:val="center" w:pos="2700"/>
         </w:tabs>
-        <w:spacing w:before="120" w:after="0" w:line="240" w:lineRule="auto"/>
+        <w:spacing w:before="40" w:after="0" w:line="240" w:lineRule="auto"/>
         <w:ind w:left="2610" w:hanging="2610"/>
         <w:rPr>
           <w:rFonts w:ascii="Arial" w:hAnsi="Arial" w:cs="Arial"/>
@@ -1169,14 +1065,6 @@
           <w:iCs/>
         </w:rPr>
         <w:t>Java</w:t>
-      </w:r>
-      <w:r>
-        <w:rPr>
-          <w:rFonts w:ascii="Arial" w:hAnsi="Arial" w:cs="Arial"/>
-          <w:b/>
-          <w:bCs/>
-        </w:rPr>
-        <w:tab/>
       </w:r>
     </w:p>
     <w:p>
@@ -1189,7 +1077,8 @@
         <w:tabs>
           <w:tab w:val="center" w:pos="2700"/>
         </w:tabs>
-        <w:spacing w:after="0" w:line="240" w:lineRule="auto"/>
+        <w:spacing w:after="20" w:line="240" w:lineRule="auto"/>
+        <w:contextualSpacing w:val="0"/>
         <w:rPr>
           <w:rFonts w:ascii="Arial" w:hAnsi="Arial" w:cs="Arial"/>
         </w:rPr>
@@ -1211,6 +1100,36 @@
           <w:rFonts w:ascii="Arial" w:hAnsi="Arial" w:cs="Arial"/>
         </w:rPr>
         <w:t>u of foods and drinks</w:t>
+      </w:r>
+      <w:r>
+        <w:rPr>
+          <w:rFonts w:ascii="Arial" w:hAnsi="Arial" w:cs="Arial"/>
+        </w:rPr>
+        <w:t xml:space="preserve"> to </w:t>
+      </w:r>
+      <w:r>
+        <w:rPr>
+          <w:rFonts w:ascii="Arial" w:hAnsi="Arial" w:cs="Arial"/>
+        </w:rPr>
+        <w:t>choose</w:t>
+      </w:r>
+      <w:r>
+        <w:rPr>
+          <w:rFonts w:ascii="Arial" w:hAnsi="Arial" w:cs="Arial"/>
+        </w:rPr>
+        <w:t xml:space="preserve"> for </w:t>
+      </w:r>
+      <w:r>
+        <w:rPr>
+          <w:rFonts w:ascii="Arial" w:hAnsi="Arial" w:cs="Arial"/>
+        </w:rPr>
+        <w:t xml:space="preserve">an </w:t>
+      </w:r>
+      <w:r>
+        <w:rPr>
+          <w:rFonts w:ascii="Arial" w:hAnsi="Arial" w:cs="Arial"/>
+        </w:rPr>
+        <w:t>order</w:t>
       </w:r>
     </w:p>
     <w:p>
@@ -1223,50 +1142,35 @@
         <w:tabs>
           <w:tab w:val="center" w:pos="2700"/>
         </w:tabs>
-        <w:spacing w:after="0" w:line="240" w:lineRule="auto"/>
-        <w:rPr>
-          <w:rFonts w:ascii="Arial" w:hAnsi="Arial" w:cs="Arial"/>
-        </w:rPr>
-      </w:pPr>
-      <w:r>
-        <w:rPr>
-          <w:rFonts w:ascii="Arial" w:hAnsi="Arial" w:cs="Arial"/>
-        </w:rPr>
-        <w:t>Allows to pick food and drink, and its quantity</w:t>
-      </w:r>
-    </w:p>
-    <w:p>
-      <w:pPr>
-        <w:pStyle w:val="ListParagraph"/>
-        <w:numPr>
-          <w:ilvl w:val="0"/>
-          <w:numId w:val="6"/>
-        </w:numPr>
-        <w:tabs>
-          <w:tab w:val="center" w:pos="2700"/>
-        </w:tabs>
-        <w:spacing w:after="0" w:line="240" w:lineRule="auto"/>
-        <w:rPr>
-          <w:rFonts w:ascii="Arial" w:hAnsi="Arial" w:cs="Arial"/>
-        </w:rPr>
-      </w:pPr>
-      <w:r>
-        <w:rPr>
-          <w:rFonts w:ascii="Arial" w:hAnsi="Arial" w:cs="Arial"/>
-        </w:rPr>
-        <w:t>P</w:t>
-      </w:r>
-      <w:r>
-        <w:rPr>
-          <w:rFonts w:ascii="Arial" w:hAnsi="Arial" w:cs="Arial"/>
-        </w:rPr>
-        <w:t>roduced a resume output and</w:t>
-      </w:r>
-      <w:r>
-        <w:rPr>
-          <w:rFonts w:ascii="Arial" w:hAnsi="Arial" w:cs="Arial"/>
-        </w:rPr>
-        <w:t xml:space="preserve"> an option to download it</w:t>
+        <w:spacing w:after="20" w:line="240" w:lineRule="auto"/>
+        <w:contextualSpacing w:val="0"/>
+        <w:rPr>
+          <w:rFonts w:ascii="Arial" w:hAnsi="Arial" w:cs="Arial"/>
+        </w:rPr>
+      </w:pPr>
+      <w:r>
+        <w:rPr>
+          <w:rFonts w:ascii="Arial" w:hAnsi="Arial" w:cs="Arial"/>
+        </w:rPr>
+        <w:t>Resulted in with a receipt</w:t>
+      </w:r>
+      <w:r>
+        <w:rPr>
+          <w:rFonts w:ascii="Arial" w:hAnsi="Arial" w:cs="Arial"/>
+        </w:rPr>
+        <w:t xml:space="preserve"> output and</w:t>
+      </w:r>
+      <w:r>
+        <w:rPr>
+          <w:rFonts w:ascii="Arial" w:hAnsi="Arial" w:cs="Arial"/>
+        </w:rPr>
+        <w:t xml:space="preserve"> an option to download </w:t>
+      </w:r>
+      <w:r>
+        <w:rPr>
+          <w:rFonts w:ascii="Arial" w:hAnsi="Arial" w:cs="Arial"/>
+        </w:rPr>
+        <w:t>into a text file</w:t>
       </w:r>
     </w:p>
     <w:p>
@@ -1281,7 +1185,7 @@
           <w:tab w:val="center" w:pos="3195"/>
           <w:tab w:val="center" w:pos="3933"/>
         </w:tabs>
-        <w:spacing w:before="120" w:after="0" w:line="240" w:lineRule="auto"/>
+        <w:spacing w:before="40" w:after="0" w:line="240" w:lineRule="auto"/>
         <w:rPr>
           <w:rFonts w:ascii="Arial" w:hAnsi="Arial" w:cs="Arial"/>
           <w:b/>
@@ -1347,14 +1251,6 @@
           <w:rFonts w:ascii="Arial" w:hAnsi="Arial" w:cs="Arial"/>
         </w:rPr>
         <w:t>S</w:t>
-      </w:r>
-      <w:r>
-        <w:rPr>
-          <w:rFonts w:ascii="Arial" w:hAnsi="Arial" w:cs="Arial"/>
-          <w:b/>
-          <w:bCs/>
-        </w:rPr>
-        <w:tab/>
       </w:r>
     </w:p>
     <w:p>
@@ -1374,6 +1270,8 @@
           <w:tab w:val="center" w:pos="3195"/>
           <w:tab w:val="center" w:pos="3933"/>
         </w:tabs>
+        <w:spacing w:after="20"/>
+        <w:contextualSpacing w:val="0"/>
         <w:rPr>
           <w:rFonts w:ascii="Arial" w:hAnsi="Arial" w:cs="Arial"/>
         </w:rPr>
@@ -1394,25 +1292,25 @@
         <w:rPr>
           <w:rFonts w:ascii="Arial" w:hAnsi="Arial" w:cs="Arial"/>
         </w:rPr>
-        <w:t>a weather web app that shows the current weather</w:t>
-      </w:r>
-      <w:r>
-        <w:rPr>
-          <w:rFonts w:ascii="Arial" w:hAnsi="Arial" w:cs="Arial"/>
-        </w:rPr>
-        <w:t xml:space="preserve"> using</w:t>
-      </w:r>
-      <w:r>
-        <w:rPr>
-          <w:rFonts w:ascii="Arial" w:hAnsi="Arial" w:cs="Arial"/>
-        </w:rPr>
-        <w:t xml:space="preserve"> an</w:t>
-      </w:r>
-      <w:r>
-        <w:rPr>
-          <w:rFonts w:ascii="Arial" w:hAnsi="Arial" w:cs="Arial"/>
-        </w:rPr>
-        <w:t xml:space="preserve"> API</w:t>
+        <w:t xml:space="preserve">a weather web app </w:t>
+      </w:r>
+      <w:r>
+        <w:rPr>
+          <w:rFonts w:ascii="Arial" w:hAnsi="Arial" w:cs="Arial"/>
+        </w:rPr>
+        <w:t>showing</w:t>
+      </w:r>
+      <w:r>
+        <w:rPr>
+          <w:rFonts w:ascii="Arial" w:hAnsi="Arial" w:cs="Arial"/>
+        </w:rPr>
+        <w:t xml:space="preserve"> the current weather</w:t>
+      </w:r>
+      <w:r>
+        <w:rPr>
+          <w:rFonts w:ascii="Arial" w:hAnsi="Arial" w:cs="Arial"/>
+        </w:rPr>
+        <w:t xml:space="preserve"> of a specific city</w:t>
       </w:r>
     </w:p>
     <w:p>
@@ -1432,39 +1330,81 @@
           <w:tab w:val="center" w:pos="3195"/>
           <w:tab w:val="center" w:pos="3933"/>
         </w:tabs>
-        <w:spacing w:after="0" w:line="240" w:lineRule="auto"/>
-        <w:rPr>
-          <w:rFonts w:ascii="Arial" w:hAnsi="Arial" w:cs="Arial"/>
-        </w:rPr>
-      </w:pPr>
-      <w:r>
-        <w:rPr>
-          <w:rFonts w:ascii="Arial" w:hAnsi="Arial" w:cs="Arial"/>
-        </w:rPr>
-        <w:t>U</w:t>
-      </w:r>
-      <w:r>
-        <w:rPr>
-          <w:rFonts w:ascii="Arial" w:hAnsi="Arial" w:cs="Arial"/>
-        </w:rPr>
-        <w:t>tilized local storage to save location</w:t>
-      </w:r>
-    </w:p>
-    <w:p>
-      <w:pPr>
-        <w:spacing w:before="120" w:after="0" w:line="240" w:lineRule="auto"/>
+        <w:spacing w:after="20"/>
+        <w:contextualSpacing w:val="0"/>
+        <w:rPr>
+          <w:rFonts w:ascii="Arial" w:hAnsi="Arial" w:cs="Arial"/>
+        </w:rPr>
+      </w:pPr>
+      <w:r>
+        <w:rPr>
+          <w:rFonts w:ascii="Arial" w:hAnsi="Arial" w:cs="Arial"/>
+        </w:rPr>
+        <w:t>Implemented</w:t>
+      </w:r>
+      <w:r>
+        <w:rPr>
+          <w:rFonts w:ascii="Arial" w:hAnsi="Arial" w:cs="Arial"/>
+        </w:rPr>
+        <w:t xml:space="preserve"> an</w:t>
+      </w:r>
+      <w:r>
+        <w:rPr>
+          <w:rFonts w:ascii="Arial" w:hAnsi="Arial" w:cs="Arial"/>
+        </w:rPr>
+        <w:t xml:space="preserve"> API</w:t>
+      </w:r>
+      <w:r>
+        <w:rPr>
+          <w:rFonts w:ascii="Arial" w:hAnsi="Arial" w:cs="Arial"/>
+        </w:rPr>
+        <w:t xml:space="preserve"> </w:t>
+      </w:r>
+      <w:r>
+        <w:rPr>
+          <w:rFonts w:ascii="Arial" w:hAnsi="Arial" w:cs="Arial"/>
+        </w:rPr>
+        <w:t xml:space="preserve">to get the weather info </w:t>
+      </w:r>
+      <w:r>
+        <w:rPr>
+          <w:rFonts w:ascii="Arial" w:hAnsi="Arial" w:cs="Arial"/>
+        </w:rPr>
+        <w:t>and utilizes local storage to save user</w:t>
+      </w:r>
+      <w:r>
+        <w:rPr>
+          <w:rFonts w:ascii="Arial" w:hAnsi="Arial" w:cs="Arial"/>
+        </w:rPr>
+        <w:t>’s previous</w:t>
+      </w:r>
+      <w:r>
+        <w:rPr>
+          <w:rFonts w:ascii="Arial" w:hAnsi="Arial" w:cs="Arial"/>
+        </w:rPr>
+        <w:t xml:space="preserve"> location</w:t>
+      </w:r>
+    </w:p>
+    <w:p>
+      <w:pPr>
+        <w:tabs>
+          <w:tab w:val="center" w:pos="2700"/>
+        </w:tabs>
+        <w:spacing w:before="40" w:after="0" w:line="240" w:lineRule="auto"/>
         <w:ind w:left="2610" w:hanging="2610"/>
         <w:rPr>
           <w:rFonts w:ascii="Arial" w:hAnsi="Arial" w:cs="Arial"/>
-        </w:rPr>
-      </w:pPr>
-      <w:r>
-        <w:rPr>
-          <w:rFonts w:ascii="Arial" w:hAnsi="Arial" w:cs="Arial"/>
-          <w:b/>
-          <w:bCs/>
-        </w:rPr>
-        <w:t>UWB Hackathon 2021</w:t>
+          <w:b/>
+          <w:bCs/>
+        </w:rPr>
+      </w:pPr>
+      <w:r>
+        <w:rPr>
+          <w:rFonts w:ascii="Arial" w:hAnsi="Arial" w:cs="Arial"/>
+          <w:b/>
+          <w:bCs/>
+        </w:rPr>
+        <w:t>FCC JavaScript projects</w:t>
       </w:r>
       <w:r>
         <w:rPr>
@@ -1494,18 +1434,8 @@
           <w:i/>
           <w:iCs/>
         </w:rPr>
-        <w:t xml:space="preserve">HTML, CSS, JS, Figma, </w:t>
-      </w:r>
-      <w:proofErr w:type="spellStart"/>
-      <w:r>
-        <w:rPr>
-          <w:rFonts w:ascii="Arial" w:hAnsi="Arial" w:cs="Arial"/>
-          <w:i/>
-          <w:iCs/>
-        </w:rPr>
-        <w:t>JQuery</w:t>
-      </w:r>
-      <w:proofErr w:type="spellEnd"/>
+        <w:t>JS</w:t>
+      </w:r>
     </w:p>
     <w:p>
       <w:pPr>
@@ -1514,58 +1444,89 @@
           <w:ilvl w:val="0"/>
           <w:numId w:val="6"/>
         </w:numPr>
-        <w:spacing w:after="0" w:line="240" w:lineRule="auto"/>
-        <w:rPr>
-          <w:rFonts w:ascii="Arial" w:hAnsi="Arial" w:cs="Arial"/>
-        </w:rPr>
-      </w:pPr>
-      <w:r>
-        <w:rPr>
-          <w:rFonts w:ascii="Arial" w:hAnsi="Arial" w:cs="Arial"/>
+        <w:spacing w:after="20" w:line="240" w:lineRule="auto"/>
+        <w:contextualSpacing w:val="0"/>
+        <w:rPr>
+          <w:rFonts w:ascii="Arial" w:hAnsi="Arial" w:cs="Arial"/>
+          <w:shd w:val="clear" w:color="auto" w:fill="FFFFFF"/>
+        </w:rPr>
+      </w:pPr>
+      <w:r>
+        <w:rPr>
+          <w:rFonts w:ascii="Arial" w:hAnsi="Arial" w:cs="Arial"/>
+          <w:shd w:val="clear" w:color="auto" w:fill="FFFFFF"/>
         </w:rPr>
         <w:t>C</w:t>
       </w:r>
       <w:r>
         <w:rPr>
           <w:rFonts w:ascii="Arial" w:hAnsi="Arial" w:cs="Arial"/>
-        </w:rPr>
-        <w:t xml:space="preserve">onstructed </w:t>
-      </w:r>
-      <w:r>
-        <w:rPr>
-          <w:rFonts w:ascii="Arial" w:hAnsi="Arial" w:cs="Arial"/>
-        </w:rPr>
-        <w:t xml:space="preserve">a new version of the old </w:t>
-      </w:r>
-      <w:r>
-        <w:rPr>
-          <w:rFonts w:ascii="Arial" w:hAnsi="Arial" w:cs="Arial"/>
-        </w:rPr>
-        <w:t>UW course catalog</w:t>
-      </w:r>
-      <w:r>
-        <w:rPr>
-          <w:rFonts w:ascii="Arial" w:hAnsi="Arial" w:cs="Arial"/>
-        </w:rPr>
-        <w:t xml:space="preserve"> </w:t>
-      </w:r>
-      <w:r>
-        <w:rPr>
-          <w:rFonts w:ascii="Arial" w:hAnsi="Arial" w:cs="Arial"/>
-        </w:rPr>
-        <w:t xml:space="preserve">made by </w:t>
-      </w:r>
-      <w:r>
-        <w:rPr>
-          <w:rFonts w:ascii="Arial" w:hAnsi="Arial" w:cs="Arial"/>
-        </w:rPr>
-        <w:t>my group</w:t>
-      </w:r>
-      <w:r>
-        <w:rPr>
-          <w:rFonts w:ascii="Arial" w:hAnsi="Arial" w:cs="Arial"/>
-        </w:rPr>
-        <w:t xml:space="preserve"> for front-end</w:t>
+          <w:shd w:val="clear" w:color="auto" w:fill="FFFFFF"/>
+        </w:rPr>
+        <w:t xml:space="preserve">ompleted </w:t>
+      </w:r>
+      <w:r>
+        <w:rPr>
+          <w:rFonts w:ascii="Arial" w:hAnsi="Arial" w:cs="Arial"/>
+          <w:shd w:val="clear" w:color="auto" w:fill="FFFFFF"/>
+        </w:rPr>
+        <w:t xml:space="preserve">a collection of </w:t>
+      </w:r>
+      <w:r>
+        <w:rPr>
+          <w:rFonts w:ascii="Arial" w:hAnsi="Arial" w:cs="Arial"/>
+          <w:shd w:val="clear" w:color="auto" w:fill="FFFFFF"/>
+        </w:rPr>
+        <w:t>d</w:t>
+      </w:r>
+      <w:r>
+        <w:rPr>
+          <w:rFonts w:ascii="Arial" w:hAnsi="Arial" w:cs="Arial"/>
+          <w:shd w:val="clear" w:color="auto" w:fill="FFFFFF"/>
+        </w:rPr>
+        <w:t xml:space="preserve">ata </w:t>
+      </w:r>
+      <w:r>
+        <w:rPr>
+          <w:rFonts w:ascii="Arial" w:hAnsi="Arial" w:cs="Arial"/>
+          <w:shd w:val="clear" w:color="auto" w:fill="FFFFFF"/>
+        </w:rPr>
+        <w:t>s</w:t>
+      </w:r>
+      <w:r>
+        <w:rPr>
+          <w:rFonts w:ascii="Arial" w:hAnsi="Arial" w:cs="Arial"/>
+          <w:shd w:val="clear" w:color="auto" w:fill="FFFFFF"/>
+        </w:rPr>
+        <w:t xml:space="preserve">tructures &amp; </w:t>
+      </w:r>
+      <w:r>
+        <w:rPr>
+          <w:rFonts w:ascii="Arial" w:hAnsi="Arial" w:cs="Arial"/>
+          <w:shd w:val="clear" w:color="auto" w:fill="FFFFFF"/>
+        </w:rPr>
+        <w:t>a</w:t>
+      </w:r>
+      <w:r>
+        <w:rPr>
+          <w:rFonts w:ascii="Arial" w:hAnsi="Arial" w:cs="Arial"/>
+          <w:shd w:val="clear" w:color="auto" w:fill="FFFFFF"/>
+        </w:rPr>
+        <w:t>lgorithms</w:t>
+      </w:r>
+      <w:r>
+        <w:rPr>
+          <w:rFonts w:ascii="Arial" w:hAnsi="Arial" w:cs="Arial"/>
+          <w:shd w:val="clear" w:color="auto" w:fill="FFFFFF"/>
+        </w:rPr>
+        <w:t xml:space="preserve"> mini projects</w:t>
+      </w:r>
+      <w:r>
+        <w:rPr>
+          <w:rFonts w:ascii="Arial" w:hAnsi="Arial" w:cs="Arial"/>
+          <w:shd w:val="clear" w:color="auto" w:fill="FFFFFF"/>
+        </w:rPr>
+        <w:t xml:space="preserve"> from freeCodeCamp</w:t>
       </w:r>
     </w:p>
     <w:p>
@@ -1575,44 +1536,23 @@
           <w:ilvl w:val="0"/>
           <w:numId w:val="6"/>
         </w:numPr>
-        <w:spacing w:after="0" w:line="240" w:lineRule="auto"/>
-        <w:rPr>
-          <w:rFonts w:ascii="Arial" w:hAnsi="Arial" w:cs="Arial"/>
-        </w:rPr>
-      </w:pPr>
-      <w:r>
-        <w:rPr>
-          <w:rFonts w:ascii="Arial" w:hAnsi="Arial" w:cs="Arial"/>
-        </w:rPr>
-        <w:t>G</w:t>
-      </w:r>
-      <w:r>
-        <w:rPr>
-          <w:rFonts w:ascii="Arial" w:hAnsi="Arial" w:cs="Arial"/>
-        </w:rPr>
-        <w:t>ained teamwork experience with people of various skill sets</w:t>
-      </w:r>
-    </w:p>
-    <w:p>
-      <w:pPr>
-        <w:tabs>
-          <w:tab w:val="center" w:pos="2700"/>
-        </w:tabs>
-        <w:spacing w:before="120" w:after="0" w:line="240" w:lineRule="auto"/>
-        <w:ind w:left="2610" w:hanging="2610"/>
-        <w:rPr>
-          <w:rFonts w:ascii="Arial" w:hAnsi="Arial" w:cs="Arial"/>
-          <w:b/>
-          <w:bCs/>
-        </w:rPr>
-      </w:pPr>
-      <w:r>
-        <w:rPr>
-          <w:rFonts w:ascii="Arial" w:hAnsi="Arial" w:cs="Arial"/>
-          <w:b/>
-          <w:bCs/>
-        </w:rPr>
-        <w:t>FCC JavaScript projects</w:t>
+        <w:spacing w:after="20" w:line="240" w:lineRule="auto"/>
+        <w:contextualSpacing w:val="0"/>
+        <w:rPr>
+          <w:rFonts w:ascii="Arial" w:hAnsi="Arial" w:cs="Arial"/>
+        </w:rPr>
+      </w:pPr>
+      <w:r>
+        <w:rPr>
+          <w:rFonts w:ascii="Arial" w:hAnsi="Arial" w:cs="Arial"/>
+        </w:rPr>
+        <w:t>M</w:t>
+      </w:r>
+      <w:r>
+        <w:rPr>
+          <w:rFonts w:ascii="Arial" w:hAnsi="Arial" w:cs="Arial"/>
+        </w:rPr>
+        <w:t>ade</w:t>
       </w:r>
       <w:r>
         <w:rPr>
@@ -1623,26 +1563,20 @@
       <w:r>
         <w:rPr>
           <w:rFonts w:ascii="Arial" w:hAnsi="Arial" w:cs="Arial"/>
-          <w:sz w:val="28"/>
-          <w:szCs w:val="28"/>
-        </w:rPr>
-        <w:t>∙</w:t>
-      </w:r>
-      <w:r>
-        <w:rPr>
-          <w:rFonts w:ascii="Arial" w:hAnsi="Arial" w:cs="Arial"/>
-          <w:b/>
-          <w:bCs/>
-        </w:rPr>
-        <w:t xml:space="preserve"> </w:t>
-      </w:r>
-      <w:r>
-        <w:rPr>
-          <w:rFonts w:ascii="Arial" w:hAnsi="Arial" w:cs="Arial"/>
-          <w:i/>
-          <w:iCs/>
-        </w:rPr>
-        <w:t>JS</w:t>
+        </w:rPr>
+        <w:t xml:space="preserve">a </w:t>
+      </w:r>
+      <w:r>
+        <w:rPr>
+          <w:rFonts w:ascii="Arial" w:hAnsi="Arial" w:cs="Arial"/>
+        </w:rPr>
+        <w:t>cash register, palindrome, roman numeral converter, ROT13 C</w:t>
+      </w:r>
+      <w:r>
+        <w:rPr>
+          <w:rFonts w:ascii="Arial" w:hAnsi="Arial" w:cs="Arial"/>
+        </w:rPr>
+        <w:t>aesar cipher, and telephone number validator</w:t>
       </w:r>
     </w:p>
     <w:p>
@@ -1652,130 +1586,23 @@
           <w:ilvl w:val="0"/>
           <w:numId w:val="6"/>
         </w:numPr>
-        <w:spacing w:after="0" w:line="240" w:lineRule="auto"/>
-        <w:rPr>
-          <w:rFonts w:ascii="Arial" w:hAnsi="Arial" w:cs="Arial"/>
-          <w:shd w:val="clear" w:color="auto" w:fill="FFFFFF"/>
-        </w:rPr>
-      </w:pPr>
-      <w:r>
-        <w:rPr>
-          <w:rFonts w:ascii="Arial" w:hAnsi="Arial" w:cs="Arial"/>
-          <w:shd w:val="clear" w:color="auto" w:fill="FFFFFF"/>
-        </w:rPr>
-        <w:t>C</w:t>
-      </w:r>
-      <w:r>
-        <w:rPr>
-          <w:rFonts w:ascii="Arial" w:hAnsi="Arial" w:cs="Arial"/>
-          <w:shd w:val="clear" w:color="auto" w:fill="FFFFFF"/>
-        </w:rPr>
-        <w:t xml:space="preserve">ompleted </w:t>
-      </w:r>
-      <w:r>
-        <w:rPr>
-          <w:rFonts w:ascii="Arial" w:hAnsi="Arial" w:cs="Arial"/>
-          <w:shd w:val="clear" w:color="auto" w:fill="FFFFFF"/>
-        </w:rPr>
-        <w:t xml:space="preserve">a collection of </w:t>
-      </w:r>
-      <w:r>
-        <w:rPr>
-          <w:rFonts w:ascii="Arial" w:hAnsi="Arial" w:cs="Arial"/>
-          <w:shd w:val="clear" w:color="auto" w:fill="FFFFFF"/>
-        </w:rPr>
-        <w:t>d</w:t>
-      </w:r>
-      <w:r>
-        <w:rPr>
-          <w:rFonts w:ascii="Arial" w:hAnsi="Arial" w:cs="Arial"/>
-          <w:shd w:val="clear" w:color="auto" w:fill="FFFFFF"/>
-        </w:rPr>
-        <w:t xml:space="preserve">ata </w:t>
-      </w:r>
-      <w:r>
-        <w:rPr>
-          <w:rFonts w:ascii="Arial" w:hAnsi="Arial" w:cs="Arial"/>
-          <w:shd w:val="clear" w:color="auto" w:fill="FFFFFF"/>
-        </w:rPr>
-        <w:t>s</w:t>
-      </w:r>
-      <w:r>
-        <w:rPr>
-          <w:rFonts w:ascii="Arial" w:hAnsi="Arial" w:cs="Arial"/>
-          <w:shd w:val="clear" w:color="auto" w:fill="FFFFFF"/>
-        </w:rPr>
-        <w:t xml:space="preserve">tructures &amp; </w:t>
-      </w:r>
-      <w:r>
-        <w:rPr>
-          <w:rFonts w:ascii="Arial" w:hAnsi="Arial" w:cs="Arial"/>
-          <w:shd w:val="clear" w:color="auto" w:fill="FFFFFF"/>
-        </w:rPr>
-        <w:t>a</w:t>
-      </w:r>
-      <w:r>
-        <w:rPr>
-          <w:rFonts w:ascii="Arial" w:hAnsi="Arial" w:cs="Arial"/>
-          <w:shd w:val="clear" w:color="auto" w:fill="FFFFFF"/>
-        </w:rPr>
-        <w:t>lgorithms</w:t>
-      </w:r>
-      <w:r>
-        <w:rPr>
-          <w:rFonts w:ascii="Arial" w:hAnsi="Arial" w:cs="Arial"/>
-          <w:shd w:val="clear" w:color="auto" w:fill="FFFFFF"/>
-        </w:rPr>
-        <w:t xml:space="preserve"> mini projects</w:t>
-      </w:r>
-    </w:p>
-    <w:p>
-      <w:pPr>
-        <w:pStyle w:val="ListParagraph"/>
-        <w:numPr>
-          <w:ilvl w:val="0"/>
-          <w:numId w:val="6"/>
-        </w:numPr>
-        <w:spacing w:after="0" w:line="240" w:lineRule="auto"/>
-        <w:rPr>
-          <w:rFonts w:ascii="Arial" w:hAnsi="Arial" w:cs="Arial"/>
-        </w:rPr>
-      </w:pPr>
-      <w:r>
-        <w:rPr>
-          <w:rFonts w:ascii="Arial" w:hAnsi="Arial" w:cs="Arial"/>
-        </w:rPr>
-        <w:t>M</w:t>
-      </w:r>
-      <w:r>
-        <w:rPr>
-          <w:rFonts w:ascii="Arial" w:hAnsi="Arial" w:cs="Arial"/>
-        </w:rPr>
-        <w:t>ade</w:t>
-      </w:r>
-      <w:r>
-        <w:rPr>
-          <w:rFonts w:ascii="Arial" w:hAnsi="Arial" w:cs="Arial"/>
-        </w:rPr>
-        <w:t xml:space="preserve"> </w:t>
-      </w:r>
-      <w:r>
-        <w:rPr>
-          <w:rFonts w:ascii="Arial" w:hAnsi="Arial" w:cs="Arial"/>
-        </w:rPr>
-        <w:t xml:space="preserve">a </w:t>
-      </w:r>
-      <w:r>
-        <w:rPr>
-          <w:rFonts w:ascii="Arial" w:hAnsi="Arial" w:cs="Arial"/>
-        </w:rPr>
-        <w:t>cash register, palindrome, roman numeral converter, ROT13 C</w:t>
-      </w:r>
-      <w:r>
-        <w:rPr>
-          <w:rFonts w:ascii="Arial" w:hAnsi="Arial" w:cs="Arial"/>
-        </w:rPr>
-        <w:t>aesar cipher, and telephone number validator</w:t>
+        <w:spacing w:after="20" w:line="240" w:lineRule="auto"/>
+        <w:contextualSpacing w:val="0"/>
+        <w:rPr>
+          <w:rFonts w:ascii="Arial" w:hAnsi="Arial" w:cs="Arial"/>
+        </w:rPr>
+      </w:pPr>
+      <w:r>
+        <w:rPr>
+          <w:rFonts w:ascii="Arial" w:hAnsi="Arial" w:cs="Arial"/>
+        </w:rPr>
+        <w:t xml:space="preserve">Resulted in all test cases passed by their automated </w:t>
+      </w:r>
+      <w:r>
+        <w:rPr>
+          <w:rFonts w:ascii="Arial" w:hAnsi="Arial" w:cs="Arial"/>
+        </w:rPr>
+        <w:t>checker</w:t>
       </w:r>
     </w:p>
     <w:p>
@@ -1783,24 +1610,118 @@
         <w:pBdr>
           <w:bottom w:val="single" w:sz="4" w:space="1" w:color="auto"/>
         </w:pBdr>
-        <w:spacing w:before="160" w:after="120" w:line="240" w:lineRule="auto"/>
-        <w:rPr>
-          <w:rFonts w:ascii="Arial" w:hAnsi="Arial" w:cs="Arial"/>
-          <w:b/>
-          <w:bCs/>
-          <w:sz w:val="30"/>
-          <w:szCs w:val="30"/>
-        </w:rPr>
-      </w:pPr>
-      <w:r>
-        <w:rPr>
-          <w:rFonts w:ascii="Arial" w:hAnsi="Arial" w:cs="Arial"/>
-          <w:b/>
-          <w:bCs/>
-          <w:sz w:val="30"/>
-          <w:szCs w:val="30"/>
-        </w:rPr>
-        <w:t>Certificates</w:t>
+        <w:spacing w:before="240" w:after="80" w:line="240" w:lineRule="auto"/>
+        <w:rPr>
+          <w:rFonts w:ascii="Arial" w:hAnsi="Arial" w:cs="Arial"/>
+          <w:b/>
+          <w:bCs/>
+          <w:sz w:val="18"/>
+          <w:szCs w:val="18"/>
+        </w:rPr>
+      </w:pPr>
+      <w:r>
+        <w:rPr>
+          <w:rFonts w:ascii="Arial" w:hAnsi="Arial" w:cs="Arial"/>
+          <w:b/>
+          <w:bCs/>
+          <w:sz w:val="18"/>
+          <w:szCs w:val="18"/>
+        </w:rPr>
+        <w:t>TECHNICAL SKILLS</w:t>
+      </w:r>
+    </w:p>
+    <w:p>
+      <w:pPr>
+        <w:tabs>
+          <w:tab w:val="center" w:pos="2520"/>
+        </w:tabs>
+        <w:spacing w:after="80" w:line="240" w:lineRule="auto"/>
+        <w:rPr>
+          <w:rFonts w:ascii="Arial" w:hAnsi="Arial" w:cs="Arial"/>
+        </w:rPr>
+      </w:pPr>
+      <w:r>
+        <w:rPr>
+          <w:rFonts w:ascii="Arial" w:hAnsi="Arial" w:cs="Arial"/>
+          <w:b/>
+          <w:bCs/>
+        </w:rPr>
+        <w:t>Programming languages</w:t>
+      </w:r>
+      <w:r>
+        <w:rPr>
+          <w:rFonts w:ascii="Arial" w:hAnsi="Arial" w:cs="Arial"/>
+        </w:rPr>
+        <w:t>: Java, C++, JavaScript</w:t>
+      </w:r>
+    </w:p>
+    <w:p>
+      <w:pPr>
+        <w:spacing w:after="80" w:line="240" w:lineRule="auto"/>
+        <w:rPr>
+          <w:rFonts w:ascii="Arial" w:hAnsi="Arial" w:cs="Arial"/>
+        </w:rPr>
+      </w:pPr>
+      <w:r>
+        <w:rPr>
+          <w:rFonts w:ascii="Arial" w:hAnsi="Arial" w:cs="Arial"/>
+          <w:b/>
+          <w:bCs/>
+        </w:rPr>
+        <w:t>Technologies</w:t>
+      </w:r>
+      <w:r>
+        <w:rPr>
+          <w:rFonts w:ascii="Arial" w:hAnsi="Arial" w:cs="Arial"/>
+        </w:rPr>
+        <w:t>: Linux, Git, GitHub, VS Code</w:t>
+      </w:r>
+    </w:p>
+    <w:p>
+      <w:pPr>
+        <w:spacing w:after="80" w:line="240" w:lineRule="auto"/>
+        <w:rPr>
+          <w:rFonts w:ascii="Arial" w:hAnsi="Arial" w:cs="Arial"/>
+        </w:rPr>
+      </w:pPr>
+      <w:r>
+        <w:rPr>
+          <w:rFonts w:ascii="Arial" w:hAnsi="Arial" w:cs="Arial"/>
+          <w:b/>
+          <w:bCs/>
+        </w:rPr>
+        <w:t>Web Design</w:t>
+      </w:r>
+      <w:r>
+        <w:rPr>
+          <w:rFonts w:ascii="Arial" w:hAnsi="Arial" w:cs="Arial"/>
+        </w:rPr>
+        <w:t>: HTML, CSS</w:t>
+      </w:r>
+    </w:p>
+    <w:p>
+      <w:pPr>
+        <w:pBdr>
+          <w:bottom w:val="single" w:sz="4" w:space="1" w:color="auto"/>
+        </w:pBdr>
+        <w:spacing w:before="240" w:after="80" w:line="240" w:lineRule="auto"/>
+        <w:rPr>
+          <w:rFonts w:ascii="Arial" w:hAnsi="Arial" w:cs="Arial"/>
+          <w:b/>
+          <w:bCs/>
+          <w:sz w:val="18"/>
+          <w:szCs w:val="18"/>
+        </w:rPr>
+      </w:pPr>
+      <w:r>
+        <w:rPr>
+          <w:rFonts w:ascii="Arial" w:hAnsi="Arial" w:cs="Arial"/>
+          <w:b/>
+          <w:bCs/>
+          <w:sz w:val="18"/>
+          <w:szCs w:val="18"/>
+        </w:rPr>
+        <w:t>CERTIFICATIONS</w:t>
       </w:r>
     </w:p>
     <w:p>
@@ -1808,91 +1729,30 @@
         <w:tabs>
           <w:tab w:val="center" w:pos="10800"/>
         </w:tabs>
-        <w:spacing w:after="240" w:line="240" w:lineRule="auto"/>
-        <w:rPr>
-          <w:rFonts w:ascii="Arial" w:hAnsi="Arial" w:cs="Arial"/>
-        </w:rPr>
-      </w:pPr>
-      <w:hyperlink r:id="rId6" w:history="1">
-        <w:r>
-          <w:rPr>
-            <w:rStyle w:val="Hyperlink"/>
-            <w:rFonts w:ascii="Arial" w:hAnsi="Arial" w:cs="Arial"/>
-          </w:rPr>
-          <w:t>JavaScript Algorithms and Data Structures</w:t>
-        </w:r>
-      </w:hyperlink>
-      <w:r>
-        <w:rPr>
-          <w:rFonts w:ascii="Arial" w:hAnsi="Arial" w:cs="Arial"/>
-        </w:rPr>
-        <w:t xml:space="preserve"> (</w:t>
-      </w:r>
-      <w:proofErr w:type="spellStart"/>
-      <w:r>
-        <w:rPr>
-          <w:rFonts w:ascii="Arial" w:hAnsi="Arial" w:cs="Arial"/>
-        </w:rPr>
-        <w:t>freeCodeCamp</w:t>
-      </w:r>
-      <w:proofErr w:type="spellEnd"/>
-      <w:r>
-        <w:rPr>
-          <w:rFonts w:ascii="Arial" w:hAnsi="Arial" w:cs="Arial"/>
-        </w:rPr>
-        <w:t>)</w:t>
-      </w:r>
-      <w:r>
-        <w:rPr>
-          <w:rFonts w:ascii="Arial" w:hAnsi="Arial" w:cs="Arial"/>
-        </w:rPr>
-        <w:tab/>
-      </w:r>
-      <w:r>
-        <w:rPr>
-          <w:rFonts w:ascii="Arial" w:hAnsi="Arial" w:cs="Arial"/>
-          <w:color w:val="7F7F7F" w:themeColor="text1" w:themeTint="80"/>
-        </w:rPr>
-        <w:t>December 2021</w:t>
-      </w:r>
-    </w:p>
-    <w:p>
-      <w:pPr>
-        <w:tabs>
-          <w:tab w:val="center" w:pos="10800"/>
-        </w:tabs>
-        <w:spacing w:after="240" w:line="240" w:lineRule="auto"/>
-        <w:rPr>
-          <w:rFonts w:ascii="Arial" w:hAnsi="Arial" w:cs="Arial"/>
-        </w:rPr>
-      </w:pPr>
+        <w:spacing w:before="80" w:after="80" w:line="240" w:lineRule="auto"/>
+        <w:rPr>
+          <w:rFonts w:ascii="Arial" w:hAnsi="Arial" w:cs="Arial"/>
+        </w:rPr>
+      </w:pPr>
+      <w:r>
+        <w:rPr>
+          <w:rFonts w:ascii="Arial" w:hAnsi="Arial" w:cs="Arial"/>
+        </w:rPr>
+        <w:t>JavaScript Algorithms and Data Structures (</w:t>
+      </w:r>
       <w:hyperlink r:id="rId7" w:history="1">
         <w:r>
           <w:rPr>
             <w:rStyle w:val="Hyperlink"/>
             <w:rFonts w:ascii="Arial" w:hAnsi="Arial" w:cs="Arial"/>
           </w:rPr>
-          <w:t>Responsive Web Design</w:t>
+          <w:t>freeCodeCamp</w:t>
         </w:r>
       </w:hyperlink>
       <w:r>
         <w:rPr>
           <w:rFonts w:ascii="Arial" w:hAnsi="Arial" w:cs="Arial"/>
         </w:rPr>
-        <w:t xml:space="preserve"> (</w:t>
-      </w:r>
-      <w:proofErr w:type="spellStart"/>
-      <w:r>
-        <w:rPr>
-          <w:rFonts w:ascii="Arial" w:hAnsi="Arial" w:cs="Arial"/>
-        </w:rPr>
-        <w:t>freeCodeCamp</w:t>
-      </w:r>
-      <w:proofErr w:type="spellEnd"/>
-      <w:r>
-        <w:rPr>
-          <w:rFonts w:ascii="Arial" w:hAnsi="Arial" w:cs="Arial"/>
-        </w:rPr>
         <w:t>)</w:t>
       </w:r>
       <w:r>
@@ -1906,7 +1766,7 @@
           <w:rFonts w:ascii="Arial" w:hAnsi="Arial" w:cs="Arial"/>
           <w:color w:val="7F7F7F" w:themeColor="text1" w:themeTint="80"/>
         </w:rPr>
-        <w:t>September 2020</w:t>
+        <w:t>December 2021</w:t>
       </w:r>
     </w:p>
     <w:p>
@@ -1914,26 +1774,37 @@
         <w:tabs>
           <w:tab w:val="center" w:pos="10800"/>
         </w:tabs>
-        <w:spacing w:after="240" w:line="240" w:lineRule="auto"/>
-        <w:rPr>
-          <w:rFonts w:ascii="Arial" w:hAnsi="Arial" w:cs="Arial"/>
-          <w:color w:val="A6A6A6" w:themeColor="background1" w:themeShade="A6"/>
-        </w:rPr>
-      </w:pPr>
+        <w:spacing w:before="80" w:after="80" w:line="240" w:lineRule="auto"/>
+        <w:rPr>
+          <w:rFonts w:ascii="Arial" w:hAnsi="Arial" w:cs="Arial"/>
+        </w:rPr>
+      </w:pPr>
+      <w:r>
+        <w:rPr>
+          <w:rFonts w:ascii="Arial" w:hAnsi="Arial" w:cs="Arial"/>
+        </w:rPr>
+        <w:t>Responsive Web Design</w:t>
+      </w:r>
+      <w:r>
+        <w:rPr>
+          <w:rFonts w:ascii="Arial" w:hAnsi="Arial" w:cs="Arial"/>
+        </w:rPr>
+        <w:t xml:space="preserve"> (</w:t>
+      </w:r>
       <w:hyperlink r:id="rId8" w:history="1">
         <w:r>
           <w:rPr>
             <w:rStyle w:val="Hyperlink"/>
             <w:rFonts w:ascii="Arial" w:hAnsi="Arial" w:cs="Arial"/>
           </w:rPr>
-          <w:t>Learning React.js</w:t>
+          <w:t>freeCodeCamp</w:t>
         </w:r>
       </w:hyperlink>
       <w:r>
         <w:rPr>
           <w:rFonts w:ascii="Arial" w:hAnsi="Arial" w:cs="Arial"/>
         </w:rPr>
-        <w:t xml:space="preserve"> (LinkedIn)</w:t>
+        <w:t>)</w:t>
       </w:r>
       <w:r>
         <w:rPr>
@@ -1946,11 +1817,63 @@
           <w:rFonts w:ascii="Arial" w:hAnsi="Arial" w:cs="Arial"/>
           <w:color w:val="7F7F7F" w:themeColor="text1" w:themeTint="80"/>
         </w:rPr>
+        <w:t>September 2020</w:t>
+      </w:r>
+    </w:p>
+    <w:p>
+      <w:pPr>
+        <w:tabs>
+          <w:tab w:val="center" w:pos="10800"/>
+        </w:tabs>
+        <w:spacing w:before="80" w:after="80" w:line="240" w:lineRule="auto"/>
+        <w:rPr>
+          <w:rFonts w:ascii="Arial" w:hAnsi="Arial" w:cs="Arial"/>
+          <w:color w:val="A6A6A6" w:themeColor="background1" w:themeShade="A6"/>
+        </w:rPr>
+      </w:pPr>
+      <w:r>
+        <w:rPr>
+          <w:rFonts w:ascii="Arial" w:hAnsi="Arial" w:cs="Arial"/>
+        </w:rPr>
+        <w:t>Learning React.js</w:t>
+      </w:r>
+      <w:r>
+        <w:rPr>
+          <w:rFonts w:ascii="Arial" w:hAnsi="Arial" w:cs="Arial"/>
+        </w:rPr>
+        <w:t xml:space="preserve"> (</w:t>
+      </w:r>
+      <w:hyperlink r:id="rId9" w:history="1">
+        <w:r>
+          <w:rPr>
+            <w:rStyle w:val="Hyperlink"/>
+            <w:rFonts w:ascii="Arial" w:hAnsi="Arial" w:cs="Arial"/>
+          </w:rPr>
+          <w:t>LinkedIn Learning</w:t>
+        </w:r>
+      </w:hyperlink>
+      <w:r>
+        <w:rPr>
+          <w:rFonts w:ascii="Arial" w:hAnsi="Arial" w:cs="Arial"/>
+        </w:rPr>
+        <w:t>)</w:t>
+      </w:r>
+      <w:r>
+        <w:rPr>
+          <w:rFonts w:ascii="Arial" w:hAnsi="Arial" w:cs="Arial"/>
+        </w:rPr>
+        <w:tab/>
+      </w:r>
+      <w:r>
+        <w:rPr>
+          <w:rFonts w:ascii="Arial" w:hAnsi="Arial" w:cs="Arial"/>
+          <w:color w:val="7F7F7F" w:themeColor="text1" w:themeTint="80"/>
+        </w:rPr>
         <w:t>December 2021</w:t>
       </w:r>
     </w:p>
     <w:sectPr>
-      <w:pgSz w:w="12240" w:h="15840"/>
+      <w:pgSz w:w="12240" w:h="15840" w:code="1"/>
       <w:pgMar w:top="360" w:right="720" w:bottom="720" w:left="720" w:header="720" w:footer="720" w:gutter="0"/>
       <w:cols w:space="720"/>
       <w:docGrid w:linePitch="360"/>
@@ -2414,6 +2337,119 @@
     </w:lvl>
   </w:abstractNum>
   <w:abstractNum w:abstractNumId="4" w15:restartNumberingAfterBreak="0">
+    <w:nsid w:val="5E6F015B"/>
+    <w:multiLevelType w:val="hybridMultilevel"/>
+    <w:tmpl w:val="F048A7E2"/>
+    <w:lvl w:ilvl="0" w:tplc="04090009">
+      <w:start w:val="1"/>
+      <w:numFmt w:val="bullet"/>
+      <w:lvlText w:val=""/>
+      <w:lvlJc w:val="left"/>
+      <w:pPr>
+        <w:ind w:left="720" w:hanging="360"/>
+      </w:pPr>
+      <w:rPr>
+        <w:rFonts w:ascii="Wingdings" w:hAnsi="Wingdings" w:hint="default"/>
+      </w:rPr>
+    </w:lvl>
+    <w:lvl w:ilvl="1" w:tplc="04090003" w:tentative="1">
+      <w:start w:val="1"/>
+      <w:numFmt w:val="bullet"/>
+      <w:lvlText w:val="o"/>
+      <w:lvlJc w:val="left"/>
+      <w:pPr>
+        <w:ind w:left="1440" w:hanging="360"/>
+      </w:pPr>
+      <w:rPr>
+        <w:rFonts w:ascii="Courier New" w:hAnsi="Courier New" w:cs="Courier New" w:hint="default"/>
+      </w:rPr>
+    </w:lvl>
+    <w:lvl w:ilvl="2" w:tplc="04090005" w:tentative="1">
+      <w:start w:val="1"/>
+      <w:numFmt w:val="bullet"/>
+      <w:lvlText w:val=""/>
+      <w:lvlJc w:val="left"/>
+      <w:pPr>
+        <w:ind w:left="2160" w:hanging="360"/>
+      </w:pPr>
+      <w:rPr>
+        <w:rFonts w:ascii="Wingdings" w:hAnsi="Wingdings" w:hint="default"/>
+      </w:rPr>
+    </w:lvl>
+    <w:lvl w:ilvl="3" w:tplc="04090001" w:tentative="1">
+      <w:start w:val="1"/>
+      <w:numFmt w:val="bullet"/>
+      <w:lvlText w:val=""/>
+      <w:lvlJc w:val="left"/>
+      <w:pPr>
+        <w:ind w:left="2880" w:hanging="360"/>
+      </w:pPr>
+      <w:rPr>
+        <w:rFonts w:ascii="Symbol" w:hAnsi="Symbol" w:hint="default"/>
+      </w:rPr>
+    </w:lvl>
+    <w:lvl w:ilvl="4" w:tplc="04090003" w:tentative="1">
+      <w:start w:val="1"/>
+      <w:numFmt w:val="bullet"/>
+      <w:lvlText w:val="o"/>
+      <w:lvlJc w:val="left"/>
+      <w:pPr>
+        <w:ind w:left="3600" w:hanging="360"/>
+      </w:pPr>
+      <w:rPr>
+        <w:rFonts w:ascii="Courier New" w:hAnsi="Courier New" w:cs="Courier New" w:hint="default"/>
+      </w:rPr>
+    </w:lvl>
+    <w:lvl w:ilvl="5" w:tplc="04090005" w:tentative="1">
+      <w:start w:val="1"/>
+      <w:numFmt w:val="bullet"/>
+      <w:lvlText w:val=""/>
+      <w:lvlJc w:val="left"/>
+      <w:pPr>
+        <w:ind w:left="4320" w:hanging="360"/>
+      </w:pPr>
+      <w:rPr>
+        <w:rFonts w:ascii="Wingdings" w:hAnsi="Wingdings" w:hint="default"/>
+      </w:rPr>
+    </w:lvl>
+    <w:lvl w:ilvl="6" w:tplc="04090001" w:tentative="1">
+      <w:start w:val="1"/>
+      <w:numFmt w:val="bullet"/>
+      <w:lvlText w:val=""/>
+      <w:lvlJc w:val="left"/>
+      <w:pPr>
+        <w:ind w:left="5040" w:hanging="360"/>
+      </w:pPr>
+      <w:rPr>
+        <w:rFonts w:ascii="Symbol" w:hAnsi="Symbol" w:hint="default"/>
+      </w:rPr>
+    </w:lvl>
+    <w:lvl w:ilvl="7" w:tplc="04090003" w:tentative="1">
+      <w:start w:val="1"/>
+      <w:numFmt w:val="bullet"/>
+      <w:lvlText w:val="o"/>
+      <w:lvlJc w:val="left"/>
+      <w:pPr>
+        <w:ind w:left="5760" w:hanging="360"/>
+      </w:pPr>
+      <w:rPr>
+        <w:rFonts w:ascii="Courier New" w:hAnsi="Courier New" w:cs="Courier New" w:hint="default"/>
+      </w:rPr>
+    </w:lvl>
+    <w:lvl w:ilvl="8" w:tplc="04090005" w:tentative="1">
+      <w:start w:val="1"/>
+      <w:numFmt w:val="bullet"/>
+      <w:lvlText w:val=""/>
+      <w:lvlJc w:val="left"/>
+      <w:pPr>
+        <w:ind w:left="6480" w:hanging="360"/>
+      </w:pPr>
+      <w:rPr>
+        <w:rFonts w:ascii="Wingdings" w:hAnsi="Wingdings" w:hint="default"/>
+      </w:rPr>
+    </w:lvl>
+  </w:abstractNum>
+  <w:abstractNum w:abstractNumId="5" w15:restartNumberingAfterBreak="0">
     <w:nsid w:val="5ECB4D8E"/>
     <w:multiLevelType w:val="hybridMultilevel"/>
     <w:tmpl w:val="27069992"/>
@@ -2526,7 +2562,7 @@
       </w:rPr>
     </w:lvl>
   </w:abstractNum>
-  <w:abstractNum w:abstractNumId="5" w15:restartNumberingAfterBreak="0">
+  <w:abstractNum w:abstractNumId="6" w15:restartNumberingAfterBreak="0">
     <w:nsid w:val="74D84E82"/>
     <w:multiLevelType w:val="hybridMultilevel"/>
     <w:tmpl w:val="4B30C93E"/>
@@ -2540,6 +2576,119 @@
       </w:pPr>
       <w:rPr>
         <w:rFonts w:ascii="Wingdings" w:hAnsi="Wingdings" w:hint="default"/>
+      </w:rPr>
+    </w:lvl>
+    <w:lvl w:ilvl="1" w:tplc="04090003" w:tentative="1">
+      <w:start w:val="1"/>
+      <w:numFmt w:val="bullet"/>
+      <w:lvlText w:val="o"/>
+      <w:lvlJc w:val="left"/>
+      <w:pPr>
+        <w:ind w:left="1440" w:hanging="360"/>
+      </w:pPr>
+      <w:rPr>
+        <w:rFonts w:ascii="Courier New" w:hAnsi="Courier New" w:cs="Courier New" w:hint="default"/>
+      </w:rPr>
+    </w:lvl>
+    <w:lvl w:ilvl="2" w:tplc="04090005" w:tentative="1">
+      <w:start w:val="1"/>
+      <w:numFmt w:val="bullet"/>
+      <w:lvlText w:val=""/>
+      <w:lvlJc w:val="left"/>
+      <w:pPr>
+        <w:ind w:left="2160" w:hanging="360"/>
+      </w:pPr>
+      <w:rPr>
+        <w:rFonts w:ascii="Wingdings" w:hAnsi="Wingdings" w:hint="default"/>
+      </w:rPr>
+    </w:lvl>
+    <w:lvl w:ilvl="3" w:tplc="04090001" w:tentative="1">
+      <w:start w:val="1"/>
+      <w:numFmt w:val="bullet"/>
+      <w:lvlText w:val=""/>
+      <w:lvlJc w:val="left"/>
+      <w:pPr>
+        <w:ind w:left="2880" w:hanging="360"/>
+      </w:pPr>
+      <w:rPr>
+        <w:rFonts w:ascii="Symbol" w:hAnsi="Symbol" w:hint="default"/>
+      </w:rPr>
+    </w:lvl>
+    <w:lvl w:ilvl="4" w:tplc="04090003" w:tentative="1">
+      <w:start w:val="1"/>
+      <w:numFmt w:val="bullet"/>
+      <w:lvlText w:val="o"/>
+      <w:lvlJc w:val="left"/>
+      <w:pPr>
+        <w:ind w:left="3600" w:hanging="360"/>
+      </w:pPr>
+      <w:rPr>
+        <w:rFonts w:ascii="Courier New" w:hAnsi="Courier New" w:cs="Courier New" w:hint="default"/>
+      </w:rPr>
+    </w:lvl>
+    <w:lvl w:ilvl="5" w:tplc="04090005" w:tentative="1">
+      <w:start w:val="1"/>
+      <w:numFmt w:val="bullet"/>
+      <w:lvlText w:val=""/>
+      <w:lvlJc w:val="left"/>
+      <w:pPr>
+        <w:ind w:left="4320" w:hanging="360"/>
+      </w:pPr>
+      <w:rPr>
+        <w:rFonts w:ascii="Wingdings" w:hAnsi="Wingdings" w:hint="default"/>
+      </w:rPr>
+    </w:lvl>
+    <w:lvl w:ilvl="6" w:tplc="04090001" w:tentative="1">
+      <w:start w:val="1"/>
+      <w:numFmt w:val="bullet"/>
+      <w:lvlText w:val=""/>
+      <w:lvlJc w:val="left"/>
+      <w:pPr>
+        <w:ind w:left="5040" w:hanging="360"/>
+      </w:pPr>
+      <w:rPr>
+        <w:rFonts w:ascii="Symbol" w:hAnsi="Symbol" w:hint="default"/>
+      </w:rPr>
+    </w:lvl>
+    <w:lvl w:ilvl="7" w:tplc="04090003" w:tentative="1">
+      <w:start w:val="1"/>
+      <w:numFmt w:val="bullet"/>
+      <w:lvlText w:val="o"/>
+      <w:lvlJc w:val="left"/>
+      <w:pPr>
+        <w:ind w:left="5760" w:hanging="360"/>
+      </w:pPr>
+      <w:rPr>
+        <w:rFonts w:ascii="Courier New" w:hAnsi="Courier New" w:cs="Courier New" w:hint="default"/>
+      </w:rPr>
+    </w:lvl>
+    <w:lvl w:ilvl="8" w:tplc="04090005" w:tentative="1">
+      <w:start w:val="1"/>
+      <w:numFmt w:val="bullet"/>
+      <w:lvlText w:val=""/>
+      <w:lvlJc w:val="left"/>
+      <w:pPr>
+        <w:ind w:left="6480" w:hanging="360"/>
+      </w:pPr>
+      <w:rPr>
+        <w:rFonts w:ascii="Wingdings" w:hAnsi="Wingdings" w:hint="default"/>
+      </w:rPr>
+    </w:lvl>
+  </w:abstractNum>
+  <w:abstractNum w:abstractNumId="7" w15:restartNumberingAfterBreak="0">
+    <w:nsid w:val="7C993F0A"/>
+    <w:multiLevelType w:val="hybridMultilevel"/>
+    <w:tmpl w:val="2E9EBA78"/>
+    <w:lvl w:ilvl="0" w:tplc="04090001">
+      <w:start w:val="1"/>
+      <w:numFmt w:val="bullet"/>
+      <w:lvlText w:val=""/>
+      <w:lvlJc w:val="left"/>
+      <w:pPr>
+        <w:ind w:left="720" w:hanging="360"/>
+      </w:pPr>
+      <w:rPr>
+        <w:rFonts w:ascii="Symbol" w:hAnsi="Symbol" w:hint="default"/>
       </w:rPr>
     </w:lvl>
     <w:lvl w:ilvl="1" w:tplc="04090003" w:tentative="1">
@@ -2643,7 +2792,7 @@
     <w:abstractNumId w:val="0"/>
   </w:num>
   <w:num w:numId="2" w16cid:durableId="1342781803">
-    <w:abstractNumId w:val="5"/>
+    <w:abstractNumId w:val="6"/>
   </w:num>
   <w:num w:numId="3" w16cid:durableId="265044364">
     <w:abstractNumId w:val="3"/>
@@ -2655,6 +2804,12 @@
     <w:abstractNumId w:val="2"/>
   </w:num>
   <w:num w:numId="6" w16cid:durableId="744105714">
+    <w:abstractNumId w:val="5"/>
+  </w:num>
+  <w:num w:numId="7" w16cid:durableId="1228034579">
+    <w:abstractNumId w:val="7"/>
+  </w:num>
+  <w:num w:numId="8" w16cid:durableId="674577607">
     <w:abstractNumId w:val="4"/>
   </w:num>
 </w:numbering>
@@ -3120,6 +3275,18 @@
       <w:contextualSpacing/>
     </w:pPr>
   </w:style>
+  <w:style w:type="character" w:styleId="FollowedHyperlink">
+    <w:name w:val="FollowedHyperlink"/>
+    <w:basedOn w:val="DefaultParagraphFont"/>
+    <w:uiPriority w:val="99"/>
+    <w:semiHidden/>
+    <w:unhideWhenUsed/>
+    <w:rsid w:val="003F05DF"/>
+    <w:rPr>
+      <w:color w:val="954F72" w:themeColor="followedHyperlink"/>
+      <w:u w:val="single"/>
+    </w:rPr>
+  </w:style>
 </w:styles>
 </file>
 

--- a/Resume.docx
+++ b/Resume.docx
@@ -34,29 +34,39 @@
         <w:jc w:val="center"/>
         <w:rPr>
           <w:rFonts w:ascii="Arial" w:hAnsi="Arial" w:cs="Arial"/>
-        </w:rPr>
-      </w:pPr>
-      <w:r>
-        <w:rPr>
-          <w:rFonts w:ascii="Arial" w:hAnsi="Arial" w:cs="Arial"/>
+          <w:sz w:val="19"/>
+          <w:szCs w:val="19"/>
+        </w:rPr>
+      </w:pPr>
+      <w:r>
+        <w:rPr>
+          <w:rFonts w:ascii="Arial" w:hAnsi="Arial" w:cs="Arial"/>
+          <w:sz w:val="19"/>
+          <w:szCs w:val="19"/>
         </w:rPr>
         <w:t>kylehuang041@gmail.com</w:t>
       </w:r>
       <w:r>
         <w:rPr>
           <w:rFonts w:ascii="Arial" w:hAnsi="Arial" w:cs="Arial"/>
+          <w:sz w:val="19"/>
+          <w:szCs w:val="19"/>
         </w:rPr>
         <w:t xml:space="preserve"> </w:t>
       </w:r>
       <w:r>
         <w:rPr>
           <w:rFonts w:ascii="Arial" w:hAnsi="Arial" w:cs="Arial"/>
+          <w:sz w:val="19"/>
+          <w:szCs w:val="19"/>
         </w:rPr>
         <w:t>|</w:t>
       </w:r>
       <w:r>
         <w:rPr>
           <w:rFonts w:ascii="Arial" w:hAnsi="Arial" w:cs="Arial"/>
+          <w:sz w:val="19"/>
+          <w:szCs w:val="19"/>
         </w:rPr>
         <w:t xml:space="preserve"> </w:t>
       </w:r>
@@ -65,6 +75,8 @@
           <w:rPr>
             <w:rStyle w:val="Hyperlink"/>
             <w:rFonts w:ascii="Arial" w:hAnsi="Arial" w:cs="Arial"/>
+            <w:sz w:val="19"/>
+            <w:szCs w:val="19"/>
           </w:rPr>
           <w:t>linkedin.com/in/kyle-huang-9492811ba</w:t>
         </w:r>
@@ -72,18 +84,24 @@
       <w:r>
         <w:rPr>
           <w:rFonts w:ascii="Arial" w:hAnsi="Arial" w:cs="Arial"/>
+          <w:sz w:val="19"/>
+          <w:szCs w:val="19"/>
         </w:rPr>
         <w:t xml:space="preserve"> </w:t>
       </w:r>
       <w:r>
         <w:rPr>
           <w:rFonts w:ascii="Arial" w:hAnsi="Arial" w:cs="Arial"/>
+          <w:sz w:val="19"/>
+          <w:szCs w:val="19"/>
         </w:rPr>
         <w:t>|</w:t>
       </w:r>
       <w:r>
         <w:rPr>
           <w:rFonts w:ascii="Arial" w:hAnsi="Arial" w:cs="Arial"/>
+          <w:sz w:val="19"/>
+          <w:szCs w:val="19"/>
         </w:rPr>
         <w:t xml:space="preserve"> </w:t>
       </w:r>
@@ -92,6 +110,8 @@
           <w:rPr>
             <w:rStyle w:val="Hyperlink"/>
             <w:rFonts w:ascii="Arial" w:hAnsi="Arial" w:cs="Arial"/>
+            <w:sz w:val="19"/>
+            <w:szCs w:val="19"/>
           </w:rPr>
           <w:t>github.com/kylehuang041</w:t>
         </w:r>
@@ -99,6 +119,8 @@
       <w:r>
         <w:rPr>
           <w:rFonts w:ascii="Arial" w:hAnsi="Arial" w:cs="Arial"/>
+          <w:sz w:val="19"/>
+          <w:szCs w:val="19"/>
         </w:rPr>
         <w:t xml:space="preserve"> | Seattle, WA</w:t>
       </w:r>
@@ -466,7 +488,7 @@
         <w:rPr>
           <w:rFonts w:ascii="Arial" w:hAnsi="Arial" w:cs="Arial"/>
         </w:rPr>
-        <w:t xml:space="preserve">, to draw out, and handle </w:t>
+        <w:t xml:space="preserve">, draw out, and handle </w:t>
       </w:r>
       <w:r>
         <w:rPr>
@@ -551,7 +573,31 @@
         <w:rPr>
           <w:rFonts w:ascii="Arial" w:hAnsi="Arial" w:cs="Arial"/>
         </w:rPr>
-        <w:t>Developed my portolfio responsive</w:t>
+        <w:t xml:space="preserve">Developed </w:t>
+      </w:r>
+      <w:r>
+        <w:rPr>
+          <w:rFonts w:ascii="Arial" w:hAnsi="Arial" w:cs="Arial"/>
+        </w:rPr>
+        <w:t>my</w:t>
+      </w:r>
+      <w:r>
+        <w:rPr>
+          <w:rFonts w:ascii="Arial" w:hAnsi="Arial" w:cs="Arial"/>
+        </w:rPr>
+        <w:t xml:space="preserve"> port</w:t>
+      </w:r>
+      <w:r>
+        <w:rPr>
+          <w:rFonts w:ascii="Arial" w:hAnsi="Arial" w:cs="Arial"/>
+        </w:rPr>
+        <w:t>fol</w:t>
+      </w:r>
+      <w:r>
+        <w:rPr>
+          <w:rFonts w:ascii="Arial" w:hAnsi="Arial" w:cs="Arial"/>
+        </w:rPr>
+        <w:t>io responsive</w:t>
       </w:r>
       <w:r>
         <w:rPr>
@@ -563,19 +609,37 @@
         <w:rPr>
           <w:rFonts w:ascii="Arial" w:hAnsi="Arial" w:cs="Arial"/>
         </w:rPr>
-        <w:t xml:space="preserve"> </w:t>
-      </w:r>
-      <w:r>
-        <w:rPr>
-          <w:rFonts w:ascii="Arial" w:hAnsi="Arial" w:cs="Arial"/>
-        </w:rPr>
-        <w:t>having a</w:t>
-      </w:r>
-      <w:r>
-        <w:rPr>
-          <w:rFonts w:ascii="Arial" w:hAnsi="Arial" w:cs="Arial"/>
-        </w:rPr>
-        <w:t xml:space="preserve"> photo gallery, other publish projects, and automated contact email</w:t>
+        <w:t xml:space="preserve">: </w:t>
+      </w:r>
+      <w:r>
+        <w:rPr>
+          <w:rFonts w:ascii="Arial" w:hAnsi="Arial" w:cs="Arial"/>
+        </w:rPr>
+        <w:t>photo gallery, other publish</w:t>
+      </w:r>
+      <w:r>
+        <w:rPr>
+          <w:rFonts w:ascii="Arial" w:hAnsi="Arial" w:cs="Arial"/>
+        </w:rPr>
+        <w:t>ed</w:t>
+      </w:r>
+      <w:r>
+        <w:rPr>
+          <w:rFonts w:ascii="Arial" w:hAnsi="Arial" w:cs="Arial"/>
+        </w:rPr>
+        <w:t xml:space="preserve"> projects, and </w:t>
+      </w:r>
+      <w:r>
+        <w:rPr>
+          <w:rFonts w:ascii="Arial" w:hAnsi="Arial" w:cs="Arial"/>
+        </w:rPr>
+        <w:t xml:space="preserve">an </w:t>
+      </w:r>
+      <w:r>
+        <w:rPr>
+          <w:rFonts w:ascii="Arial" w:hAnsi="Arial" w:cs="Arial"/>
+        </w:rPr>
+        <w:t>automated contact email</w:t>
       </w:r>
     </w:p>
     <w:p>
@@ -740,7 +804,14 @@
         <w:rPr>
           <w:rFonts w:ascii="Arial" w:hAnsi="Arial" w:cs="Arial"/>
         </w:rPr>
-        <w:t>mplemented create</w:t>
+        <w:t xml:space="preserve">mplemented </w:t>
+      </w:r>
+      <w:proofErr w:type="gramStart"/>
+      <w:r>
+        <w:rPr>
+          <w:rFonts w:ascii="Arial" w:hAnsi="Arial" w:cs="Arial"/>
+        </w:rPr>
+        <w:t>create</w:t>
       </w:r>
       <w:r>
         <w:rPr>
@@ -748,6 +819,7 @@
         </w:rPr>
         <w:t>,</w:t>
       </w:r>
+      <w:proofErr w:type="gramEnd"/>
       <w:r>
         <w:rPr>
           <w:rFonts w:ascii="Arial" w:hAnsi="Arial" w:cs="Arial"/>
@@ -764,18 +836,18 @@
         <w:rPr>
           <w:rFonts w:ascii="Arial" w:hAnsi="Arial" w:cs="Arial"/>
         </w:rPr>
-        <w:t>,</w:t>
-      </w:r>
-      <w:r>
-        <w:rPr>
-          <w:rFonts w:ascii="Arial" w:hAnsi="Arial" w:cs="Arial"/>
-        </w:rPr>
         <w:t xml:space="preserve"> </w:t>
       </w:r>
       <w:r>
         <w:rPr>
           <w:rFonts w:ascii="Arial" w:hAnsi="Arial" w:cs="Arial"/>
         </w:rPr>
+        <w:t xml:space="preserve">and </w:t>
+      </w:r>
+      <w:r>
+        <w:rPr>
+          <w:rFonts w:ascii="Arial" w:hAnsi="Arial" w:cs="Arial"/>
+        </w:rPr>
         <w:t>logout</w:t>
       </w:r>
       <w:r>
@@ -788,7 +860,19 @@
         <w:rPr>
           <w:rFonts w:ascii="Arial" w:hAnsi="Arial" w:cs="Arial"/>
         </w:rPr>
-        <w:t xml:space="preserve"> with the use of multiple acconts</w:t>
+        <w:t xml:space="preserve"> with the use of multiple acco</w:t>
+      </w:r>
+      <w:r>
+        <w:rPr>
+          <w:rFonts w:ascii="Arial" w:hAnsi="Arial" w:cs="Arial"/>
+        </w:rPr>
+        <w:t>u</w:t>
+      </w:r>
+      <w:r>
+        <w:rPr>
+          <w:rFonts w:ascii="Arial" w:hAnsi="Arial" w:cs="Arial"/>
+        </w:rPr>
+        <w:t>nts</w:t>
       </w:r>
       <w:r>
         <w:rPr>
@@ -943,11 +1027,19 @@
         </w:rPr>
         <w:t xml:space="preserve">made with </w:t>
       </w:r>
-      <w:r>
-        <w:rPr>
-          <w:rFonts w:ascii="Arial" w:hAnsi="Arial" w:cs="Arial"/>
-        </w:rPr>
-        <w:t xml:space="preserve">JFrame </w:t>
+      <w:proofErr w:type="spellStart"/>
+      <w:r>
+        <w:rPr>
+          <w:rFonts w:ascii="Arial" w:hAnsi="Arial" w:cs="Arial"/>
+        </w:rPr>
+        <w:t>JFrame</w:t>
+      </w:r>
+      <w:proofErr w:type="spellEnd"/>
+      <w:r>
+        <w:rPr>
+          <w:rFonts w:ascii="Arial" w:hAnsi="Arial" w:cs="Arial"/>
+        </w:rPr>
+        <w:t xml:space="preserve"> </w:t>
       </w:r>
       <w:r>
         <w:rPr>
@@ -1117,7 +1209,19 @@
         <w:rPr>
           <w:rFonts w:ascii="Arial" w:hAnsi="Arial" w:cs="Arial"/>
         </w:rPr>
-        <w:t xml:space="preserve"> for </w:t>
+        <w:t xml:space="preserve"> </w:t>
+      </w:r>
+      <w:r>
+        <w:rPr>
+          <w:rFonts w:ascii="Arial" w:hAnsi="Arial" w:cs="Arial"/>
+        </w:rPr>
+        <w:t xml:space="preserve">from </w:t>
+      </w:r>
+      <w:r>
+        <w:rPr>
+          <w:rFonts w:ascii="Arial" w:hAnsi="Arial" w:cs="Arial"/>
+        </w:rPr>
+        <w:t xml:space="preserve">for </w:t>
       </w:r>
       <w:r>
         <w:rPr>
@@ -1152,7 +1256,13 @@
         <w:rPr>
           <w:rFonts w:ascii="Arial" w:hAnsi="Arial" w:cs="Arial"/>
         </w:rPr>
-        <w:t>Resulted in with a receipt</w:t>
+        <w:t>This r</w:t>
+      </w:r>
+      <w:r>
+        <w:rPr>
+          <w:rFonts w:ascii="Arial" w:hAnsi="Arial" w:cs="Arial"/>
+        </w:rPr>
+        <w:t>esulted in a receipt</w:t>
       </w:r>
       <w:r>
         <w:rPr>
@@ -1370,19 +1480,31 @@
         <w:rPr>
           <w:rFonts w:ascii="Arial" w:hAnsi="Arial" w:cs="Arial"/>
         </w:rPr>
-        <w:t>and utilizes local storage to save user</w:t>
-      </w:r>
-      <w:r>
-        <w:rPr>
-          <w:rFonts w:ascii="Arial" w:hAnsi="Arial" w:cs="Arial"/>
-        </w:rPr>
-        <w:t>’s previous</w:t>
-      </w:r>
-      <w:r>
-        <w:rPr>
-          <w:rFonts w:ascii="Arial" w:hAnsi="Arial" w:cs="Arial"/>
-        </w:rPr>
-        <w:t xml:space="preserve"> location</w:t>
+        <w:t xml:space="preserve">and utilizes local storage to save </w:t>
+      </w:r>
+      <w:r>
+        <w:rPr>
+          <w:rFonts w:ascii="Arial" w:hAnsi="Arial" w:cs="Arial"/>
+        </w:rPr>
+        <w:t xml:space="preserve">the </w:t>
+      </w:r>
+      <w:r>
+        <w:rPr>
+          <w:rFonts w:ascii="Arial" w:hAnsi="Arial" w:cs="Arial"/>
+        </w:rPr>
+        <w:t>user</w:t>
+      </w:r>
+      <w:r>
+        <w:rPr>
+          <w:rFonts w:ascii="Arial" w:hAnsi="Arial" w:cs="Arial"/>
+        </w:rPr>
+        <w:t xml:space="preserve">’s </w:t>
+      </w:r>
+      <w:r>
+        <w:rPr>
+          <w:rFonts w:ascii="Arial" w:hAnsi="Arial" w:cs="Arial"/>
+        </w:rPr>
+        <w:t>location</w:t>
       </w:r>
     </w:p>
     <w:p>
@@ -1526,8 +1648,17 @@
           <w:rFonts w:ascii="Arial" w:hAnsi="Arial" w:cs="Arial"/>
           <w:shd w:val="clear" w:color="auto" w:fill="FFFFFF"/>
         </w:rPr>
-        <w:t xml:space="preserve"> from freeCodeCamp</w:t>
-      </w:r>
+        <w:t xml:space="preserve"> from </w:t>
+      </w:r>
+      <w:proofErr w:type="spellStart"/>
+      <w:r>
+        <w:rPr>
+          <w:rFonts w:ascii="Arial" w:hAnsi="Arial" w:cs="Arial"/>
+          <w:shd w:val="clear" w:color="auto" w:fill="FFFFFF"/>
+        </w:rPr>
+        <w:t>freeCodeCamp</w:t>
+      </w:r>
+      <w:proofErr w:type="spellEnd"/>
     </w:p>
     <w:p>
       <w:pPr>
@@ -1596,7 +1727,13 @@
         <w:rPr>
           <w:rFonts w:ascii="Arial" w:hAnsi="Arial" w:cs="Arial"/>
         </w:rPr>
-        <w:t xml:space="preserve">Resulted in all test cases passed by their automated </w:t>
+        <w:t>This r</w:t>
+      </w:r>
+      <w:r>
+        <w:rPr>
+          <w:rFonts w:ascii="Arial" w:hAnsi="Arial" w:cs="Arial"/>
+        </w:rPr>
+        <w:t xml:space="preserve">esulted in all test cases passed by their automated </w:t>
       </w:r>
       <w:r>
         <w:rPr>
@@ -1740,15 +1877,31 @@
         </w:rPr>
         <w:t>JavaScript Algorithms and Data Structures (</w:t>
       </w:r>
-      <w:hyperlink r:id="rId7" w:history="1">
-        <w:r>
-          <w:rPr>
-            <w:rStyle w:val="Hyperlink"/>
-            <w:rFonts w:ascii="Arial" w:hAnsi="Arial" w:cs="Arial"/>
-          </w:rPr>
-          <w:t>freeCodeCamp</w:t>
-        </w:r>
-      </w:hyperlink>
+      <w:proofErr w:type="spellStart"/>
+      <w:r>
+        <w:fldChar w:fldCharType="begin"/>
+      </w:r>
+      <w:r>
+        <w:instrText xml:space="preserve"> HYPERLINK "https://www.freecodecamp.org/certification/kylehuang041/javascript-algorithms-and-data-structures" </w:instrText>
+      </w:r>
+      <w:r>
+        <w:fldChar w:fldCharType="separate"/>
+      </w:r>
+      <w:r>
+        <w:rPr>
+          <w:rStyle w:val="Hyperlink"/>
+          <w:rFonts w:ascii="Arial" w:hAnsi="Arial" w:cs="Arial"/>
+        </w:rPr>
+        <w:t>freeCodeCamp</w:t>
+      </w:r>
+      <w:proofErr w:type="spellEnd"/>
+      <w:r>
+        <w:rPr>
+          <w:rStyle w:val="Hyperlink"/>
+          <w:rFonts w:ascii="Arial" w:hAnsi="Arial" w:cs="Arial"/>
+        </w:rPr>
+        <w:fldChar w:fldCharType="end"/>
+      </w:r>
       <w:r>
         <w:rPr>
           <w:rFonts w:ascii="Arial" w:hAnsi="Arial" w:cs="Arial"/>
@@ -1791,15 +1944,31 @@
         </w:rPr>
         <w:t xml:space="preserve"> (</w:t>
       </w:r>
-      <w:hyperlink r:id="rId8" w:history="1">
-        <w:r>
-          <w:rPr>
-            <w:rStyle w:val="Hyperlink"/>
-            <w:rFonts w:ascii="Arial" w:hAnsi="Arial" w:cs="Arial"/>
-          </w:rPr>
-          <w:t>freeCodeCamp</w:t>
-        </w:r>
-      </w:hyperlink>
+      <w:proofErr w:type="spellStart"/>
+      <w:r>
+        <w:fldChar w:fldCharType="begin"/>
+      </w:r>
+      <w:r>
+        <w:instrText xml:space="preserve"> HYPERLINK "https://www.freecodecamp.org/certification/kylehuang041/responsive-web-design" </w:instrText>
+      </w:r>
+      <w:r>
+        <w:fldChar w:fldCharType="separate"/>
+      </w:r>
+      <w:r>
+        <w:rPr>
+          <w:rStyle w:val="Hyperlink"/>
+          <w:rFonts w:ascii="Arial" w:hAnsi="Arial" w:cs="Arial"/>
+        </w:rPr>
+        <w:t>freeCodeCamp</w:t>
+      </w:r>
+      <w:proofErr w:type="spellEnd"/>
+      <w:r>
+        <w:rPr>
+          <w:rStyle w:val="Hyperlink"/>
+          <w:rFonts w:ascii="Arial" w:hAnsi="Arial" w:cs="Arial"/>
+        </w:rPr>
+        <w:fldChar w:fldCharType="end"/>
+      </w:r>
       <w:r>
         <w:rPr>
           <w:rFonts w:ascii="Arial" w:hAnsi="Arial" w:cs="Arial"/>
@@ -1843,7 +2012,7 @@
         </w:rPr>
         <w:t xml:space="preserve"> (</w:t>
       </w:r>
-      <w:hyperlink r:id="rId9" w:history="1">
+      <w:hyperlink r:id="rId7" w:history="1">
         <w:r>
           <w:rPr>
             <w:rStyle w:val="Hyperlink"/>

--- a/Resume.docx
+++ b/Resume.docx
@@ -70,7 +70,7 @@
         </w:rPr>
         <w:t xml:space="preserve"> </w:t>
       </w:r>
-      <w:hyperlink r:id="rId5" w:history="1">
+      <w:hyperlink r:id="rId7" w:history="1">
         <w:r>
           <w:rPr>
             <w:rStyle w:val="Hyperlink"/>
@@ -105,7 +105,7 @@
         </w:rPr>
         <w:t xml:space="preserve"> </w:t>
       </w:r>
-      <w:hyperlink r:id="rId6" w:history="1">
+      <w:hyperlink r:id="rId8" w:history="1">
         <w:r>
           <w:rPr>
             <w:rStyle w:val="Hyperlink"/>
@@ -152,6 +152,9 @@
     </w:p>
     <w:p>
       <w:pPr>
+        <w:tabs>
+          <w:tab w:val="right" w:pos="10800"/>
+        </w:tabs>
         <w:spacing w:after="0" w:line="240" w:lineRule="auto"/>
         <w:rPr>
           <w:rFonts w:ascii="Arial" w:hAnsi="Arial" w:cs="Arial"/>
@@ -180,7 +183,21 @@
           <w:rFonts w:ascii="Arial" w:hAnsi="Arial" w:cs="Arial"/>
           <w:color w:val="7F7F7F" w:themeColor="text1" w:themeTint="80"/>
         </w:rPr>
-        <w:t>September 2020 - Expected, August 2024</w:t>
+        <w:t xml:space="preserve">September 2020 - Expected, </w:t>
+      </w:r>
+      <w:r>
+        <w:rPr>
+          <w:rFonts w:ascii="Arial" w:hAnsi="Arial" w:cs="Arial"/>
+          <w:color w:val="7F7F7F" w:themeColor="text1" w:themeTint="80"/>
+        </w:rPr>
+        <w:t>June</w:t>
+      </w:r>
+      <w:r>
+        <w:rPr>
+          <w:rFonts w:ascii="Arial" w:hAnsi="Arial" w:cs="Arial"/>
+          <w:color w:val="7F7F7F" w:themeColor="text1" w:themeTint="80"/>
+        </w:rPr>
+        <w:t xml:space="preserve"> 2024</w:t>
       </w:r>
     </w:p>
     <w:p>
@@ -339,6 +356,9 @@
     </w:p>
     <w:p>
       <w:pPr>
+        <w:tabs>
+          <w:tab w:val="right" w:pos="10800"/>
+        </w:tabs>
         <w:spacing w:before="80" w:after="0" w:line="240" w:lineRule="auto"/>
         <w:rPr>
           <w:rFonts w:ascii="Arial" w:hAnsi="Arial" w:cs="Arial"/>
@@ -367,6 +387,14 @@
           <w:bCs/>
         </w:rPr>
         <w:t xml:space="preserve"> Maze</w:t>
+      </w:r>
+      <w:r>
+        <w:rPr>
+          <w:rFonts w:ascii="Arial" w:hAnsi="Arial" w:cs="Arial"/>
+          <w:b/>
+          <w:bCs/>
+        </w:rPr>
+        <w:t xml:space="preserve"> Solver</w:t>
       </w:r>
       <w:r>
         <w:rPr>
@@ -381,6 +409,28 @@
           <w:iCs/>
         </w:rPr>
         <w:t>C++</w:t>
+      </w:r>
+      <w:r>
+        <w:rPr>
+          <w:rFonts w:ascii="Arial" w:hAnsi="Arial" w:cs="Arial"/>
+          <w:i/>
+          <w:iCs/>
+        </w:rPr>
+        <w:tab/>
+      </w:r>
+      <w:r>
+        <w:rPr>
+          <w:rFonts w:ascii="Arial" w:hAnsi="Arial" w:cs="Arial"/>
+          <w:color w:val="808080" w:themeColor="background1" w:themeShade="80"/>
+        </w:rPr>
+        <w:t>May</w:t>
+      </w:r>
+      <w:r>
+        <w:rPr>
+          <w:rFonts w:ascii="Arial" w:hAnsi="Arial" w:cs="Arial"/>
+          <w:color w:val="808080" w:themeColor="background1" w:themeShade="80"/>
+        </w:rPr>
+        <w:t xml:space="preserve"> 2022</w:t>
       </w:r>
     </w:p>
     <w:p>
@@ -418,7 +468,19 @@
         <w:rPr>
           <w:rFonts w:ascii="Arial" w:hAnsi="Arial" w:cs="Arial"/>
         </w:rPr>
-        <w:t xml:space="preserve"> shortest paths</w:t>
+        <w:t xml:space="preserve"> </w:t>
+      </w:r>
+      <w:r>
+        <w:rPr>
+          <w:rFonts w:ascii="Arial" w:hAnsi="Arial" w:cs="Arial"/>
+        </w:rPr>
+        <w:t xml:space="preserve">visual </w:t>
+      </w:r>
+      <w:r>
+        <w:rPr>
+          <w:rFonts w:ascii="Arial" w:hAnsi="Arial" w:cs="Arial"/>
+        </w:rPr>
+        <w:t>shortest paths</w:t>
       </w:r>
     </w:p>
     <w:p>
@@ -470,6 +532,12 @@
         <w:rPr>
           <w:rFonts w:ascii="Arial" w:hAnsi="Arial" w:cs="Arial"/>
         </w:rPr>
+        <w:t xml:space="preserve">to calculate </w:t>
+      </w:r>
+      <w:r>
+        <w:rPr>
+          <w:rFonts w:ascii="Arial" w:hAnsi="Arial" w:cs="Arial"/>
+        </w:rPr>
         <w:t>and custom</w:t>
       </w:r>
       <w:r>
@@ -482,75 +550,25 @@
         <w:rPr>
           <w:rFonts w:ascii="Arial" w:hAnsi="Arial" w:cs="Arial"/>
         </w:rPr>
-        <w:t xml:space="preserve"> to calculate</w:t>
-      </w:r>
-      <w:r>
-        <w:rPr>
-          <w:rFonts w:ascii="Arial" w:hAnsi="Arial" w:cs="Arial"/>
-        </w:rPr>
-        <w:t xml:space="preserve">, draw out, and handle </w:t>
-      </w:r>
-      <w:r>
-        <w:rPr>
-          <w:rFonts w:ascii="Arial" w:hAnsi="Arial" w:cs="Arial"/>
-        </w:rPr>
-        <w:t>mazes with empty clusters and rigid designs</w:t>
-      </w:r>
-    </w:p>
-    <w:p>
-      <w:pPr>
-        <w:spacing w:before="40" w:after="0" w:line="240" w:lineRule="auto"/>
-        <w:rPr>
-          <w:rFonts w:ascii="Arial" w:hAnsi="Arial" w:cs="Arial"/>
-          <w:b/>
-          <w:bCs/>
-        </w:rPr>
-      </w:pPr>
-      <w:r>
-        <w:rPr>
-          <w:rFonts w:ascii="Arial" w:hAnsi="Arial" w:cs="Arial"/>
-          <w:b/>
-          <w:bCs/>
-        </w:rPr>
-        <w:t>Portfolio</w:t>
-      </w:r>
-      <w:r>
-        <w:rPr>
-          <w:rFonts w:ascii="Arial" w:hAnsi="Arial" w:cs="Arial"/>
-          <w:b/>
-          <w:bCs/>
-        </w:rPr>
-        <w:t xml:space="preserve"> Website</w:t>
-      </w:r>
-      <w:r>
-        <w:rPr>
-          <w:rFonts w:ascii="Arial" w:hAnsi="Arial" w:cs="Arial"/>
-        </w:rPr>
-        <w:t xml:space="preserve"> </w:t>
-      </w:r>
-      <w:r>
-        <w:rPr>
-          <w:rFonts w:ascii="Arial" w:hAnsi="Arial" w:cs="Arial"/>
-          <w:sz w:val="28"/>
-          <w:szCs w:val="28"/>
-        </w:rPr>
-        <w:t>∙</w:t>
-      </w:r>
-      <w:r>
-        <w:rPr>
-          <w:rFonts w:ascii="Arial" w:hAnsi="Arial" w:cs="Arial"/>
-          <w:b/>
-          <w:bCs/>
-        </w:rPr>
-        <w:t xml:space="preserve"> </w:t>
-      </w:r>
-      <w:r>
-        <w:rPr>
-          <w:rFonts w:ascii="Arial" w:hAnsi="Arial" w:cs="Arial"/>
-          <w:i/>
-          <w:iCs/>
-        </w:rPr>
-        <w:t>HTML, CSS, JS</w:t>
+        <w:t xml:space="preserve"> to </w:t>
+      </w:r>
+      <w:r>
+        <w:rPr>
+          <w:rFonts w:ascii="Arial" w:hAnsi="Arial" w:cs="Arial"/>
+        </w:rPr>
+        <w:t xml:space="preserve">draw </w:t>
+      </w:r>
+      <w:r>
+        <w:rPr>
+          <w:rFonts w:ascii="Arial" w:hAnsi="Arial" w:cs="Arial"/>
+        </w:rPr>
+        <w:t xml:space="preserve">the </w:t>
+      </w:r>
+      <w:r>
+        <w:rPr>
+          <w:rFonts w:ascii="Arial" w:hAnsi="Arial" w:cs="Arial"/>
+        </w:rPr>
+        <w:t>path</w:t>
       </w:r>
     </w:p>
     <w:p>
@@ -558,138 +576,41 @@
         <w:pStyle w:val="ListParagraph"/>
         <w:numPr>
           <w:ilvl w:val="0"/>
-          <w:numId w:val="3"/>
+          <w:numId w:val="7"/>
         </w:numPr>
-        <w:tabs>
-          <w:tab w:val="center" w:pos="2700"/>
-        </w:tabs>
         <w:spacing w:after="20" w:line="240" w:lineRule="auto"/>
         <w:contextualSpacing w:val="0"/>
         <w:rPr>
           <w:rFonts w:ascii="Arial" w:hAnsi="Arial" w:cs="Arial"/>
-        </w:rPr>
-      </w:pPr>
-      <w:r>
-        <w:rPr>
-          <w:rFonts w:ascii="Arial" w:hAnsi="Arial" w:cs="Arial"/>
-        </w:rPr>
-        <w:t xml:space="preserve">Developed </w:t>
-      </w:r>
-      <w:r>
-        <w:rPr>
-          <w:rFonts w:ascii="Arial" w:hAnsi="Arial" w:cs="Arial"/>
-        </w:rPr>
-        <w:t>my</w:t>
-      </w:r>
-      <w:r>
-        <w:rPr>
-          <w:rFonts w:ascii="Arial" w:hAnsi="Arial" w:cs="Arial"/>
-        </w:rPr>
-        <w:t xml:space="preserve"> port</w:t>
-      </w:r>
-      <w:r>
-        <w:rPr>
-          <w:rFonts w:ascii="Arial" w:hAnsi="Arial" w:cs="Arial"/>
-        </w:rPr>
-        <w:t>fol</w:t>
-      </w:r>
-      <w:r>
-        <w:rPr>
-          <w:rFonts w:ascii="Arial" w:hAnsi="Arial" w:cs="Arial"/>
-        </w:rPr>
-        <w:t>io responsive</w:t>
-      </w:r>
-      <w:r>
-        <w:rPr>
-          <w:rFonts w:ascii="Arial" w:hAnsi="Arial" w:cs="Arial"/>
-        </w:rPr>
-        <w:t xml:space="preserve"> website</w:t>
-      </w:r>
-      <w:r>
-        <w:rPr>
-          <w:rFonts w:ascii="Arial" w:hAnsi="Arial" w:cs="Arial"/>
-        </w:rPr>
-        <w:t xml:space="preserve">: </w:t>
-      </w:r>
-      <w:r>
-        <w:rPr>
-          <w:rFonts w:ascii="Arial" w:hAnsi="Arial" w:cs="Arial"/>
-        </w:rPr>
-        <w:t>photo gallery, other publish</w:t>
-      </w:r>
-      <w:r>
-        <w:rPr>
-          <w:rFonts w:ascii="Arial" w:hAnsi="Arial" w:cs="Arial"/>
-        </w:rPr>
-        <w:t>ed</w:t>
-      </w:r>
-      <w:r>
-        <w:rPr>
-          <w:rFonts w:ascii="Arial" w:hAnsi="Arial" w:cs="Arial"/>
-        </w:rPr>
-        <w:t xml:space="preserve"> projects, and </w:t>
-      </w:r>
-      <w:r>
-        <w:rPr>
-          <w:rFonts w:ascii="Arial" w:hAnsi="Arial" w:cs="Arial"/>
-        </w:rPr>
-        <w:t xml:space="preserve">an </w:t>
-      </w:r>
-      <w:r>
-        <w:rPr>
-          <w:rFonts w:ascii="Arial" w:hAnsi="Arial" w:cs="Arial"/>
-        </w:rPr>
-        <w:t>automated contact email</w:t>
-      </w:r>
-    </w:p>
-    <w:p>
-      <w:pPr>
-        <w:pStyle w:val="ListParagraph"/>
-        <w:numPr>
-          <w:ilvl w:val="0"/>
-          <w:numId w:val="3"/>
-        </w:numPr>
+          <w:b/>
+          <w:bCs/>
+        </w:rPr>
+      </w:pPr>
+      <w:r>
+        <w:rPr>
+          <w:rFonts w:ascii="Arial" w:hAnsi="Arial" w:cs="Arial"/>
+        </w:rPr>
+        <w:t>Resulted in all tests passed including</w:t>
+      </w:r>
+      <w:r>
+        <w:rPr>
+          <w:rFonts w:ascii="Arial" w:hAnsi="Arial" w:cs="Arial"/>
+        </w:rPr>
+        <w:t xml:space="preserve"> </w:t>
+      </w:r>
+      <w:r>
+        <w:rPr>
+          <w:rFonts w:ascii="Arial" w:hAnsi="Arial" w:cs="Arial"/>
+        </w:rPr>
+        <w:t>mazes with empty clusters and rigid designs</w:t>
+      </w:r>
+    </w:p>
+    <w:p>
+      <w:pPr>
         <w:tabs>
-          <w:tab w:val="center" w:pos="2700"/>
-        </w:tabs>
-        <w:spacing w:after="20" w:line="240" w:lineRule="auto"/>
-        <w:contextualSpacing w:val="0"/>
-        <w:rPr>
-          <w:rFonts w:ascii="Arial" w:hAnsi="Arial" w:cs="Arial"/>
-        </w:rPr>
-      </w:pPr>
-      <w:r>
-        <w:rPr>
-          <w:rFonts w:ascii="Arial" w:hAnsi="Arial" w:cs="Arial"/>
-        </w:rPr>
-        <w:t xml:space="preserve">Used flex, grid, and JS </w:t>
-      </w:r>
-      <w:r>
-        <w:rPr>
-          <w:rFonts w:ascii="Arial" w:hAnsi="Arial" w:cs="Arial"/>
-        </w:rPr>
-        <w:t xml:space="preserve">for </w:t>
-      </w:r>
-      <w:r>
-        <w:rPr>
-          <w:rFonts w:ascii="Arial" w:hAnsi="Arial" w:cs="Arial"/>
-        </w:rPr>
-        <w:t xml:space="preserve">DOM manipulation for responsive design and </w:t>
-      </w:r>
-      <w:r>
-        <w:rPr>
-          <w:rFonts w:ascii="Arial" w:hAnsi="Arial" w:cs="Arial"/>
-        </w:rPr>
-        <w:t>quick sort for files and links for project display and photo gallery</w:t>
-      </w:r>
-    </w:p>
-    <w:p>
-      <w:pPr>
-        <w:tabs>
-          <w:tab w:val="center" w:pos="2700"/>
+          <w:tab w:val="center" w:pos="10800"/>
         </w:tabs>
         <w:spacing w:before="40" w:after="0" w:line="240" w:lineRule="auto"/>
-        <w:ind w:left="2606" w:hanging="2606"/>
         <w:rPr>
           <w:rFonts w:ascii="Arial" w:hAnsi="Arial" w:cs="Arial"/>
           <w:b/>
@@ -733,6 +654,21 @@
           <w:iCs/>
         </w:rPr>
         <w:t>C++</w:t>
+      </w:r>
+      <w:r>
+        <w:rPr>
+          <w:rFonts w:ascii="Arial" w:hAnsi="Arial" w:cs="Arial"/>
+          <w:i/>
+          <w:iCs/>
+        </w:rPr>
+        <w:tab/>
+      </w:r>
+      <w:r>
+        <w:rPr>
+          <w:rFonts w:ascii="Arial" w:hAnsi="Arial" w:cs="Arial"/>
+          <w:color w:val="808080" w:themeColor="background1" w:themeShade="80"/>
+        </w:rPr>
+        <w:t>February 2022</w:t>
       </w:r>
     </w:p>
     <w:p>
@@ -804,14 +740,7 @@
         <w:rPr>
           <w:rFonts w:ascii="Arial" w:hAnsi="Arial" w:cs="Arial"/>
         </w:rPr>
-        <w:t xml:space="preserve">mplemented </w:t>
-      </w:r>
-      <w:proofErr w:type="gramStart"/>
-      <w:r>
-        <w:rPr>
-          <w:rFonts w:ascii="Arial" w:hAnsi="Arial" w:cs="Arial"/>
-        </w:rPr>
-        <w:t>create</w:t>
+        <w:t>mplemented create</w:t>
       </w:r>
       <w:r>
         <w:rPr>
@@ -819,7 +748,6 @@
         </w:rPr>
         <w:t>,</w:t>
       </w:r>
-      <w:proofErr w:type="gramEnd"/>
       <w:r>
         <w:rPr>
           <w:rFonts w:ascii="Arial" w:hAnsi="Arial" w:cs="Arial"/>
@@ -836,6 +764,12 @@
         <w:rPr>
           <w:rFonts w:ascii="Arial" w:hAnsi="Arial" w:cs="Arial"/>
         </w:rPr>
+        <w:t>,</w:t>
+      </w:r>
+      <w:r>
+        <w:rPr>
+          <w:rFonts w:ascii="Arial" w:hAnsi="Arial" w:cs="Arial"/>
+        </w:rPr>
         <w:t xml:space="preserve"> </w:t>
       </w:r>
       <w:r>
@@ -860,31 +794,19 @@
         <w:rPr>
           <w:rFonts w:ascii="Arial" w:hAnsi="Arial" w:cs="Arial"/>
         </w:rPr>
-        <w:t xml:space="preserve"> with the use of multiple acco</w:t>
-      </w:r>
-      <w:r>
-        <w:rPr>
-          <w:rFonts w:ascii="Arial" w:hAnsi="Arial" w:cs="Arial"/>
-        </w:rPr>
-        <w:t>u</w:t>
-      </w:r>
-      <w:r>
-        <w:rPr>
-          <w:rFonts w:ascii="Arial" w:hAnsi="Arial" w:cs="Arial"/>
-        </w:rPr>
-        <w:t>nts</w:t>
-      </w:r>
-      <w:r>
-        <w:rPr>
-          <w:rFonts w:ascii="Arial" w:hAnsi="Arial" w:cs="Arial"/>
-        </w:rPr>
-        <w:t xml:space="preserve"> and </w:t>
-      </w:r>
-      <w:r>
-        <w:rPr>
-          <w:rFonts w:ascii="Arial" w:hAnsi="Arial" w:cs="Arial"/>
-        </w:rPr>
-        <w:t xml:space="preserve">deposit, withdraw, </w:t>
+        <w:t xml:space="preserve"> with the use of multiple </w:t>
+      </w:r>
+      <w:r>
+        <w:rPr>
+          <w:rFonts w:ascii="Arial" w:hAnsi="Arial" w:cs="Arial"/>
+        </w:rPr>
+        <w:t>accounts; deposit</w:t>
+      </w:r>
+      <w:r>
+        <w:rPr>
+          <w:rFonts w:ascii="Arial" w:hAnsi="Arial" w:cs="Arial"/>
+        </w:rPr>
+        <w:t xml:space="preserve">, withdraw, </w:t>
       </w:r>
       <w:r>
         <w:rPr>
@@ -896,37 +818,27 @@
     <w:p>
       <w:pPr>
         <w:tabs>
-          <w:tab w:val="center" w:pos="2700"/>
+          <w:tab w:val="right" w:pos="10800"/>
         </w:tabs>
         <w:spacing w:before="40" w:after="0" w:line="240" w:lineRule="auto"/>
-        <w:ind w:left="2610" w:hanging="2610"/>
-        <w:rPr>
-          <w:rFonts w:ascii="Arial" w:hAnsi="Arial" w:cs="Arial"/>
-          <w:b/>
-          <w:bCs/>
-        </w:rPr>
-      </w:pPr>
-      <w:r>
-        <w:rPr>
-          <w:rFonts w:ascii="Arial" w:hAnsi="Arial" w:cs="Arial"/>
-          <w:b/>
-          <w:bCs/>
-        </w:rPr>
-        <w:t>Calculato</w:t>
-      </w:r>
-      <w:r>
-        <w:rPr>
-          <w:rFonts w:ascii="Arial" w:hAnsi="Arial" w:cs="Arial"/>
-          <w:b/>
-          <w:bCs/>
-        </w:rPr>
-        <w:t>r</w:t>
-      </w:r>
-      <w:r>
-        <w:rPr>
-          <w:rFonts w:ascii="Arial" w:hAnsi="Arial" w:cs="Arial"/>
-          <w:b/>
-          <w:bCs/>
+        <w:ind w:firstLine="10"/>
+        <w:rPr>
+          <w:rFonts w:ascii="Arial" w:hAnsi="Arial" w:cs="Arial"/>
+          <w:b/>
+          <w:bCs/>
+        </w:rPr>
+      </w:pPr>
+      <w:r>
+        <w:rPr>
+          <w:rFonts w:ascii="Arial" w:hAnsi="Arial" w:cs="Arial"/>
+          <w:b/>
+          <w:bCs/>
+        </w:rPr>
+        <w:t>FCC JavaScript projects</w:t>
+      </w:r>
+      <w:r>
+        <w:rPr>
+          <w:rFonts w:ascii="Arial" w:hAnsi="Arial" w:cs="Arial"/>
         </w:rPr>
         <w:t xml:space="preserve"> </w:t>
       </w:r>
@@ -952,7 +864,167 @@
           <w:i/>
           <w:iCs/>
         </w:rPr>
+        <w:t>JS</w:t>
+      </w:r>
+      <w:r>
+        <w:rPr>
+          <w:rFonts w:ascii="Arial" w:hAnsi="Arial" w:cs="Arial"/>
+          <w:i/>
+          <w:iCs/>
+        </w:rPr>
+        <w:tab/>
+      </w:r>
+      <w:r>
+        <w:rPr>
+          <w:rFonts w:ascii="Arial" w:hAnsi="Arial" w:cs="Arial"/>
+          <w:color w:val="808080" w:themeColor="background1" w:themeShade="80"/>
+        </w:rPr>
+        <w:t>December 2021</w:t>
+      </w:r>
+    </w:p>
+    <w:p>
+      <w:pPr>
+        <w:pStyle w:val="ListParagraph"/>
+        <w:numPr>
+          <w:ilvl w:val="0"/>
+          <w:numId w:val="6"/>
+        </w:numPr>
+        <w:spacing w:after="20" w:line="240" w:lineRule="auto"/>
+        <w:contextualSpacing w:val="0"/>
+        <w:rPr>
+          <w:rFonts w:ascii="Arial" w:hAnsi="Arial" w:cs="Arial"/>
+          <w:shd w:val="clear" w:color="auto" w:fill="FFFFFF"/>
+        </w:rPr>
+      </w:pPr>
+      <w:r>
+        <w:rPr>
+          <w:rFonts w:ascii="Arial" w:hAnsi="Arial" w:cs="Arial"/>
+          <w:shd w:val="clear" w:color="auto" w:fill="FFFFFF"/>
+        </w:rPr>
+        <w:t>Completed a collection of data structures &amp; algorithms mini projects</w:t>
+      </w:r>
+      <w:r>
+        <w:rPr>
+          <w:rFonts w:ascii="Arial" w:hAnsi="Arial" w:cs="Arial"/>
+          <w:shd w:val="clear" w:color="auto" w:fill="FFFFFF"/>
+        </w:rPr>
+        <w:t xml:space="preserve"> from freeCodeCamp</w:t>
+      </w:r>
+    </w:p>
+    <w:p>
+      <w:pPr>
+        <w:pStyle w:val="ListParagraph"/>
+        <w:numPr>
+          <w:ilvl w:val="0"/>
+          <w:numId w:val="6"/>
+        </w:numPr>
+        <w:spacing w:after="20" w:line="240" w:lineRule="auto"/>
+        <w:contextualSpacing w:val="0"/>
+        <w:rPr>
+          <w:rFonts w:ascii="Arial" w:hAnsi="Arial" w:cs="Arial"/>
+        </w:rPr>
+      </w:pPr>
+      <w:r>
+        <w:rPr>
+          <w:rFonts w:ascii="Arial" w:hAnsi="Arial" w:cs="Arial"/>
+        </w:rPr>
+        <w:t>Made a cash register, palindrome, roman numeral converter, ROT13 Caesar cipher, and telephone number validator</w:t>
+      </w:r>
+    </w:p>
+    <w:p>
+      <w:pPr>
+        <w:pStyle w:val="ListParagraph"/>
+        <w:numPr>
+          <w:ilvl w:val="0"/>
+          <w:numId w:val="6"/>
+        </w:numPr>
+        <w:spacing w:after="20" w:line="240" w:lineRule="auto"/>
+        <w:contextualSpacing w:val="0"/>
+        <w:rPr>
+          <w:rFonts w:ascii="Arial" w:hAnsi="Arial" w:cs="Arial"/>
+        </w:rPr>
+      </w:pPr>
+      <w:r>
+        <w:rPr>
+          <w:rFonts w:ascii="Arial" w:hAnsi="Arial" w:cs="Arial"/>
+        </w:rPr>
+        <w:t>This resulted in all test cases being passed by their automated checker</w:t>
+      </w:r>
+    </w:p>
+    <w:p>
+      <w:pPr>
+        <w:tabs>
+          <w:tab w:val="right" w:pos="10800"/>
+        </w:tabs>
+        <w:spacing w:before="40" w:after="0" w:line="240" w:lineRule="auto"/>
+        <w:rPr>
+          <w:rFonts w:ascii="Arial" w:hAnsi="Arial" w:cs="Arial"/>
+          <w:b/>
+          <w:bCs/>
+        </w:rPr>
+      </w:pPr>
+      <w:r>
+        <w:rPr>
+          <w:rFonts w:ascii="Arial" w:hAnsi="Arial" w:cs="Arial"/>
+          <w:b/>
+          <w:bCs/>
+        </w:rPr>
+        <w:t>Calculato</w:t>
+      </w:r>
+      <w:r>
+        <w:rPr>
+          <w:rFonts w:ascii="Arial" w:hAnsi="Arial" w:cs="Arial"/>
+          <w:b/>
+          <w:bCs/>
+        </w:rPr>
+        <w:t>r</w:t>
+      </w:r>
+      <w:r>
+        <w:rPr>
+          <w:rFonts w:ascii="Arial" w:hAnsi="Arial" w:cs="Arial"/>
+          <w:b/>
+          <w:bCs/>
+        </w:rPr>
+        <w:t xml:space="preserve"> </w:t>
+      </w:r>
+      <w:r>
+        <w:rPr>
+          <w:rFonts w:ascii="Arial" w:hAnsi="Arial" w:cs="Arial"/>
+          <w:sz w:val="28"/>
+          <w:szCs w:val="28"/>
+        </w:rPr>
+        <w:t>∙</w:t>
+      </w:r>
+      <w:r>
+        <w:rPr>
+          <w:rFonts w:ascii="Arial" w:hAnsi="Arial" w:cs="Arial"/>
+          <w:b/>
+          <w:bCs/>
+        </w:rPr>
+        <w:t xml:space="preserve"> </w:t>
+      </w:r>
+      <w:r>
+        <w:rPr>
+          <w:rFonts w:ascii="Arial" w:hAnsi="Arial" w:cs="Arial"/>
+          <w:i/>
+          <w:iCs/>
+        </w:rPr>
         <w:t>Java</w:t>
+      </w:r>
+      <w:r>
+        <w:rPr>
+          <w:rFonts w:ascii="Arial" w:hAnsi="Arial" w:cs="Arial"/>
+          <w:i/>
+          <w:iCs/>
+        </w:rPr>
+        <w:tab/>
+      </w:r>
+      <w:r>
+        <w:rPr>
+          <w:rFonts w:ascii="Arial" w:hAnsi="Arial" w:cs="Arial"/>
+          <w:color w:val="808080" w:themeColor="background1" w:themeShade="80"/>
+        </w:rPr>
+        <w:t>December 2021</w:t>
       </w:r>
     </w:p>
     <w:p>
@@ -1027,19 +1099,11 @@
         </w:rPr>
         <w:t xml:space="preserve">made with </w:t>
       </w:r>
-      <w:proofErr w:type="spellStart"/>
-      <w:r>
-        <w:rPr>
-          <w:rFonts w:ascii="Arial" w:hAnsi="Arial" w:cs="Arial"/>
-        </w:rPr>
-        <w:t>JFrame</w:t>
-      </w:r>
-      <w:proofErr w:type="spellEnd"/>
-      <w:r>
-        <w:rPr>
-          <w:rFonts w:ascii="Arial" w:hAnsi="Arial" w:cs="Arial"/>
-        </w:rPr>
-        <w:t xml:space="preserve"> </w:t>
+      <w:r>
+        <w:rPr>
+          <w:rFonts w:ascii="Arial" w:hAnsi="Arial" w:cs="Arial"/>
+        </w:rPr>
+        <w:t xml:space="preserve">JFrame </w:t>
       </w:r>
       <w:r>
         <w:rPr>
@@ -1110,10 +1174,133 @@
     <w:p>
       <w:pPr>
         <w:tabs>
+          <w:tab w:val="right" w:pos="10800"/>
+        </w:tabs>
+        <w:spacing w:before="40" w:after="0" w:line="240" w:lineRule="auto"/>
+        <w:rPr>
+          <w:rFonts w:ascii="Arial" w:hAnsi="Arial" w:cs="Arial"/>
+          <w:b/>
+          <w:bCs/>
+        </w:rPr>
+      </w:pPr>
+      <w:r>
+        <w:rPr>
+          <w:rFonts w:ascii="Arial" w:hAnsi="Arial" w:cs="Arial"/>
+          <w:b/>
+          <w:bCs/>
+        </w:rPr>
+        <w:t>Portfolio Website</w:t>
+      </w:r>
+      <w:r>
+        <w:rPr>
+          <w:rFonts w:ascii="Arial" w:hAnsi="Arial" w:cs="Arial"/>
+        </w:rPr>
+        <w:t xml:space="preserve"> </w:t>
+      </w:r>
+      <w:r>
+        <w:rPr>
+          <w:rFonts w:ascii="Arial" w:hAnsi="Arial" w:cs="Arial"/>
+          <w:sz w:val="28"/>
+          <w:szCs w:val="28"/>
+        </w:rPr>
+        <w:t>∙</w:t>
+      </w:r>
+      <w:r>
+        <w:rPr>
+          <w:rFonts w:ascii="Arial" w:hAnsi="Arial" w:cs="Arial"/>
+          <w:b/>
+          <w:bCs/>
+        </w:rPr>
+        <w:t xml:space="preserve"> </w:t>
+      </w:r>
+      <w:r>
+        <w:rPr>
+          <w:rFonts w:ascii="Arial" w:hAnsi="Arial" w:cs="Arial"/>
+          <w:i/>
+          <w:iCs/>
+        </w:rPr>
+        <w:t>HTML, CSS, JS</w:t>
+      </w:r>
+      <w:r>
+        <w:rPr>
+          <w:rFonts w:ascii="Arial" w:hAnsi="Arial" w:cs="Arial"/>
+          <w:i/>
+          <w:iCs/>
+        </w:rPr>
+        <w:tab/>
+      </w:r>
+      <w:r>
+        <w:rPr>
+          <w:rFonts w:ascii="Arial" w:hAnsi="Arial" w:cs="Arial"/>
+          <w:color w:val="808080" w:themeColor="background1" w:themeShade="80"/>
+        </w:rPr>
+        <w:t>September 2021</w:t>
+      </w:r>
+    </w:p>
+    <w:p>
+      <w:pPr>
+        <w:pStyle w:val="ListParagraph"/>
+        <w:numPr>
+          <w:ilvl w:val="0"/>
+          <w:numId w:val="3"/>
+        </w:numPr>
+        <w:tabs>
           <w:tab w:val="center" w:pos="2700"/>
         </w:tabs>
+        <w:spacing w:after="20" w:line="240" w:lineRule="auto"/>
+        <w:contextualSpacing w:val="0"/>
+        <w:rPr>
+          <w:rFonts w:ascii="Arial" w:hAnsi="Arial" w:cs="Arial"/>
+        </w:rPr>
+      </w:pPr>
+      <w:r>
+        <w:rPr>
+          <w:rFonts w:ascii="Arial" w:hAnsi="Arial" w:cs="Arial"/>
+        </w:rPr>
+        <w:t>Developed my portfolio responsive</w:t>
+      </w:r>
+      <w:r>
+        <w:rPr>
+          <w:rFonts w:ascii="Arial" w:hAnsi="Arial" w:cs="Arial"/>
+        </w:rPr>
+        <w:t xml:space="preserve"> website</w:t>
+      </w:r>
+      <w:r>
+        <w:rPr>
+          <w:rFonts w:ascii="Arial" w:hAnsi="Arial" w:cs="Arial"/>
+        </w:rPr>
+        <w:t>: photo gallery, other published projects, and an automated contact email</w:t>
+      </w:r>
+    </w:p>
+    <w:p>
+      <w:pPr>
+        <w:pStyle w:val="ListParagraph"/>
+        <w:numPr>
+          <w:ilvl w:val="0"/>
+          <w:numId w:val="3"/>
+        </w:numPr>
+        <w:tabs>
+          <w:tab w:val="center" w:pos="2700"/>
+        </w:tabs>
+        <w:spacing w:after="20" w:line="240" w:lineRule="auto"/>
+        <w:contextualSpacing w:val="0"/>
+        <w:rPr>
+          <w:rFonts w:ascii="Arial" w:hAnsi="Arial" w:cs="Arial"/>
+        </w:rPr>
+      </w:pPr>
+      <w:r>
+        <w:rPr>
+          <w:rFonts w:ascii="Arial" w:hAnsi="Arial" w:cs="Arial"/>
+        </w:rPr>
+        <w:t>Used flex, grid, and JS DOM manipulation for responsive design and quick sort for files and links for project display and photo gallery</w:t>
+      </w:r>
+    </w:p>
+    <w:p>
+      <w:pPr>
+        <w:tabs>
+          <w:tab w:val="right" w:pos="10800"/>
+        </w:tabs>
         <w:spacing w:before="40" w:after="0" w:line="240" w:lineRule="auto"/>
-        <w:ind w:left="2610" w:hanging="2610"/>
         <w:rPr>
           <w:rFonts w:ascii="Arial" w:hAnsi="Arial" w:cs="Arial"/>
           <w:b/>
@@ -1157,6 +1344,21 @@
           <w:iCs/>
         </w:rPr>
         <w:t>Java</w:t>
+      </w:r>
+      <w:r>
+        <w:rPr>
+          <w:rFonts w:ascii="Arial" w:hAnsi="Arial" w:cs="Arial"/>
+          <w:i/>
+          <w:iCs/>
+        </w:rPr>
+        <w:tab/>
+      </w:r>
+      <w:r>
+        <w:rPr>
+          <w:rFonts w:ascii="Arial" w:hAnsi="Arial" w:cs="Arial"/>
+          <w:color w:val="808080" w:themeColor="background1" w:themeShade="80"/>
+        </w:rPr>
+        <w:t>June 2021</w:t>
       </w:r>
     </w:p>
     <w:p>
@@ -1286,14 +1488,7 @@
     <w:p>
       <w:pPr>
         <w:tabs>
-          <w:tab w:val="center" w:pos="2250"/>
-          <w:tab w:val="center" w:pos="2502"/>
-          <w:tab w:val="center" w:pos="2610"/>
-          <w:tab w:val="center" w:pos="2700"/>
-          <w:tab w:val="center" w:pos="2880"/>
-          <w:tab w:val="center" w:pos="3060"/>
-          <w:tab w:val="center" w:pos="3195"/>
-          <w:tab w:val="center" w:pos="3933"/>
+          <w:tab w:val="right" w:pos="10800"/>
         </w:tabs>
         <w:spacing w:before="40" w:after="0" w:line="240" w:lineRule="auto"/>
         <w:rPr>
@@ -1361,6 +1556,19 @@
           <w:rFonts w:ascii="Arial" w:hAnsi="Arial" w:cs="Arial"/>
         </w:rPr>
         <w:t>S</w:t>
+      </w:r>
+      <w:r>
+        <w:rPr>
+          <w:rFonts w:ascii="Arial" w:hAnsi="Arial" w:cs="Arial"/>
+        </w:rPr>
+        <w:tab/>
+      </w:r>
+      <w:r>
+        <w:rPr>
+          <w:rFonts w:ascii="Arial" w:hAnsi="Arial" w:cs="Arial"/>
+          <w:color w:val="808080" w:themeColor="background1" w:themeShade="80"/>
+        </w:rPr>
+        <w:t>August 2021</w:t>
       </w:r>
     </w:p>
     <w:p>
@@ -1509,241 +1717,6 @@
     </w:p>
     <w:p>
       <w:pPr>
-        <w:tabs>
-          <w:tab w:val="center" w:pos="2700"/>
-        </w:tabs>
-        <w:spacing w:before="40" w:after="0" w:line="240" w:lineRule="auto"/>
-        <w:ind w:left="2610" w:hanging="2610"/>
-        <w:rPr>
-          <w:rFonts w:ascii="Arial" w:hAnsi="Arial" w:cs="Arial"/>
-          <w:b/>
-          <w:bCs/>
-        </w:rPr>
-      </w:pPr>
-      <w:r>
-        <w:rPr>
-          <w:rFonts w:ascii="Arial" w:hAnsi="Arial" w:cs="Arial"/>
-          <w:b/>
-          <w:bCs/>
-        </w:rPr>
-        <w:t>FCC JavaScript projects</w:t>
-      </w:r>
-      <w:r>
-        <w:rPr>
-          <w:rFonts w:ascii="Arial" w:hAnsi="Arial" w:cs="Arial"/>
-        </w:rPr>
-        <w:t xml:space="preserve"> </w:t>
-      </w:r>
-      <w:r>
-        <w:rPr>
-          <w:rFonts w:ascii="Arial" w:hAnsi="Arial" w:cs="Arial"/>
-          <w:sz w:val="28"/>
-          <w:szCs w:val="28"/>
-        </w:rPr>
-        <w:t>∙</w:t>
-      </w:r>
-      <w:r>
-        <w:rPr>
-          <w:rFonts w:ascii="Arial" w:hAnsi="Arial" w:cs="Arial"/>
-          <w:b/>
-          <w:bCs/>
-        </w:rPr>
-        <w:t xml:space="preserve"> </w:t>
-      </w:r>
-      <w:r>
-        <w:rPr>
-          <w:rFonts w:ascii="Arial" w:hAnsi="Arial" w:cs="Arial"/>
-          <w:i/>
-          <w:iCs/>
-        </w:rPr>
-        <w:t>JS</w:t>
-      </w:r>
-    </w:p>
-    <w:p>
-      <w:pPr>
-        <w:pStyle w:val="ListParagraph"/>
-        <w:numPr>
-          <w:ilvl w:val="0"/>
-          <w:numId w:val="6"/>
-        </w:numPr>
-        <w:spacing w:after="20" w:line="240" w:lineRule="auto"/>
-        <w:contextualSpacing w:val="0"/>
-        <w:rPr>
-          <w:rFonts w:ascii="Arial" w:hAnsi="Arial" w:cs="Arial"/>
-          <w:shd w:val="clear" w:color="auto" w:fill="FFFFFF"/>
-        </w:rPr>
-      </w:pPr>
-      <w:r>
-        <w:rPr>
-          <w:rFonts w:ascii="Arial" w:hAnsi="Arial" w:cs="Arial"/>
-          <w:shd w:val="clear" w:color="auto" w:fill="FFFFFF"/>
-        </w:rPr>
-        <w:t>C</w:t>
-      </w:r>
-      <w:r>
-        <w:rPr>
-          <w:rFonts w:ascii="Arial" w:hAnsi="Arial" w:cs="Arial"/>
-          <w:shd w:val="clear" w:color="auto" w:fill="FFFFFF"/>
-        </w:rPr>
-        <w:t xml:space="preserve">ompleted </w:t>
-      </w:r>
-      <w:r>
-        <w:rPr>
-          <w:rFonts w:ascii="Arial" w:hAnsi="Arial" w:cs="Arial"/>
-          <w:shd w:val="clear" w:color="auto" w:fill="FFFFFF"/>
-        </w:rPr>
-        <w:t xml:space="preserve">a collection of </w:t>
-      </w:r>
-      <w:r>
-        <w:rPr>
-          <w:rFonts w:ascii="Arial" w:hAnsi="Arial" w:cs="Arial"/>
-          <w:shd w:val="clear" w:color="auto" w:fill="FFFFFF"/>
-        </w:rPr>
-        <w:t>d</w:t>
-      </w:r>
-      <w:r>
-        <w:rPr>
-          <w:rFonts w:ascii="Arial" w:hAnsi="Arial" w:cs="Arial"/>
-          <w:shd w:val="clear" w:color="auto" w:fill="FFFFFF"/>
-        </w:rPr>
-        <w:t xml:space="preserve">ata </w:t>
-      </w:r>
-      <w:r>
-        <w:rPr>
-          <w:rFonts w:ascii="Arial" w:hAnsi="Arial" w:cs="Arial"/>
-          <w:shd w:val="clear" w:color="auto" w:fill="FFFFFF"/>
-        </w:rPr>
-        <w:t>s</w:t>
-      </w:r>
-      <w:r>
-        <w:rPr>
-          <w:rFonts w:ascii="Arial" w:hAnsi="Arial" w:cs="Arial"/>
-          <w:shd w:val="clear" w:color="auto" w:fill="FFFFFF"/>
-        </w:rPr>
-        <w:t xml:space="preserve">tructures &amp; </w:t>
-      </w:r>
-      <w:r>
-        <w:rPr>
-          <w:rFonts w:ascii="Arial" w:hAnsi="Arial" w:cs="Arial"/>
-          <w:shd w:val="clear" w:color="auto" w:fill="FFFFFF"/>
-        </w:rPr>
-        <w:t>a</w:t>
-      </w:r>
-      <w:r>
-        <w:rPr>
-          <w:rFonts w:ascii="Arial" w:hAnsi="Arial" w:cs="Arial"/>
-          <w:shd w:val="clear" w:color="auto" w:fill="FFFFFF"/>
-        </w:rPr>
-        <w:t>lgorithms</w:t>
-      </w:r>
-      <w:r>
-        <w:rPr>
-          <w:rFonts w:ascii="Arial" w:hAnsi="Arial" w:cs="Arial"/>
-          <w:shd w:val="clear" w:color="auto" w:fill="FFFFFF"/>
-        </w:rPr>
-        <w:t xml:space="preserve"> mini projects</w:t>
-      </w:r>
-      <w:r>
-        <w:rPr>
-          <w:rFonts w:ascii="Arial" w:hAnsi="Arial" w:cs="Arial"/>
-          <w:shd w:val="clear" w:color="auto" w:fill="FFFFFF"/>
-        </w:rPr>
-        <w:t xml:space="preserve"> from </w:t>
-      </w:r>
-      <w:proofErr w:type="spellStart"/>
-      <w:r>
-        <w:rPr>
-          <w:rFonts w:ascii="Arial" w:hAnsi="Arial" w:cs="Arial"/>
-          <w:shd w:val="clear" w:color="auto" w:fill="FFFFFF"/>
-        </w:rPr>
-        <w:t>freeCodeCamp</w:t>
-      </w:r>
-      <w:proofErr w:type="spellEnd"/>
-    </w:p>
-    <w:p>
-      <w:pPr>
-        <w:pStyle w:val="ListParagraph"/>
-        <w:numPr>
-          <w:ilvl w:val="0"/>
-          <w:numId w:val="6"/>
-        </w:numPr>
-        <w:spacing w:after="20" w:line="240" w:lineRule="auto"/>
-        <w:contextualSpacing w:val="0"/>
-        <w:rPr>
-          <w:rFonts w:ascii="Arial" w:hAnsi="Arial" w:cs="Arial"/>
-        </w:rPr>
-      </w:pPr>
-      <w:r>
-        <w:rPr>
-          <w:rFonts w:ascii="Arial" w:hAnsi="Arial" w:cs="Arial"/>
-        </w:rPr>
-        <w:t>M</w:t>
-      </w:r>
-      <w:r>
-        <w:rPr>
-          <w:rFonts w:ascii="Arial" w:hAnsi="Arial" w:cs="Arial"/>
-        </w:rPr>
-        <w:t>ade</w:t>
-      </w:r>
-      <w:r>
-        <w:rPr>
-          <w:rFonts w:ascii="Arial" w:hAnsi="Arial" w:cs="Arial"/>
-        </w:rPr>
-        <w:t xml:space="preserve"> </w:t>
-      </w:r>
-      <w:r>
-        <w:rPr>
-          <w:rFonts w:ascii="Arial" w:hAnsi="Arial" w:cs="Arial"/>
-        </w:rPr>
-        <w:t xml:space="preserve">a </w:t>
-      </w:r>
-      <w:r>
-        <w:rPr>
-          <w:rFonts w:ascii="Arial" w:hAnsi="Arial" w:cs="Arial"/>
-        </w:rPr>
-        <w:t>cash register, palindrome, roman numeral converter, ROT13 C</w:t>
-      </w:r>
-      <w:r>
-        <w:rPr>
-          <w:rFonts w:ascii="Arial" w:hAnsi="Arial" w:cs="Arial"/>
-        </w:rPr>
-        <w:t>aesar cipher, and telephone number validator</w:t>
-      </w:r>
-    </w:p>
-    <w:p>
-      <w:pPr>
-        <w:pStyle w:val="ListParagraph"/>
-        <w:numPr>
-          <w:ilvl w:val="0"/>
-          <w:numId w:val="6"/>
-        </w:numPr>
-        <w:spacing w:after="20" w:line="240" w:lineRule="auto"/>
-        <w:contextualSpacing w:val="0"/>
-        <w:rPr>
-          <w:rFonts w:ascii="Arial" w:hAnsi="Arial" w:cs="Arial"/>
-        </w:rPr>
-      </w:pPr>
-      <w:r>
-        <w:rPr>
-          <w:rFonts w:ascii="Arial" w:hAnsi="Arial" w:cs="Arial"/>
-        </w:rPr>
-        <w:t>This r</w:t>
-      </w:r>
-      <w:r>
-        <w:rPr>
-          <w:rFonts w:ascii="Arial" w:hAnsi="Arial" w:cs="Arial"/>
-        </w:rPr>
-        <w:t xml:space="preserve">esulted in all test cases passed by their automated </w:t>
-      </w:r>
-      <w:r>
-        <w:rPr>
-          <w:rFonts w:ascii="Arial" w:hAnsi="Arial" w:cs="Arial"/>
-        </w:rPr>
-        <w:t>checker</w:t>
-      </w:r>
-    </w:p>
-    <w:p>
-      <w:pPr>
         <w:pBdr>
           <w:bottom w:val="single" w:sz="4" w:space="1" w:color="auto"/>
         </w:pBdr>
@@ -1791,6 +1764,12 @@
         </w:rPr>
         <w:t>: Java, C++, JavaScript</w:t>
       </w:r>
+      <w:r>
+        <w:rPr>
+          <w:rFonts w:ascii="Arial" w:hAnsi="Arial" w:cs="Arial"/>
+        </w:rPr>
+        <w:t>, SQL</w:t>
+      </w:r>
     </w:p>
     <w:p>
       <w:pPr>
@@ -1812,6 +1791,12 @@
           <w:rFonts w:ascii="Arial" w:hAnsi="Arial" w:cs="Arial"/>
         </w:rPr>
         <w:t>: Linux, Git, GitHub, VS Code</w:t>
+      </w:r>
+      <w:r>
+        <w:rPr>
+          <w:rFonts w:ascii="Arial" w:hAnsi="Arial" w:cs="Arial"/>
+        </w:rPr>
+        <w:t>, MySQL</w:t>
       </w:r>
     </w:p>
     <w:p>
@@ -1877,31 +1862,15 @@
         </w:rPr>
         <w:t>JavaScript Algorithms and Data Structures (</w:t>
       </w:r>
-      <w:proofErr w:type="spellStart"/>
-      <w:r>
-        <w:fldChar w:fldCharType="begin"/>
-      </w:r>
-      <w:r>
-        <w:instrText xml:space="preserve"> HYPERLINK "https://www.freecodecamp.org/certification/kylehuang041/javascript-algorithms-and-data-structures" </w:instrText>
-      </w:r>
-      <w:r>
-        <w:fldChar w:fldCharType="separate"/>
-      </w:r>
-      <w:r>
-        <w:rPr>
-          <w:rStyle w:val="Hyperlink"/>
-          <w:rFonts w:ascii="Arial" w:hAnsi="Arial" w:cs="Arial"/>
-        </w:rPr>
-        <w:t>freeCodeCamp</w:t>
-      </w:r>
-      <w:proofErr w:type="spellEnd"/>
-      <w:r>
-        <w:rPr>
-          <w:rStyle w:val="Hyperlink"/>
-          <w:rFonts w:ascii="Arial" w:hAnsi="Arial" w:cs="Arial"/>
-        </w:rPr>
-        <w:fldChar w:fldCharType="end"/>
-      </w:r>
+      <w:hyperlink r:id="rId9" w:history="1">
+        <w:r>
+          <w:rPr>
+            <w:rStyle w:val="Hyperlink"/>
+            <w:rFonts w:ascii="Arial" w:hAnsi="Arial" w:cs="Arial"/>
+          </w:rPr>
+          <w:t>freeCodeCamp</w:t>
+        </w:r>
+      </w:hyperlink>
       <w:r>
         <w:rPr>
           <w:rFonts w:ascii="Arial" w:hAnsi="Arial" w:cs="Arial"/>
@@ -1930,73 +1899,6 @@
         <w:spacing w:before="80" w:after="80" w:line="240" w:lineRule="auto"/>
         <w:rPr>
           <w:rFonts w:ascii="Arial" w:hAnsi="Arial" w:cs="Arial"/>
-        </w:rPr>
-      </w:pPr>
-      <w:r>
-        <w:rPr>
-          <w:rFonts w:ascii="Arial" w:hAnsi="Arial" w:cs="Arial"/>
-        </w:rPr>
-        <w:t>Responsive Web Design</w:t>
-      </w:r>
-      <w:r>
-        <w:rPr>
-          <w:rFonts w:ascii="Arial" w:hAnsi="Arial" w:cs="Arial"/>
-        </w:rPr>
-        <w:t xml:space="preserve"> (</w:t>
-      </w:r>
-      <w:proofErr w:type="spellStart"/>
-      <w:r>
-        <w:fldChar w:fldCharType="begin"/>
-      </w:r>
-      <w:r>
-        <w:instrText xml:space="preserve"> HYPERLINK "https://www.freecodecamp.org/certification/kylehuang041/responsive-web-design" </w:instrText>
-      </w:r>
-      <w:r>
-        <w:fldChar w:fldCharType="separate"/>
-      </w:r>
-      <w:r>
-        <w:rPr>
-          <w:rStyle w:val="Hyperlink"/>
-          <w:rFonts w:ascii="Arial" w:hAnsi="Arial" w:cs="Arial"/>
-        </w:rPr>
-        <w:t>freeCodeCamp</w:t>
-      </w:r>
-      <w:proofErr w:type="spellEnd"/>
-      <w:r>
-        <w:rPr>
-          <w:rStyle w:val="Hyperlink"/>
-          <w:rFonts w:ascii="Arial" w:hAnsi="Arial" w:cs="Arial"/>
-        </w:rPr>
-        <w:fldChar w:fldCharType="end"/>
-      </w:r>
-      <w:r>
-        <w:rPr>
-          <w:rFonts w:ascii="Arial" w:hAnsi="Arial" w:cs="Arial"/>
-        </w:rPr>
-        <w:t>)</w:t>
-      </w:r>
-      <w:r>
-        <w:rPr>
-          <w:rFonts w:ascii="Arial" w:hAnsi="Arial" w:cs="Arial"/>
-        </w:rPr>
-        <w:tab/>
-      </w:r>
-      <w:r>
-        <w:rPr>
-          <w:rFonts w:ascii="Arial" w:hAnsi="Arial" w:cs="Arial"/>
-          <w:color w:val="7F7F7F" w:themeColor="text1" w:themeTint="80"/>
-        </w:rPr>
-        <w:t>September 2020</w:t>
-      </w:r>
-    </w:p>
-    <w:p>
-      <w:pPr>
-        <w:tabs>
-          <w:tab w:val="center" w:pos="10800"/>
-        </w:tabs>
-        <w:spacing w:before="80" w:after="80" w:line="240" w:lineRule="auto"/>
-        <w:rPr>
-          <w:rFonts w:ascii="Arial" w:hAnsi="Arial" w:cs="Arial"/>
           <w:color w:val="A6A6A6" w:themeColor="background1" w:themeShade="A6"/>
         </w:rPr>
       </w:pPr>
@@ -2004,15 +1906,9 @@
         <w:rPr>
           <w:rFonts w:ascii="Arial" w:hAnsi="Arial" w:cs="Arial"/>
         </w:rPr>
-        <w:t>Learning React.js</w:t>
-      </w:r>
-      <w:r>
-        <w:rPr>
-          <w:rFonts w:ascii="Arial" w:hAnsi="Arial" w:cs="Arial"/>
-        </w:rPr>
-        <w:t xml:space="preserve"> (</w:t>
-      </w:r>
-      <w:hyperlink r:id="rId7" w:history="1">
+        <w:t>Learning React.js (</w:t>
+      </w:r>
+      <w:hyperlink r:id="rId10" w:history="1">
         <w:r>
           <w:rPr>
             <w:rStyle w:val="Hyperlink"/>
@@ -2041,6 +1937,57 @@
         <w:t>December 2021</w:t>
       </w:r>
     </w:p>
+    <w:p>
+      <w:pPr>
+        <w:tabs>
+          <w:tab w:val="center" w:pos="10800"/>
+        </w:tabs>
+        <w:spacing w:before="80" w:after="80" w:line="240" w:lineRule="auto"/>
+        <w:rPr>
+          <w:rFonts w:ascii="Arial" w:hAnsi="Arial" w:cs="Arial"/>
+        </w:rPr>
+      </w:pPr>
+      <w:r>
+        <w:rPr>
+          <w:rFonts w:ascii="Arial" w:hAnsi="Arial" w:cs="Arial"/>
+        </w:rPr>
+        <w:t>Responsive Web Design</w:t>
+      </w:r>
+      <w:r>
+        <w:rPr>
+          <w:rFonts w:ascii="Arial" w:hAnsi="Arial" w:cs="Arial"/>
+        </w:rPr>
+        <w:t xml:space="preserve"> (</w:t>
+      </w:r>
+      <w:hyperlink r:id="rId11" w:history="1">
+        <w:r>
+          <w:rPr>
+            <w:rStyle w:val="Hyperlink"/>
+            <w:rFonts w:ascii="Arial" w:hAnsi="Arial" w:cs="Arial"/>
+          </w:rPr>
+          <w:t>freeCodeCamp</w:t>
+        </w:r>
+      </w:hyperlink>
+      <w:r>
+        <w:rPr>
+          <w:rFonts w:ascii="Arial" w:hAnsi="Arial" w:cs="Arial"/>
+        </w:rPr>
+        <w:t>)</w:t>
+      </w:r>
+      <w:r>
+        <w:rPr>
+          <w:rFonts w:ascii="Arial" w:hAnsi="Arial" w:cs="Arial"/>
+        </w:rPr>
+        <w:tab/>
+      </w:r>
+      <w:r>
+        <w:rPr>
+          <w:rFonts w:ascii="Arial" w:hAnsi="Arial" w:cs="Arial"/>
+          <w:color w:val="7F7F7F" w:themeColor="text1" w:themeTint="80"/>
+        </w:rPr>
+        <w:t>September 2020</w:t>
+      </w:r>
+    </w:p>
     <w:sectPr>
       <w:pgSz w:w="12240" w:h="15840" w:code="1"/>
       <w:pgMar w:top="360" w:right="720" w:bottom="720" w:left="720" w:header="720" w:footer="720" w:gutter="0"/>
@@ -2049,6 +1996,56 @@
     </w:sectPr>
   </w:body>
 </w:document>
+</file>
+
+<file path=word/endnotes.xml><?xml version="1.0" encoding="utf-8"?>
+<w:endnotes xmlns:wpc="http://schemas.microsoft.com/office/word/2010/wordprocessingCanvas" xmlns:cx="http://schemas.microsoft.com/office/drawing/2014/chartex" xmlns:cx1="http://schemas.microsoft.com/office/drawing/2015/9/8/chartex" xmlns:cx2="http://schemas.microsoft.com/office/drawing/2015/10/21/chartex" xmlns:cx3="http://schemas.microsoft.com/office/drawing/2016/5/9/chartex" xmlns:cx4="http://schemas.microsoft.com/office/drawing/2016/5/10/chartex" xmlns:cx5="http://schemas.microsoft.com/office/drawing/2016/5/11/chartex" xmlns:cx6="http://schemas.microsoft.com/office/drawing/2016/5/12/chartex" xmlns:cx7="http://schemas.microsoft.com/office/drawing/2016/5/13/chartex" xmlns:cx8="http://schemas.microsoft.com/office/drawing/2016/5/14/chartex" xmlns:mc="http://schemas.openxmlformats.org/markup-compatibility/2006" xmlns:aink="http://schemas.microsoft.com/office/drawing/2016/ink" xmlns:am3d="http://schemas.microsoft.com/office/drawing/2017/model3d" xmlns:o="urn:schemas-microsoft-com:office:office" xmlns:oel="http://schemas.microsoft.com/office/2019/extlst" xmlns:r="http://schemas.openxmlformats.org/officeDocument/2006/relationships" xmlns:m="http://schemas.openxmlformats.org/officeDocument/2006/math" xmlns:v="urn:schemas-microsoft-com:vml" xmlns:wp14="http://schemas.microsoft.com/office/word/2010/wordprocessingDrawing" xmlns:wp="http://schemas.openxmlformats.org/drawingml/2006/wordprocessingDrawing" xmlns:w10="urn:schemas-microsoft-com:office:word" xmlns:w="http://schemas.openxmlformats.org/wordprocessingml/2006/main" xmlns:w14="http://schemas.microsoft.com/office/word/2010/wordml" xmlns:w15="http://schemas.microsoft.com/office/word/2012/wordml" xmlns:w16cex="http://schemas.microsoft.com/office/word/2018/wordml/cex" xmlns:w16cid="http://schemas.microsoft.com/office/word/2016/wordml/cid" xmlns:w16="http://schemas.microsoft.com/office/word/2018/wordml" xmlns:w16sdtdh="http://schemas.microsoft.com/office/word/2020/wordml/sdtdatahash" xmlns:w16se="http://schemas.microsoft.com/office/word/2015/wordml/symex" xmlns:wpg="http://schemas.microsoft.com/office/word/2010/wordprocessingGroup" xmlns:wpi="http://schemas.microsoft.com/office/word/2010/wordprocessingInk" xmlns:wne="http://schemas.microsoft.com/office/word/2006/wordml" xmlns:wps="http://schemas.microsoft.com/office/word/2010/wordprocessingShape" mc:Ignorable="w14 w15 w16se w16cid w16 w16cex w16sdtdh wp14">
+  <w:endnote w:type="separator" w:id="-1">
+    <w:p>
+      <w:pPr>
+        <w:spacing w:after="0" w:line="240" w:lineRule="auto"/>
+      </w:pPr>
+      <w:r>
+        <w:separator/>
+      </w:r>
+    </w:p>
+  </w:endnote>
+  <w:endnote w:type="continuationSeparator" w:id="0">
+    <w:p>
+      <w:pPr>
+        <w:spacing w:after="0" w:line="240" w:lineRule="auto"/>
+      </w:pPr>
+      <w:r>
+        <w:continuationSeparator/>
+      </w:r>
+    </w:p>
+  </w:endnote>
+</w:endnotes>
+</file>
+
+<file path=word/footnotes.xml><?xml version="1.0" encoding="utf-8"?>
+<w:footnotes xmlns:wpc="http://schemas.microsoft.com/office/word/2010/wordprocessingCanvas" xmlns:cx="http://schemas.microsoft.com/office/drawing/2014/chartex" xmlns:cx1="http://schemas.microsoft.com/office/drawing/2015/9/8/chartex" xmlns:cx2="http://schemas.microsoft.com/office/drawing/2015/10/21/chartex" xmlns:cx3="http://schemas.microsoft.com/office/drawing/2016/5/9/chartex" xmlns:cx4="http://schemas.microsoft.com/office/drawing/2016/5/10/chartex" xmlns:cx5="http://schemas.microsoft.com/office/drawing/2016/5/11/chartex" xmlns:cx6="http://schemas.microsoft.com/office/drawing/2016/5/12/chartex" xmlns:cx7="http://schemas.microsoft.com/office/drawing/2016/5/13/chartex" xmlns:cx8="http://schemas.microsoft.com/office/drawing/2016/5/14/chartex" xmlns:mc="http://schemas.openxmlformats.org/markup-compatibility/2006" xmlns:aink="http://schemas.microsoft.com/office/drawing/2016/ink" xmlns:am3d="http://schemas.microsoft.com/office/drawing/2017/model3d" xmlns:o="urn:schemas-microsoft-com:office:office" xmlns:oel="http://schemas.microsoft.com/office/2019/extlst" xmlns:r="http://schemas.openxmlformats.org/officeDocument/2006/relationships" xmlns:m="http://schemas.openxmlformats.org/officeDocument/2006/math" xmlns:v="urn:schemas-microsoft-com:vml" xmlns:wp14="http://schemas.microsoft.com/office/word/2010/wordprocessingDrawing" xmlns:wp="http://schemas.openxmlformats.org/drawingml/2006/wordprocessingDrawing" xmlns:w10="urn:schemas-microsoft-com:office:word" xmlns:w="http://schemas.openxmlformats.org/wordprocessingml/2006/main" xmlns:w14="http://schemas.microsoft.com/office/word/2010/wordml" xmlns:w15="http://schemas.microsoft.com/office/word/2012/wordml" xmlns:w16cex="http://schemas.microsoft.com/office/word/2018/wordml/cex" xmlns:w16cid="http://schemas.microsoft.com/office/word/2016/wordml/cid" xmlns:w16="http://schemas.microsoft.com/office/word/2018/wordml" xmlns:w16sdtdh="http://schemas.microsoft.com/office/word/2020/wordml/sdtdatahash" xmlns:w16se="http://schemas.microsoft.com/office/word/2015/wordml/symex" xmlns:wpg="http://schemas.microsoft.com/office/word/2010/wordprocessingGroup" xmlns:wpi="http://schemas.microsoft.com/office/word/2010/wordprocessingInk" xmlns:wne="http://schemas.microsoft.com/office/word/2006/wordml" xmlns:wps="http://schemas.microsoft.com/office/word/2010/wordprocessingShape" mc:Ignorable="w14 w15 w16se w16cid w16 w16cex w16sdtdh wp14">
+  <w:footnote w:type="separator" w:id="-1">
+    <w:p>
+      <w:pPr>
+        <w:spacing w:after="0" w:line="240" w:lineRule="auto"/>
+      </w:pPr>
+      <w:r>
+        <w:separator/>
+      </w:r>
+    </w:p>
+  </w:footnote>
+  <w:footnote w:type="continuationSeparator" w:id="0">
+    <w:p>
+      <w:pPr>
+        <w:spacing w:after="0" w:line="240" w:lineRule="auto"/>
+      </w:pPr>
+      <w:r>
+        <w:continuationSeparator/>
+      </w:r>
+    </w:p>
+  </w:footnote>
+</w:footnotes>
 </file>
 
 <file path=word/numbering.xml><?xml version="1.0" encoding="utf-8"?>
@@ -3456,6 +3453,50 @@
       <w:u w:val="single"/>
     </w:rPr>
   </w:style>
+  <w:style w:type="paragraph" w:styleId="Header">
+    <w:name w:val="header"/>
+    <w:basedOn w:val="Normal"/>
+    <w:link w:val="HeaderChar"/>
+    <w:uiPriority w:val="99"/>
+    <w:unhideWhenUsed/>
+    <w:rsid w:val="003363A2"/>
+    <w:pPr>
+      <w:tabs>
+        <w:tab w:val="center" w:pos="4680"/>
+        <w:tab w:val="right" w:pos="9360"/>
+      </w:tabs>
+      <w:spacing w:after="0" w:line="240" w:lineRule="auto"/>
+    </w:pPr>
+  </w:style>
+  <w:style w:type="character" w:customStyle="1" w:styleId="HeaderChar">
+    <w:name w:val="Header Char"/>
+    <w:basedOn w:val="DefaultParagraphFont"/>
+    <w:link w:val="Header"/>
+    <w:uiPriority w:val="99"/>
+    <w:rsid w:val="003363A2"/>
+  </w:style>
+  <w:style w:type="paragraph" w:styleId="Footer">
+    <w:name w:val="footer"/>
+    <w:basedOn w:val="Normal"/>
+    <w:link w:val="FooterChar"/>
+    <w:uiPriority w:val="99"/>
+    <w:unhideWhenUsed/>
+    <w:rsid w:val="003363A2"/>
+    <w:pPr>
+      <w:tabs>
+        <w:tab w:val="center" w:pos="4680"/>
+        <w:tab w:val="right" w:pos="9360"/>
+      </w:tabs>
+      <w:spacing w:after="0" w:line="240" w:lineRule="auto"/>
+    </w:pPr>
+  </w:style>
+  <w:style w:type="character" w:customStyle="1" w:styleId="FooterChar">
+    <w:name w:val="Footer Char"/>
+    <w:basedOn w:val="DefaultParagraphFont"/>
+    <w:link w:val="Footer"/>
+    <w:uiPriority w:val="99"/>
+    <w:rsid w:val="003363A2"/>
+  </w:style>
 </w:styles>
 </file>
 

--- a/Resume.docx
+++ b/Resume.docx
@@ -570,6 +570,12 @@
         </w:rPr>
         <w:t>path</w:t>
       </w:r>
+      <w:r>
+        <w:rPr>
+          <w:rFonts w:ascii="Arial" w:hAnsi="Arial" w:cs="Arial"/>
+        </w:rPr>
+        <w:t>s</w:t>
+      </w:r>
     </w:p>
     <w:p>
       <w:pPr>
@@ -834,7 +840,23 @@
           <w:b/>
           <w:bCs/>
         </w:rPr>
-        <w:t>FCC JavaScript projects</w:t>
+        <w:t xml:space="preserve">FCC JavaScript </w:t>
+      </w:r>
+      <w:r>
+        <w:rPr>
+          <w:rFonts w:ascii="Arial" w:hAnsi="Arial" w:cs="Arial"/>
+          <w:b/>
+          <w:bCs/>
+        </w:rPr>
+        <w:t>P</w:t>
+      </w:r>
+      <w:r>
+        <w:rPr>
+          <w:rFonts w:ascii="Arial" w:hAnsi="Arial" w:cs="Arial"/>
+          <w:b/>
+          <w:bCs/>
+        </w:rPr>
+        <w:t>rojects</w:t>
       </w:r>
       <w:r>
         <w:rPr>
@@ -978,6 +1000,14 @@
           <w:bCs/>
         </w:rPr>
         <w:t>r</w:t>
+      </w:r>
+      <w:r>
+        <w:rPr>
+          <w:rFonts w:ascii="Arial" w:hAnsi="Arial" w:cs="Arial"/>
+          <w:b/>
+          <w:bCs/>
+        </w:rPr>
+        <w:t xml:space="preserve"> App</w:t>
       </w:r>
       <w:r>
         <w:rPr>
@@ -1061,7 +1091,7 @@
         <w:rPr>
           <w:rFonts w:ascii="Arial" w:hAnsi="Arial" w:cs="Arial"/>
         </w:rPr>
-        <w:t>a linear calculator</w:t>
+        <w:t>a linear</w:t>
       </w:r>
       <w:r>
         <w:rPr>
@@ -1073,31 +1103,25 @@
         <w:rPr>
           <w:rFonts w:ascii="Arial" w:hAnsi="Arial" w:cs="Arial"/>
         </w:rPr>
-        <w:t xml:space="preserve">desktop </w:t>
-      </w:r>
-      <w:r>
-        <w:rPr>
-          <w:rFonts w:ascii="Arial" w:hAnsi="Arial" w:cs="Arial"/>
-        </w:rPr>
-        <w:t>app</w:t>
-      </w:r>
-      <w:r>
-        <w:rPr>
-          <w:rFonts w:ascii="Arial" w:hAnsi="Arial" w:cs="Arial"/>
-        </w:rPr>
-        <w:t xml:space="preserve"> </w:t>
-      </w:r>
-      <w:r>
-        <w:rPr>
-          <w:rFonts w:ascii="Arial" w:hAnsi="Arial" w:cs="Arial"/>
-        </w:rPr>
-        <w:t xml:space="preserve">executable </w:t>
-      </w:r>
-      <w:r>
-        <w:rPr>
-          <w:rFonts w:ascii="Arial" w:hAnsi="Arial" w:cs="Arial"/>
-        </w:rPr>
-        <w:t xml:space="preserve">made with </w:t>
+        <w:t>desktop</w:t>
+      </w:r>
+      <w:r>
+        <w:rPr>
+          <w:rFonts w:ascii="Arial" w:hAnsi="Arial" w:cs="Arial"/>
+        </w:rPr>
+        <w:t xml:space="preserve"> calculator</w:t>
+      </w:r>
+      <w:r>
+        <w:rPr>
+          <w:rFonts w:ascii="Arial" w:hAnsi="Arial" w:cs="Arial"/>
+        </w:rPr>
+        <w:t xml:space="preserve"> app</w:t>
+      </w:r>
+      <w:r>
+        <w:rPr>
+          <w:rFonts w:ascii="Arial" w:hAnsi="Arial" w:cs="Arial"/>
+        </w:rPr>
+        <w:t xml:space="preserve"> made with </w:t>
       </w:r>
       <w:r>
         <w:rPr>
@@ -1150,19 +1174,19 @@
         <w:rPr>
           <w:rFonts w:ascii="Arial" w:hAnsi="Arial" w:cs="Arial"/>
         </w:rPr>
-        <w:t xml:space="preserve">negatives, </w:t>
-      </w:r>
-      <w:r>
-        <w:rPr>
-          <w:rFonts w:ascii="Arial" w:hAnsi="Arial" w:cs="Arial"/>
-        </w:rPr>
-        <w:t xml:space="preserve">factorials, </w:t>
-      </w:r>
-      <w:r>
-        <w:rPr>
-          <w:rFonts w:ascii="Arial" w:hAnsi="Arial" w:cs="Arial"/>
-        </w:rPr>
-        <w:t>exponents</w:t>
+        <w:t xml:space="preserve">negative, </w:t>
+      </w:r>
+      <w:r>
+        <w:rPr>
+          <w:rFonts w:ascii="Arial" w:hAnsi="Arial" w:cs="Arial"/>
+        </w:rPr>
+        <w:t xml:space="preserve">factorial, </w:t>
+      </w:r>
+      <w:r>
+        <w:rPr>
+          <w:rFonts w:ascii="Arial" w:hAnsi="Arial" w:cs="Arial"/>
+        </w:rPr>
+        <w:t>exponent</w:t>
       </w:r>
       <w:r>
         <w:rPr>
@@ -1269,7 +1293,19 @@
         <w:rPr>
           <w:rFonts w:ascii="Arial" w:hAnsi="Arial" w:cs="Arial"/>
         </w:rPr>
-        <w:t>: photo gallery, other published projects, and an automated contact email</w:t>
+        <w:t>: photo gallery, other published projects, and an automated email</w:t>
+      </w:r>
+      <w:r>
+        <w:rPr>
+          <w:rFonts w:ascii="Arial" w:hAnsi="Arial" w:cs="Arial"/>
+        </w:rPr>
+        <w:t xml:space="preserve"> </w:t>
+      </w:r>
+      <w:r>
+        <w:rPr>
+          <w:rFonts w:ascii="Arial" w:hAnsi="Arial" w:cs="Arial"/>
+        </w:rPr>
+        <w:t>messenger</w:t>
       </w:r>
     </w:p>
     <w:p>
@@ -1313,213 +1349,7 @@
           <w:b/>
           <w:bCs/>
         </w:rPr>
-        <w:t>Restaurant Order</w:t>
-      </w:r>
-      <w:r>
-        <w:rPr>
-          <w:rFonts w:ascii="Arial" w:hAnsi="Arial" w:cs="Arial"/>
-        </w:rPr>
-        <w:t xml:space="preserve"> </w:t>
-      </w:r>
-      <w:r>
-        <w:rPr>
-          <w:rFonts w:ascii="Arial" w:hAnsi="Arial" w:cs="Arial"/>
-          <w:sz w:val="28"/>
-          <w:szCs w:val="28"/>
-        </w:rPr>
-        <w:t>∙</w:t>
-      </w:r>
-      <w:r>
-        <w:rPr>
-          <w:rFonts w:ascii="Arial" w:hAnsi="Arial" w:cs="Arial"/>
-          <w:b/>
-          <w:bCs/>
-        </w:rPr>
-        <w:t xml:space="preserve"> </w:t>
-      </w:r>
-      <w:r>
-        <w:rPr>
-          <w:rFonts w:ascii="Arial" w:hAnsi="Arial" w:cs="Arial"/>
-          <w:i/>
-          <w:iCs/>
-        </w:rPr>
-        <w:t>Java</w:t>
-      </w:r>
-      <w:r>
-        <w:rPr>
-          <w:rFonts w:ascii="Arial" w:hAnsi="Arial" w:cs="Arial"/>
-          <w:i/>
-          <w:iCs/>
-        </w:rPr>
-        <w:tab/>
-      </w:r>
-      <w:r>
-        <w:rPr>
-          <w:rFonts w:ascii="Arial" w:hAnsi="Arial" w:cs="Arial"/>
-          <w:color w:val="808080" w:themeColor="background1" w:themeShade="80"/>
-        </w:rPr>
-        <w:t>June 2021</w:t>
-      </w:r>
-    </w:p>
-    <w:p>
-      <w:pPr>
-        <w:pStyle w:val="ListParagraph"/>
-        <w:numPr>
-          <w:ilvl w:val="0"/>
-          <w:numId w:val="6"/>
-        </w:numPr>
-        <w:tabs>
-          <w:tab w:val="center" w:pos="2700"/>
-        </w:tabs>
-        <w:spacing w:after="20" w:line="240" w:lineRule="auto"/>
-        <w:contextualSpacing w:val="0"/>
-        <w:rPr>
-          <w:rFonts w:ascii="Arial" w:hAnsi="Arial" w:cs="Arial"/>
-        </w:rPr>
-      </w:pPr>
-      <w:r>
-        <w:rPr>
-          <w:rFonts w:ascii="Arial" w:hAnsi="Arial" w:cs="Arial"/>
-        </w:rPr>
-        <w:t>M</w:t>
-      </w:r>
-      <w:r>
-        <w:rPr>
-          <w:rFonts w:ascii="Arial" w:hAnsi="Arial" w:cs="Arial"/>
-        </w:rPr>
-        <w:t>ade a visual text men</w:t>
-      </w:r>
-      <w:r>
-        <w:rPr>
-          <w:rFonts w:ascii="Arial" w:hAnsi="Arial" w:cs="Arial"/>
-        </w:rPr>
-        <w:t>u of foods and drinks</w:t>
-      </w:r>
-      <w:r>
-        <w:rPr>
-          <w:rFonts w:ascii="Arial" w:hAnsi="Arial" w:cs="Arial"/>
-        </w:rPr>
-        <w:t xml:space="preserve"> to </w:t>
-      </w:r>
-      <w:r>
-        <w:rPr>
-          <w:rFonts w:ascii="Arial" w:hAnsi="Arial" w:cs="Arial"/>
-        </w:rPr>
-        <w:t>choose</w:t>
-      </w:r>
-      <w:r>
-        <w:rPr>
-          <w:rFonts w:ascii="Arial" w:hAnsi="Arial" w:cs="Arial"/>
-        </w:rPr>
-        <w:t xml:space="preserve"> </w:t>
-      </w:r>
-      <w:r>
-        <w:rPr>
-          <w:rFonts w:ascii="Arial" w:hAnsi="Arial" w:cs="Arial"/>
-        </w:rPr>
-        <w:t xml:space="preserve">from </w:t>
-      </w:r>
-      <w:r>
-        <w:rPr>
-          <w:rFonts w:ascii="Arial" w:hAnsi="Arial" w:cs="Arial"/>
-        </w:rPr>
-        <w:t xml:space="preserve">for </w:t>
-      </w:r>
-      <w:r>
-        <w:rPr>
-          <w:rFonts w:ascii="Arial" w:hAnsi="Arial" w:cs="Arial"/>
-        </w:rPr>
-        <w:t xml:space="preserve">an </w:t>
-      </w:r>
-      <w:r>
-        <w:rPr>
-          <w:rFonts w:ascii="Arial" w:hAnsi="Arial" w:cs="Arial"/>
-        </w:rPr>
-        <w:t>order</w:t>
-      </w:r>
-    </w:p>
-    <w:p>
-      <w:pPr>
-        <w:pStyle w:val="ListParagraph"/>
-        <w:numPr>
-          <w:ilvl w:val="0"/>
-          <w:numId w:val="6"/>
-        </w:numPr>
-        <w:tabs>
-          <w:tab w:val="center" w:pos="2700"/>
-        </w:tabs>
-        <w:spacing w:after="20" w:line="240" w:lineRule="auto"/>
-        <w:contextualSpacing w:val="0"/>
-        <w:rPr>
-          <w:rFonts w:ascii="Arial" w:hAnsi="Arial" w:cs="Arial"/>
-        </w:rPr>
-      </w:pPr>
-      <w:r>
-        <w:rPr>
-          <w:rFonts w:ascii="Arial" w:hAnsi="Arial" w:cs="Arial"/>
-        </w:rPr>
-        <w:t>This r</w:t>
-      </w:r>
-      <w:r>
-        <w:rPr>
-          <w:rFonts w:ascii="Arial" w:hAnsi="Arial" w:cs="Arial"/>
-        </w:rPr>
-        <w:t>esulted in a receipt</w:t>
-      </w:r>
-      <w:r>
-        <w:rPr>
-          <w:rFonts w:ascii="Arial" w:hAnsi="Arial" w:cs="Arial"/>
-        </w:rPr>
-        <w:t xml:space="preserve"> output and</w:t>
-      </w:r>
-      <w:r>
-        <w:rPr>
-          <w:rFonts w:ascii="Arial" w:hAnsi="Arial" w:cs="Arial"/>
-        </w:rPr>
-        <w:t xml:space="preserve"> an option to download </w:t>
-      </w:r>
-      <w:r>
-        <w:rPr>
-          <w:rFonts w:ascii="Arial" w:hAnsi="Arial" w:cs="Arial"/>
-        </w:rPr>
-        <w:t>into a text file</w:t>
-      </w:r>
-    </w:p>
-    <w:p>
-      <w:pPr>
-        <w:tabs>
-          <w:tab w:val="right" w:pos="10800"/>
-        </w:tabs>
-        <w:spacing w:before="40" w:after="0" w:line="240" w:lineRule="auto"/>
-        <w:rPr>
-          <w:rFonts w:ascii="Arial" w:hAnsi="Arial" w:cs="Arial"/>
-          <w:b/>
-          <w:bCs/>
-        </w:rPr>
-      </w:pPr>
-      <w:r>
-        <w:rPr>
-          <w:rFonts w:ascii="Arial" w:hAnsi="Arial" w:cs="Arial"/>
-          <w:b/>
-          <w:bCs/>
-        </w:rPr>
-        <w:t xml:space="preserve">Weather </w:t>
-      </w:r>
-      <w:r>
-        <w:rPr>
-          <w:rFonts w:ascii="Arial" w:hAnsi="Arial" w:cs="Arial"/>
-          <w:b/>
-          <w:bCs/>
-        </w:rPr>
-        <w:t xml:space="preserve">Web </w:t>
-      </w:r>
-      <w:r>
-        <w:rPr>
-          <w:rFonts w:ascii="Arial" w:hAnsi="Arial" w:cs="Arial"/>
-          <w:b/>
-          <w:bCs/>
-        </w:rPr>
-        <w:t>App</w:t>
+        <w:t>Weather App</w:t>
       </w:r>
       <w:r>
         <w:rPr>
@@ -1717,6 +1547,154 @@
     </w:p>
     <w:p>
       <w:pPr>
+        <w:tabs>
+          <w:tab w:val="right" w:pos="10800"/>
+        </w:tabs>
+        <w:spacing w:before="40" w:after="0" w:line="240" w:lineRule="auto"/>
+        <w:rPr>
+          <w:rFonts w:ascii="Arial" w:hAnsi="Arial" w:cs="Arial"/>
+          <w:b/>
+          <w:bCs/>
+        </w:rPr>
+      </w:pPr>
+      <w:r>
+        <w:rPr>
+          <w:rFonts w:ascii="Arial" w:hAnsi="Arial" w:cs="Arial"/>
+          <w:b/>
+          <w:bCs/>
+        </w:rPr>
+        <w:t>Restaurant Order</w:t>
+      </w:r>
+      <w:r>
+        <w:rPr>
+          <w:rFonts w:ascii="Arial" w:hAnsi="Arial" w:cs="Arial"/>
+        </w:rPr>
+        <w:t xml:space="preserve"> </w:t>
+      </w:r>
+      <w:r>
+        <w:rPr>
+          <w:rFonts w:ascii="Arial" w:hAnsi="Arial" w:cs="Arial"/>
+          <w:sz w:val="28"/>
+          <w:szCs w:val="28"/>
+        </w:rPr>
+        <w:t>∙</w:t>
+      </w:r>
+      <w:r>
+        <w:rPr>
+          <w:rFonts w:ascii="Arial" w:hAnsi="Arial" w:cs="Arial"/>
+          <w:b/>
+          <w:bCs/>
+        </w:rPr>
+        <w:t xml:space="preserve"> </w:t>
+      </w:r>
+      <w:r>
+        <w:rPr>
+          <w:rFonts w:ascii="Arial" w:hAnsi="Arial" w:cs="Arial"/>
+          <w:i/>
+          <w:iCs/>
+        </w:rPr>
+        <w:t>Java</w:t>
+      </w:r>
+      <w:r>
+        <w:rPr>
+          <w:rFonts w:ascii="Arial" w:hAnsi="Arial" w:cs="Arial"/>
+          <w:i/>
+          <w:iCs/>
+        </w:rPr>
+        <w:tab/>
+      </w:r>
+      <w:r>
+        <w:rPr>
+          <w:rFonts w:ascii="Arial" w:hAnsi="Arial" w:cs="Arial"/>
+          <w:color w:val="808080" w:themeColor="background1" w:themeShade="80"/>
+        </w:rPr>
+        <w:t>June 2021</w:t>
+      </w:r>
+    </w:p>
+    <w:p>
+      <w:pPr>
+        <w:pStyle w:val="ListParagraph"/>
+        <w:numPr>
+          <w:ilvl w:val="0"/>
+          <w:numId w:val="6"/>
+        </w:numPr>
+        <w:tabs>
+          <w:tab w:val="center" w:pos="2700"/>
+        </w:tabs>
+        <w:spacing w:after="20" w:line="240" w:lineRule="auto"/>
+        <w:contextualSpacing w:val="0"/>
+        <w:rPr>
+          <w:rFonts w:ascii="Arial" w:hAnsi="Arial" w:cs="Arial"/>
+        </w:rPr>
+      </w:pPr>
+      <w:r>
+        <w:rPr>
+          <w:rFonts w:ascii="Arial" w:hAnsi="Arial" w:cs="Arial"/>
+        </w:rPr>
+        <w:t>Made a</w:t>
+      </w:r>
+      <w:r>
+        <w:rPr>
+          <w:rFonts w:ascii="Arial" w:hAnsi="Arial" w:cs="Arial"/>
+        </w:rPr>
+        <w:t xml:space="preserve"> restaurant order program</w:t>
+      </w:r>
+      <w:r>
+        <w:rPr>
+          <w:rFonts w:ascii="Arial" w:hAnsi="Arial" w:cs="Arial"/>
+        </w:rPr>
+        <w:t>:</w:t>
+      </w:r>
+      <w:r>
+        <w:rPr>
+          <w:rFonts w:ascii="Arial" w:hAnsi="Arial" w:cs="Arial"/>
+        </w:rPr>
+        <w:t xml:space="preserve"> visual text menu of foods and drinks to </w:t>
+      </w:r>
+      <w:r>
+        <w:rPr>
+          <w:rFonts w:ascii="Arial" w:hAnsi="Arial" w:cs="Arial"/>
+        </w:rPr>
+        <w:t>choose from for an order</w:t>
+      </w:r>
+    </w:p>
+    <w:p>
+      <w:pPr>
+        <w:pStyle w:val="ListParagraph"/>
+        <w:numPr>
+          <w:ilvl w:val="0"/>
+          <w:numId w:val="6"/>
+        </w:numPr>
+        <w:tabs>
+          <w:tab w:val="center" w:pos="2700"/>
+        </w:tabs>
+        <w:spacing w:after="20" w:line="240" w:lineRule="auto"/>
+        <w:contextualSpacing w:val="0"/>
+        <w:rPr>
+          <w:rFonts w:ascii="Arial" w:hAnsi="Arial" w:cs="Arial"/>
+        </w:rPr>
+      </w:pPr>
+      <w:r>
+        <w:rPr>
+          <w:rFonts w:ascii="Arial" w:hAnsi="Arial" w:cs="Arial"/>
+        </w:rPr>
+        <w:t>This resulted in a receipt</w:t>
+      </w:r>
+      <w:r>
+        <w:rPr>
+          <w:rFonts w:ascii="Arial" w:hAnsi="Arial" w:cs="Arial"/>
+        </w:rPr>
+        <w:t xml:space="preserve"> output and an option to download </w:t>
+      </w:r>
+      <w:r>
+        <w:rPr>
+          <w:rFonts w:ascii="Arial" w:hAnsi="Arial" w:cs="Arial"/>
+        </w:rPr>
+        <w:t>into a text file</w:t>
+      </w:r>
+    </w:p>
+    <w:p>
+      <w:pPr>
         <w:pBdr>
           <w:bottom w:val="single" w:sz="4" w:space="1" w:color="auto"/>
         </w:pBdr>
@@ -1756,7 +1734,23 @@
           <w:b/>
           <w:bCs/>
         </w:rPr>
-        <w:t>Programming languages</w:t>
+        <w:t xml:space="preserve">Programming </w:t>
+      </w:r>
+      <w:r>
+        <w:rPr>
+          <w:rFonts w:ascii="Arial" w:hAnsi="Arial" w:cs="Arial"/>
+          <w:b/>
+          <w:bCs/>
+        </w:rPr>
+        <w:t>L</w:t>
+      </w:r>
+      <w:r>
+        <w:rPr>
+          <w:rFonts w:ascii="Arial" w:hAnsi="Arial" w:cs="Arial"/>
+          <w:b/>
+          <w:bCs/>
+        </w:rPr>
+        <w:t>anguages</w:t>
       </w:r>
       <w:r>
         <w:rPr>
@@ -1784,6 +1778,42 @@
           <w:b/>
           <w:bCs/>
         </w:rPr>
+        <w:t xml:space="preserve">Web </w:t>
+      </w:r>
+      <w:r>
+        <w:rPr>
+          <w:rFonts w:ascii="Arial" w:hAnsi="Arial" w:cs="Arial"/>
+          <w:b/>
+          <w:bCs/>
+        </w:rPr>
+        <w:t>Dev</w:t>
+      </w:r>
+      <w:r>
+        <w:rPr>
+          <w:rFonts w:ascii="Arial" w:hAnsi="Arial" w:cs="Arial"/>
+        </w:rPr>
+        <w:t>: HTML, CSS</w:t>
+      </w:r>
+      <w:r>
+        <w:rPr>
+          <w:rFonts w:ascii="Arial" w:hAnsi="Arial" w:cs="Arial"/>
+        </w:rPr>
+        <w:t>, MySQL</w:t>
+      </w:r>
+    </w:p>
+    <w:p>
+      <w:pPr>
+        <w:spacing w:after="80" w:line="240" w:lineRule="auto"/>
+        <w:rPr>
+          <w:rFonts w:ascii="Arial" w:hAnsi="Arial" w:cs="Arial"/>
+        </w:rPr>
+      </w:pPr>
+      <w:r>
+        <w:rPr>
+          <w:rFonts w:ascii="Arial" w:hAnsi="Arial" w:cs="Arial"/>
+          <w:b/>
+          <w:bCs/>
+        </w:rPr>
         <w:t>Technologies</w:t>
       </w:r>
       <w:r>
@@ -1791,34 +1821,6 @@
           <w:rFonts w:ascii="Arial" w:hAnsi="Arial" w:cs="Arial"/>
         </w:rPr>
         <w:t>: Linux, Git, GitHub, VS Code</w:t>
-      </w:r>
-      <w:r>
-        <w:rPr>
-          <w:rFonts w:ascii="Arial" w:hAnsi="Arial" w:cs="Arial"/>
-        </w:rPr>
-        <w:t>, MySQL</w:t>
-      </w:r>
-    </w:p>
-    <w:p>
-      <w:pPr>
-        <w:spacing w:after="80" w:line="240" w:lineRule="auto"/>
-        <w:rPr>
-          <w:rFonts w:ascii="Arial" w:hAnsi="Arial" w:cs="Arial"/>
-        </w:rPr>
-      </w:pPr>
-      <w:r>
-        <w:rPr>
-          <w:rFonts w:ascii="Arial" w:hAnsi="Arial" w:cs="Arial"/>
-          <w:b/>
-          <w:bCs/>
-        </w:rPr>
-        <w:t>Web Design</w:t>
-      </w:r>
-      <w:r>
-        <w:rPr>
-          <w:rFonts w:ascii="Arial" w:hAnsi="Arial" w:cs="Arial"/>
-        </w:rPr>
-        <w:t>: HTML, CSS</w:t>
       </w:r>
     </w:p>
     <w:p>

--- a/Resume.docx
+++ b/Resume.docx
@@ -698,25 +698,19 @@
         <w:rPr>
           <w:rFonts w:ascii="Arial" w:hAnsi="Arial" w:cs="Arial"/>
         </w:rPr>
-        <w:t>B</w:t>
-      </w:r>
-      <w:r>
-        <w:rPr>
-          <w:rFonts w:ascii="Arial" w:hAnsi="Arial" w:cs="Arial"/>
-        </w:rPr>
-        <w:t xml:space="preserve">uilt </w:t>
-      </w:r>
-      <w:r>
-        <w:rPr>
-          <w:rFonts w:ascii="Arial" w:hAnsi="Arial" w:cs="Arial"/>
-        </w:rPr>
-        <w:t xml:space="preserve">a banking system </w:t>
-      </w:r>
-      <w:r>
-        <w:rPr>
-          <w:rFonts w:ascii="Arial" w:hAnsi="Arial" w:cs="Arial"/>
-        </w:rPr>
-        <w:t>using OOP principles</w:t>
+        <w:t>Built a bank</w:t>
+      </w:r>
+      <w:r>
+        <w:rPr>
+          <w:rFonts w:ascii="Arial" w:hAnsi="Arial" w:cs="Arial"/>
+        </w:rPr>
+        <w:t xml:space="preserve"> ATM program</w:t>
+      </w:r>
+      <w:r>
+        <w:rPr>
+          <w:rFonts w:ascii="Arial" w:hAnsi="Arial" w:cs="Arial"/>
+        </w:rPr>
+        <w:t xml:space="preserve"> using OOP principles</w:t>
       </w:r>
     </w:p>
     <w:p>
@@ -1079,19 +1073,19 @@
         <w:rPr>
           <w:rFonts w:ascii="Arial" w:hAnsi="Arial" w:cs="Arial"/>
         </w:rPr>
-        <w:t>C</w:t>
-      </w:r>
-      <w:r>
-        <w:rPr>
-          <w:rFonts w:ascii="Arial" w:hAnsi="Arial" w:cs="Arial"/>
-        </w:rPr>
-        <w:t xml:space="preserve">reated </w:t>
-      </w:r>
-      <w:r>
-        <w:rPr>
-          <w:rFonts w:ascii="Arial" w:hAnsi="Arial" w:cs="Arial"/>
-        </w:rPr>
-        <w:t>a linear</w:t>
+        <w:t xml:space="preserve">Created a </w:t>
+      </w:r>
+      <w:r>
+        <w:rPr>
+          <w:rFonts w:ascii="Arial" w:hAnsi="Arial" w:cs="Arial"/>
+        </w:rPr>
+        <w:t xml:space="preserve">desktop app of a </w:t>
+      </w:r>
+      <w:r>
+        <w:rPr>
+          <w:rFonts w:ascii="Arial" w:hAnsi="Arial" w:cs="Arial"/>
+        </w:rPr>
+        <w:t>linear</w:t>
       </w:r>
       <w:r>
         <w:rPr>
@@ -1103,37 +1097,7 @@
         <w:rPr>
           <w:rFonts w:ascii="Arial" w:hAnsi="Arial" w:cs="Arial"/>
         </w:rPr>
-        <w:t>desktop</w:t>
-      </w:r>
-      <w:r>
-        <w:rPr>
-          <w:rFonts w:ascii="Arial" w:hAnsi="Arial" w:cs="Arial"/>
-        </w:rPr>
-        <w:t xml:space="preserve"> calculator</w:t>
-      </w:r>
-      <w:r>
-        <w:rPr>
-          <w:rFonts w:ascii="Arial" w:hAnsi="Arial" w:cs="Arial"/>
-        </w:rPr>
-        <w:t xml:space="preserve"> app</w:t>
-      </w:r>
-      <w:r>
-        <w:rPr>
-          <w:rFonts w:ascii="Arial" w:hAnsi="Arial" w:cs="Arial"/>
-        </w:rPr>
-        <w:t xml:space="preserve"> made with </w:t>
-      </w:r>
-      <w:r>
-        <w:rPr>
-          <w:rFonts w:ascii="Arial" w:hAnsi="Arial" w:cs="Arial"/>
-        </w:rPr>
-        <w:t xml:space="preserve">JFrame </w:t>
-      </w:r>
-      <w:r>
-        <w:rPr>
-          <w:rFonts w:ascii="Arial" w:hAnsi="Arial" w:cs="Arial"/>
-        </w:rPr>
-        <w:t>GUI</w:t>
+        <w:t>calculator made with JFrame GUI</w:t>
       </w:r>
     </w:p>
     <w:p>
@@ -1440,13 +1404,37 @@
         <w:rPr>
           <w:rFonts w:ascii="Arial" w:hAnsi="Arial" w:cs="Arial"/>
         </w:rPr>
-        <w:t xml:space="preserve">a weather web app </w:t>
-      </w:r>
-      <w:r>
-        <w:rPr>
-          <w:rFonts w:ascii="Arial" w:hAnsi="Arial" w:cs="Arial"/>
-        </w:rPr>
-        <w:t>showing</w:t>
+        <w:t>a</w:t>
+      </w:r>
+      <w:r>
+        <w:rPr>
+          <w:rFonts w:ascii="Arial" w:hAnsi="Arial" w:cs="Arial"/>
+        </w:rPr>
+        <w:t xml:space="preserve">n </w:t>
+      </w:r>
+      <w:r>
+        <w:rPr>
+          <w:rFonts w:ascii="Arial" w:hAnsi="Arial" w:cs="Arial"/>
+        </w:rPr>
+        <w:t xml:space="preserve">app </w:t>
+      </w:r>
+      <w:r>
+        <w:rPr>
+          <w:rFonts w:ascii="Arial" w:hAnsi="Arial" w:cs="Arial"/>
+        </w:rPr>
+        <w:t>for</w:t>
+      </w:r>
+      <w:r>
+        <w:rPr>
+          <w:rFonts w:ascii="Arial" w:hAnsi="Arial" w:cs="Arial"/>
+        </w:rPr>
+        <w:t xml:space="preserve"> show</w:t>
+      </w:r>
+      <w:r>
+        <w:rPr>
+          <w:rFonts w:ascii="Arial" w:hAnsi="Arial" w:cs="Arial"/>
+        </w:rPr>
+        <w:t>ing</w:t>
       </w:r>
       <w:r>
         <w:rPr>
